--- a/3 семестр/Оси/Зачёт.docx
+++ b/3 семестр/Оси/Зачёт.docx
@@ -6,9 +6,10 @@
       <w:pPr>
         <w:rPr>
           <w:rFonts w:ascii="Arial" w:hAnsi="Arial" w:cs="Arial"/>
-          <w:color w:val="000000"/>
-          <w:sz w:val="20"/>
-          <w:szCs w:val="20"/>
+          <w:color w:val="0000FF"/>
+          <w:sz w:val="20"/>
+          <w:szCs w:val="20"/>
+          <w:u w:val="single"/>
           <w:shd w:val="clear" w:color="auto" w:fill="FFFFFF"/>
         </w:rPr>
       </w:pPr>
@@ -37,18 +38,7 @@
           <w:szCs w:val="20"/>
           <w:shd w:val="clear" w:color="auto" w:fill="FFFFFF"/>
         </w:rPr>
-        <w:t>1. Стандарт POSIX</w:t>
-      </w:r>
-      <w:r>
-        <w:rPr>
-          <w:rFonts w:ascii="Arial" w:hAnsi="Arial" w:cs="Arial"/>
-          <w:b/>
-          <w:color w:val="000000"/>
-          <w:sz w:val="20"/>
-          <w:szCs w:val="20"/>
-          <w:shd w:val="clear" w:color="auto" w:fill="FFFFFF"/>
-        </w:rPr>
-        <w:t xml:space="preserve"> </w:t>
+        <w:t xml:space="preserve">1. Стандарт POSIX </w:t>
       </w:r>
       <w:r>
         <w:rPr>
@@ -100,18 +90,7 @@
           <w:szCs w:val="20"/>
           <w:shd w:val="clear" w:color="auto" w:fill="FFFFFF"/>
         </w:rPr>
-        <w:t>2. Средства безопасности OC</w:t>
-      </w:r>
-      <w:r>
-        <w:rPr>
-          <w:rFonts w:ascii="Arial" w:hAnsi="Arial" w:cs="Arial"/>
-          <w:b/>
-          <w:color w:val="000000"/>
-          <w:sz w:val="20"/>
-          <w:szCs w:val="20"/>
-          <w:shd w:val="clear" w:color="auto" w:fill="FFFFFF"/>
-        </w:rPr>
-        <w:t xml:space="preserve"> </w:t>
+        <w:t xml:space="preserve">2. Средства безопасности OC </w:t>
       </w:r>
       <w:r>
         <w:rPr>
@@ -163,18 +142,7 @@
           <w:szCs w:val="20"/>
           <w:shd w:val="clear" w:color="auto" w:fill="FFFFFF"/>
         </w:rPr>
-        <w:t>3. Хранение паролей в ОС</w:t>
-      </w:r>
-      <w:r>
-        <w:rPr>
-          <w:rFonts w:ascii="Arial" w:hAnsi="Arial" w:cs="Arial"/>
-          <w:b/>
-          <w:color w:val="000000"/>
-          <w:sz w:val="20"/>
-          <w:szCs w:val="20"/>
-          <w:shd w:val="clear" w:color="auto" w:fill="FFFFFF"/>
-        </w:rPr>
-        <w:t xml:space="preserve"> </w:t>
+        <w:t xml:space="preserve">3. Хранение паролей в ОС </w:t>
       </w:r>
       <w:r>
         <w:rPr>
@@ -378,7 +346,6 @@
           </w:rPr>
           <w:t>://</w:t>
         </w:r>
-        <w:proofErr w:type="spellStart"/>
         <w:r>
           <w:rPr>
             <w:rStyle w:val="a4"/>
@@ -390,7 +357,6 @@
           </w:rPr>
           <w:t>ru</w:t>
         </w:r>
-        <w:proofErr w:type="spellEnd"/>
         <w:r>
           <w:rPr>
             <w:rStyle w:val="a4"/>
@@ -401,7 +367,6 @@
           </w:rPr>
           <w:t>.</w:t>
         </w:r>
-        <w:proofErr w:type="spellStart"/>
         <w:r>
           <w:rPr>
             <w:rStyle w:val="a4"/>
@@ -413,7 +378,6 @@
           </w:rPr>
           <w:t>wikipedia</w:t>
         </w:r>
-        <w:proofErr w:type="spellEnd"/>
         <w:r>
           <w:rPr>
             <w:rStyle w:val="a4"/>
@@ -464,20 +428,8 @@
             <w:szCs w:val="20"/>
             <w:shd w:val="clear" w:color="auto" w:fill="FFFFFF"/>
           </w:rPr>
-          <w:t>/</w:t>
+          <w:t>/Восстановление_системы</w:t>
         </w:r>
-        <w:proofErr w:type="spellStart"/>
-        <w:r>
-          <w:rPr>
-            <w:rStyle w:val="a4"/>
-            <w:rFonts w:ascii="Arial" w:hAnsi="Arial" w:cs="Arial"/>
-            <w:sz w:val="20"/>
-            <w:szCs w:val="20"/>
-            <w:shd w:val="clear" w:color="auto" w:fill="FFFFFF"/>
-          </w:rPr>
-          <w:t>Восстановление_системы</w:t>
-        </w:r>
-        <w:proofErr w:type="spellEnd"/>
       </w:hyperlink>
       <w:r>
         <w:rPr>
@@ -761,17 +713,7 @@
           <w:szCs w:val="20"/>
           <w:lang w:val="en-US"/>
         </w:rPr>
-        <w:t xml:space="preserve"> - </w:t>
-      </w:r>
-      <w:r>
-        <w:rPr>
-          <w:rFonts w:ascii="Arial" w:hAnsi="Arial" w:cs="Arial"/>
-          <w:color w:val="000000"/>
-          <w:sz w:val="20"/>
-          <w:szCs w:val="20"/>
-          <w:lang w:val="en-US"/>
-        </w:rPr>
-        <w:t>(</w:t>
+        <w:t xml:space="preserve"> - (</w:t>
       </w:r>
       <w:proofErr w:type="spellStart"/>
       <w:r>
@@ -1282,18 +1224,7 @@
           <w:szCs w:val="21"/>
           <w:shd w:val="clear" w:color="auto" w:fill="FCF8E4"/>
         </w:rPr>
-        <w:t>Средства синхронизации потоков управления</w:t>
-      </w:r>
-      <w:r>
-        <w:rPr>
-          <w:rFonts w:ascii="Tahoma" w:hAnsi="Tahoma" w:cs="Tahoma"/>
-          <w:bCs/>
-          <w:color w:val="000000"/>
-          <w:sz w:val="21"/>
-          <w:szCs w:val="21"/>
-          <w:shd w:val="clear" w:color="auto" w:fill="FCF8E4"/>
-        </w:rPr>
-        <w:t>)</w:t>
+        <w:t>Средства синхронизации потоков управления)</w:t>
       </w:r>
       <w:r>
         <w:rPr>
@@ -1434,8 +1365,5617 @@
           <w:t>https://www.opennet.ru/opennews/art.shtml?num=53443</w:t>
         </w:r>
       </w:hyperlink>
+      <w:r>
+        <w:rPr>
+          <w:rFonts w:ascii="Arial" w:hAnsi="Arial" w:cs="Arial"/>
+          <w:color w:val="0000FF"/>
+          <w:sz w:val="20"/>
+          <w:szCs w:val="20"/>
+          <w:u w:val="single"/>
+          <w:shd w:val="clear" w:color="auto" w:fill="FFFFFF"/>
+        </w:rPr>
+        <w:tab/>
+      </w:r>
+    </w:p>
+    <w:p>
+      <w:pPr>
+        <w:rPr>
+          <w:rFonts w:ascii="Arial" w:hAnsi="Arial" w:cs="Arial"/>
+          <w:sz w:val="20"/>
+          <w:szCs w:val="20"/>
+        </w:rPr>
+      </w:pPr>
+      <w:r>
+        <w:rPr>
+          <w:rFonts w:ascii="Arial" w:hAnsi="Arial" w:cs="Arial"/>
+          <w:b/>
+          <w:color w:val="000000" w:themeColor="text1"/>
+          <w:sz w:val="20"/>
+          <w:szCs w:val="20"/>
+          <w:shd w:val="clear" w:color="auto" w:fill="FFFFFF"/>
+        </w:rPr>
+        <w:t xml:space="preserve">13. </w:t>
+      </w:r>
+      <w:r>
+        <w:rPr>
+          <w:rFonts w:ascii="Arial" w:hAnsi="Arial" w:cs="Arial"/>
+          <w:b/>
+          <w:sz w:val="20"/>
+          <w:szCs w:val="20"/>
+        </w:rPr>
+        <w:t>От MBR до GPT</w:t>
+      </w:r>
+      <w:r>
+        <w:rPr>
+          <w:rFonts w:ascii="Arial" w:hAnsi="Arial" w:cs="Arial"/>
+          <w:b/>
+          <w:sz w:val="20"/>
+          <w:szCs w:val="20"/>
+        </w:rPr>
+        <w:t xml:space="preserve"> </w:t>
+      </w:r>
+      <w:hyperlink r:id="rId22" w:history="1">
+        <w:r>
+          <w:rPr>
+            <w:rStyle w:val="a4"/>
+            <w:rFonts w:ascii="Arial" w:hAnsi="Arial" w:cs="Arial"/>
+            <w:b/>
+            <w:sz w:val="20"/>
+            <w:szCs w:val="20"/>
+          </w:rPr>
+          <w:t>https://</w:t>
+        </w:r>
+        <w:r>
+          <w:rPr>
+            <w:rStyle w:val="a4"/>
+            <w:rFonts w:ascii="Arial" w:hAnsi="Arial" w:cs="Arial"/>
+            <w:b/>
+            <w:sz w:val="20"/>
+            <w:szCs w:val="20"/>
+          </w:rPr>
+          <w:t>h</w:t>
+        </w:r>
+        <w:r>
+          <w:rPr>
+            <w:rStyle w:val="a4"/>
+            <w:rFonts w:ascii="Arial" w:hAnsi="Arial" w:cs="Arial"/>
+            <w:b/>
+            <w:sz w:val="20"/>
+            <w:szCs w:val="20"/>
+          </w:rPr>
+          <w:t>abr.com/ru/post/347002/</w:t>
+        </w:r>
+      </w:hyperlink>
+      <w:r>
+        <w:rPr>
+          <w:rFonts w:ascii="Arial" w:hAnsi="Arial" w:cs="Arial"/>
+          <w:b/>
+          <w:sz w:val="20"/>
+          <w:szCs w:val="20"/>
+        </w:rPr>
+        <w:t xml:space="preserve"> </w:t>
+      </w:r>
+    </w:p>
+    <w:p>
+      <w:pPr>
+        <w:rPr>
+          <w:rFonts w:ascii="Arial" w:hAnsi="Arial" w:cs="Arial"/>
+          <w:sz w:val="20"/>
+          <w:szCs w:val="20"/>
+        </w:rPr>
+      </w:pPr>
+      <w:r>
+        <w:rPr>
+          <w:rFonts w:ascii="Arial" w:hAnsi="Arial" w:cs="Arial"/>
+          <w:b/>
+          <w:sz w:val="20"/>
+          <w:szCs w:val="20"/>
+        </w:rPr>
+        <w:t xml:space="preserve">14. Эволюция файловых систем </w:t>
+      </w:r>
+      <w:proofErr w:type="spellStart"/>
+      <w:r>
+        <w:rPr>
+          <w:rFonts w:ascii="Arial" w:hAnsi="Arial" w:cs="Arial"/>
+          <w:b/>
+          <w:sz w:val="20"/>
+          <w:szCs w:val="20"/>
+        </w:rPr>
+        <w:t>Microsoft</w:t>
+      </w:r>
+      <w:proofErr w:type="spellEnd"/>
+      <w:r>
+        <w:rPr>
+          <w:rFonts w:ascii="Arial" w:hAnsi="Arial" w:cs="Arial"/>
+          <w:b/>
+          <w:sz w:val="20"/>
+          <w:szCs w:val="20"/>
+        </w:rPr>
+        <w:t xml:space="preserve"> </w:t>
+      </w:r>
+      <w:hyperlink r:id="rId23" w:history="1">
+        <w:r>
+          <w:rPr>
+            <w:rStyle w:val="a4"/>
+            <w:rFonts w:ascii="Arial" w:hAnsi="Arial" w:cs="Arial"/>
+            <w:sz w:val="20"/>
+            <w:szCs w:val="20"/>
+          </w:rPr>
+          <w:t>https://support.microsoft.com/ru-ru/help/100108/overview-of-fat-hpfs-and-ntfs-file-systems</w:t>
+        </w:r>
+      </w:hyperlink>
+      <w:r>
+        <w:rPr>
+          <w:rFonts w:ascii="Arial" w:hAnsi="Arial" w:cs="Arial"/>
+          <w:sz w:val="20"/>
+          <w:szCs w:val="20"/>
+        </w:rPr>
+        <w:t xml:space="preserve">  </w:t>
+      </w:r>
+      <w:hyperlink r:id="rId24" w:history="1">
+        <w:r>
+          <w:rPr>
+            <w:rStyle w:val="a4"/>
+            <w:rFonts w:ascii="Arial" w:hAnsi="Arial" w:cs="Arial"/>
+            <w:sz w:val="20"/>
+            <w:szCs w:val="20"/>
+          </w:rPr>
+          <w:t>https://intuit.ru/studies/courses/991/216/lecture/5570?page=3</w:t>
+        </w:r>
+      </w:hyperlink>
+      <w:r>
+        <w:rPr>
+          <w:rFonts w:ascii="Arial" w:hAnsi="Arial" w:cs="Arial"/>
+          <w:sz w:val="20"/>
+          <w:szCs w:val="20"/>
+        </w:rPr>
+        <w:t xml:space="preserve"> </w:t>
+      </w:r>
+      <w:r>
+        <w:rPr>
+          <w:rFonts w:ascii="Arial" w:hAnsi="Arial" w:cs="Arial"/>
+          <w:sz w:val="20"/>
+          <w:szCs w:val="20"/>
+        </w:rPr>
+        <w:t>(</w:t>
+      </w:r>
+      <w:r>
+        <w:rPr>
+          <w:rFonts w:ascii="Arial" w:hAnsi="Arial" w:cs="Arial"/>
+          <w:sz w:val="20"/>
+          <w:szCs w:val="20"/>
+        </w:rPr>
+        <w:t xml:space="preserve">все сразу) </w:t>
+      </w:r>
+      <w:hyperlink r:id="rId25" w:history="1">
+        <w:r>
+          <w:rPr>
+            <w:rStyle w:val="a4"/>
+            <w:rFonts w:ascii="Arial" w:hAnsi="Arial" w:cs="Arial"/>
+            <w:sz w:val="20"/>
+            <w:szCs w:val="20"/>
+          </w:rPr>
+          <w:t>https://ru.wikipedia.org/wiki/FAT</w:t>
+        </w:r>
+      </w:hyperlink>
+      <w:r>
+        <w:rPr>
+          <w:rFonts w:ascii="Arial" w:hAnsi="Arial" w:cs="Arial"/>
+          <w:sz w:val="20"/>
+          <w:szCs w:val="20"/>
+        </w:rPr>
+        <w:t xml:space="preserve"> (</w:t>
+      </w:r>
+      <w:r>
+        <w:rPr>
+          <w:rFonts w:ascii="Arial" w:hAnsi="Arial" w:cs="Arial"/>
+          <w:sz w:val="20"/>
+          <w:szCs w:val="20"/>
+          <w:lang w:val="en-US"/>
+        </w:rPr>
+        <w:t>fat</w:t>
+      </w:r>
+      <w:r>
+        <w:rPr>
+          <w:rFonts w:ascii="Arial" w:hAnsi="Arial" w:cs="Arial"/>
+          <w:sz w:val="20"/>
+          <w:szCs w:val="20"/>
+        </w:rPr>
+        <w:t>)</w:t>
+      </w:r>
+      <w:r>
+        <w:rPr>
+          <w:rFonts w:ascii="Arial" w:hAnsi="Arial" w:cs="Arial"/>
+          <w:sz w:val="20"/>
+          <w:szCs w:val="20"/>
+        </w:rPr>
+        <w:t xml:space="preserve"> </w:t>
+      </w:r>
+      <w:hyperlink r:id="rId26" w:history="1">
+        <w:r>
+          <w:rPr>
+            <w:rStyle w:val="a4"/>
+            <w:rFonts w:ascii="Arial" w:hAnsi="Arial" w:cs="Arial"/>
+            <w:sz w:val="20"/>
+            <w:szCs w:val="20"/>
+          </w:rPr>
+          <w:t>https://ru.bmstu.wiki/HPFS_(High_Performance_File_System)</w:t>
+        </w:r>
+      </w:hyperlink>
+      <w:r>
+        <w:rPr>
+          <w:rFonts w:ascii="Arial" w:hAnsi="Arial" w:cs="Arial"/>
+          <w:sz w:val="20"/>
+          <w:szCs w:val="20"/>
+        </w:rPr>
+        <w:t xml:space="preserve"> (</w:t>
+      </w:r>
+      <w:proofErr w:type="spellStart"/>
+      <w:r>
+        <w:rPr>
+          <w:rFonts w:ascii="Arial" w:hAnsi="Arial" w:cs="Arial"/>
+          <w:sz w:val="20"/>
+          <w:szCs w:val="20"/>
+          <w:lang w:val="en-US"/>
+        </w:rPr>
+        <w:t>hpfs</w:t>
+      </w:r>
+      <w:proofErr w:type="spellEnd"/>
+      <w:r>
+        <w:rPr>
+          <w:rFonts w:ascii="Arial" w:hAnsi="Arial" w:cs="Arial"/>
+          <w:sz w:val="20"/>
+          <w:szCs w:val="20"/>
+        </w:rPr>
+        <w:t xml:space="preserve">) </w:t>
+      </w:r>
+      <w:hyperlink r:id="rId27" w:history="1">
+        <w:r>
+          <w:rPr>
+            <w:rStyle w:val="a4"/>
+            <w:rFonts w:ascii="Arial" w:hAnsi="Arial" w:cs="Arial"/>
+            <w:sz w:val="20"/>
+            <w:szCs w:val="20"/>
+          </w:rPr>
+          <w:t>https://intuit.ru/studies/professional_skill_improvements/10808/courses/1078/lecture/16586?page=1</w:t>
+        </w:r>
+      </w:hyperlink>
+      <w:r>
+        <w:rPr>
+          <w:rFonts w:ascii="Arial" w:hAnsi="Arial" w:cs="Arial"/>
+          <w:sz w:val="20"/>
+          <w:szCs w:val="20"/>
+        </w:rPr>
+        <w:t xml:space="preserve"> (</w:t>
+      </w:r>
+      <w:proofErr w:type="spellStart"/>
+      <w:r>
+        <w:rPr>
+          <w:rFonts w:ascii="Arial" w:hAnsi="Arial" w:cs="Arial"/>
+          <w:sz w:val="20"/>
+          <w:szCs w:val="20"/>
+          <w:lang w:val="en-US"/>
+        </w:rPr>
+        <w:t>ntfs</w:t>
+      </w:r>
+      <w:proofErr w:type="spellEnd"/>
+      <w:r>
+        <w:rPr>
+          <w:rFonts w:ascii="Arial" w:hAnsi="Arial" w:cs="Arial"/>
+          <w:sz w:val="20"/>
+          <w:szCs w:val="20"/>
+        </w:rPr>
+        <w:t>)</w:t>
+      </w:r>
+    </w:p>
+    <w:p>
+      <w:pPr>
+        <w:rPr>
+          <w:rFonts w:ascii="Arial" w:hAnsi="Arial" w:cs="Arial"/>
+          <w:sz w:val="20"/>
+          <w:szCs w:val="20"/>
+        </w:rPr>
+      </w:pPr>
+    </w:p>
+    <w:p>
+      <w:pPr>
+        <w:rPr>
+          <w:rFonts w:ascii="Arial" w:hAnsi="Arial" w:cs="Arial"/>
+          <w:sz w:val="20"/>
+          <w:szCs w:val="20"/>
+        </w:rPr>
+      </w:pPr>
+    </w:p>
+    <w:p>
+      <w:pPr>
+        <w:shd w:val="clear" w:color="auto" w:fill="FFFFFF"/>
+        <w:spacing w:after="0" w:line="270" w:lineRule="atLeast"/>
+        <w:ind w:right="795"/>
+        <w:rPr>
+          <w:rFonts w:ascii="Arial" w:eastAsia="Times New Roman" w:hAnsi="Arial" w:cs="Arial"/>
+          <w:b/>
+          <w:color w:val="000000"/>
+          <w:sz w:val="24"/>
+          <w:szCs w:val="20"/>
+          <w:lang w:eastAsia="ru-RU"/>
+        </w:rPr>
+      </w:pPr>
+      <w:r>
+        <w:rPr>
+          <w:rFonts w:ascii="Arial" w:eastAsia="Times New Roman" w:hAnsi="Arial" w:cs="Arial"/>
+          <w:b/>
+          <w:color w:val="000000"/>
+          <w:sz w:val="24"/>
+          <w:szCs w:val="20"/>
+          <w:lang w:eastAsia="ru-RU"/>
+        </w:rPr>
+        <w:t>Что такое условная переменная и какие возможности ей предоставляются (в терминах программного интерфейса)?</w:t>
+      </w:r>
+    </w:p>
+    <w:p>
+      <w:pPr>
+        <w:shd w:val="clear" w:color="auto" w:fill="FFFFFF"/>
+        <w:spacing w:after="0" w:line="270" w:lineRule="atLeast"/>
+        <w:ind w:right="795"/>
+        <w:rPr>
+          <w:rFonts w:ascii="Arial" w:hAnsi="Arial" w:cs="Arial"/>
+          <w:sz w:val="24"/>
+        </w:rPr>
+      </w:pPr>
+      <w:r>
+        <w:rPr>
+          <w:rFonts w:ascii="Arial" w:eastAsia="Times New Roman" w:hAnsi="Arial" w:cs="Arial"/>
+          <w:color w:val="000000"/>
+          <w:sz w:val="24"/>
+          <w:szCs w:val="20"/>
+          <w:lang w:eastAsia="ru-RU"/>
+        </w:rPr>
+        <w:t>Это примитив синхронизации</w:t>
+      </w:r>
+      <w:r>
+        <w:rPr>
+          <w:rFonts w:ascii="Arial" w:hAnsi="Arial" w:cs="Arial"/>
+          <w:color w:val="202122"/>
+          <w:sz w:val="21"/>
+          <w:szCs w:val="21"/>
+          <w:shd w:val="clear" w:color="auto" w:fill="FFFFFF"/>
+        </w:rPr>
+        <w:t xml:space="preserve">, </w:t>
+      </w:r>
+      <w:r>
+        <w:rPr>
+          <w:rFonts w:ascii="Arial" w:hAnsi="Arial" w:cs="Arial"/>
+          <w:color w:val="202122"/>
+          <w:sz w:val="24"/>
+          <w:szCs w:val="21"/>
+          <w:shd w:val="clear" w:color="auto" w:fill="FFFFFF"/>
+        </w:rPr>
+        <w:t>обеспечивающий блокирование одного или нескольких </w:t>
+      </w:r>
+      <w:r>
+        <w:rPr>
+          <w:rFonts w:ascii="Arial" w:hAnsi="Arial" w:cs="Arial"/>
+          <w:sz w:val="24"/>
+          <w:szCs w:val="21"/>
+          <w:shd w:val="clear" w:color="auto" w:fill="FFFFFF"/>
+        </w:rPr>
+        <w:t>потоков</w:t>
+      </w:r>
+      <w:r>
+        <w:rPr>
+          <w:rFonts w:ascii="Arial" w:hAnsi="Arial" w:cs="Arial"/>
+          <w:color w:val="202122"/>
+          <w:sz w:val="24"/>
+          <w:szCs w:val="21"/>
+          <w:shd w:val="clear" w:color="auto" w:fill="FFFFFF"/>
+        </w:rPr>
+        <w:t> до момента поступления сигнала от другого потока о выполнении некоторого условия или до истечения максимального промежутка времени ожидания.</w:t>
+      </w:r>
+      <w:r>
+        <w:rPr>
+          <w:rFonts w:ascii="Arial" w:hAnsi="Arial" w:cs="Arial"/>
+          <w:color w:val="202122"/>
+          <w:sz w:val="24"/>
+          <w:szCs w:val="21"/>
+          <w:shd w:val="clear" w:color="auto" w:fill="FFFFFF"/>
+        </w:rPr>
+        <w:t xml:space="preserve"> </w:t>
+      </w:r>
+      <w:r>
+        <w:rPr>
+          <w:rFonts w:ascii="Arial" w:hAnsi="Arial" w:cs="Arial"/>
+          <w:sz w:val="24"/>
+        </w:rPr>
+        <w:t xml:space="preserve">Когда процессу требуется войти в свою критическую область, сначала он проверяет значение </w:t>
+      </w:r>
+      <w:r>
+        <w:rPr>
+          <w:rFonts w:ascii="Arial" w:hAnsi="Arial" w:cs="Arial"/>
+          <w:sz w:val="24"/>
+        </w:rPr>
+        <w:t>условной</w:t>
+      </w:r>
+      <w:r>
+        <w:rPr>
+          <w:rFonts w:ascii="Arial" w:hAnsi="Arial" w:cs="Arial"/>
+          <w:sz w:val="24"/>
+        </w:rPr>
+        <w:t xml:space="preserve"> переменной. Если оно равно 0, процесс устанавливает его в 1 и входит в критическую область. Если значение уже равно 1, процесс просто ждет, пока оно не станет равно нулю.</w:t>
+      </w:r>
+    </w:p>
+    <w:p>
+      <w:pPr>
+        <w:shd w:val="clear" w:color="auto" w:fill="FFFFFF"/>
+        <w:spacing w:after="0" w:line="270" w:lineRule="atLeast"/>
+        <w:ind w:right="795"/>
+        <w:rPr>
+          <w:rFonts w:ascii="Arial" w:hAnsi="Arial" w:cs="Arial"/>
+          <w:color w:val="202122"/>
+          <w:sz w:val="21"/>
+          <w:szCs w:val="21"/>
+          <w:shd w:val="clear" w:color="auto" w:fill="FFFFFF"/>
+        </w:rPr>
+      </w:pPr>
+    </w:p>
+    <w:p>
+      <w:pPr>
+        <w:shd w:val="clear" w:color="auto" w:fill="FFFFFF"/>
+        <w:spacing w:after="0" w:line="270" w:lineRule="atLeast"/>
+        <w:ind w:right="795"/>
+        <w:rPr>
+          <w:rFonts w:ascii="Arial" w:eastAsia="Times New Roman" w:hAnsi="Arial" w:cs="Arial"/>
+          <w:color w:val="000000"/>
+          <w:sz w:val="24"/>
+          <w:szCs w:val="20"/>
+          <w:lang w:eastAsia="ru-RU"/>
+        </w:rPr>
+      </w:pPr>
+      <w:r>
+        <w:rPr>
+          <w:rFonts w:ascii="Arial" w:eastAsia="Times New Roman" w:hAnsi="Arial" w:cs="Arial"/>
+          <w:b/>
+          <w:color w:val="000000"/>
+          <w:sz w:val="24"/>
+          <w:szCs w:val="20"/>
+          <w:lang w:eastAsia="ru-RU"/>
+        </w:rPr>
+        <w:t>Для чего предназначен алгоритм банкира и почему его использование на практике ограничено?</w:t>
+      </w:r>
+      <w:r>
+        <w:rPr>
+          <w:rFonts w:ascii="Arial" w:eastAsia="Times New Roman" w:hAnsi="Arial" w:cs="Arial"/>
+          <w:color w:val="000000"/>
+          <w:sz w:val="24"/>
+          <w:szCs w:val="20"/>
+          <w:lang w:eastAsia="ru-RU"/>
+        </w:rPr>
+        <w:t xml:space="preserve"> </w:t>
+      </w:r>
+    </w:p>
+    <w:p>
+      <w:pPr>
+        <w:shd w:val="clear" w:color="auto" w:fill="FFFFFF"/>
+        <w:spacing w:after="0" w:line="270" w:lineRule="atLeast"/>
+        <w:ind w:right="795"/>
+        <w:rPr>
+          <w:rFonts w:ascii="Arial" w:eastAsia="Times New Roman" w:hAnsi="Arial" w:cs="Arial"/>
+          <w:color w:val="000000"/>
+          <w:sz w:val="24"/>
+          <w:szCs w:val="20"/>
+          <w:lang w:eastAsia="ru-RU"/>
+        </w:rPr>
+      </w:pPr>
+      <w:r>
+        <w:rPr>
+          <w:rFonts w:ascii="Arial" w:eastAsia="Times New Roman" w:hAnsi="Arial" w:cs="Arial"/>
+          <w:color w:val="000000"/>
+          <w:sz w:val="24"/>
+          <w:szCs w:val="20"/>
+          <w:lang w:eastAsia="ru-RU"/>
+        </w:rPr>
+        <w:t>Цель алгоритма</w:t>
+      </w:r>
+      <w:r>
+        <w:rPr>
+          <w:rFonts w:ascii="Arial" w:eastAsia="Times New Roman" w:hAnsi="Arial" w:cs="Arial"/>
+          <w:color w:val="000000"/>
+          <w:sz w:val="24"/>
+          <w:szCs w:val="20"/>
+          <w:lang w:eastAsia="ru-RU"/>
+        </w:rPr>
+        <w:t xml:space="preserve"> </w:t>
+      </w:r>
+      <w:r>
+        <w:rPr>
+          <w:rFonts w:ascii="Arial" w:eastAsia="Times New Roman" w:hAnsi="Arial" w:cs="Arial"/>
+          <w:color w:val="000000"/>
+          <w:sz w:val="24"/>
+          <w:szCs w:val="20"/>
+          <w:lang w:eastAsia="ru-RU"/>
+        </w:rPr>
+        <w:t>-</w:t>
+      </w:r>
+      <w:r>
+        <w:rPr>
+          <w:rFonts w:ascii="Arial" w:eastAsia="Times New Roman" w:hAnsi="Arial" w:cs="Arial"/>
+          <w:color w:val="000000"/>
+          <w:sz w:val="24"/>
+          <w:szCs w:val="20"/>
+          <w:lang w:eastAsia="ru-RU"/>
+        </w:rPr>
+        <w:t xml:space="preserve"> </w:t>
+      </w:r>
+      <w:r>
+        <w:rPr>
+          <w:rFonts w:ascii="Arial" w:eastAsia="Times New Roman" w:hAnsi="Arial" w:cs="Arial"/>
+          <w:color w:val="000000"/>
+          <w:sz w:val="24"/>
+          <w:szCs w:val="20"/>
+          <w:lang w:eastAsia="ru-RU"/>
+        </w:rPr>
+        <w:t>избежать взаимоблокировки,</w:t>
+      </w:r>
+      <w:r>
+        <w:rPr>
+          <w:rFonts w:ascii="Arial" w:eastAsia="Times New Roman" w:hAnsi="Arial" w:cs="Arial"/>
+          <w:color w:val="000000"/>
+          <w:sz w:val="24"/>
+          <w:szCs w:val="20"/>
+          <w:lang w:eastAsia="ru-RU"/>
+        </w:rPr>
+        <w:t xml:space="preserve"> </w:t>
+      </w:r>
+      <w:r>
+        <w:rPr>
+          <w:rFonts w:ascii="Arial" w:eastAsia="Times New Roman" w:hAnsi="Arial" w:cs="Arial"/>
+          <w:color w:val="000000"/>
+          <w:sz w:val="24"/>
+          <w:szCs w:val="20"/>
+          <w:lang w:eastAsia="ru-RU"/>
+        </w:rPr>
+        <w:t>распределяя ресурсы по определенным правилам.</w:t>
+      </w:r>
+      <w:r>
+        <w:rPr>
+          <w:rFonts w:ascii="Arial" w:eastAsia="Times New Roman" w:hAnsi="Arial" w:cs="Arial"/>
+          <w:color w:val="000000"/>
+          <w:sz w:val="24"/>
+          <w:szCs w:val="20"/>
+          <w:lang w:eastAsia="ru-RU"/>
+        </w:rPr>
+        <w:br/>
+      </w:r>
+      <w:r>
+        <w:rPr>
+          <w:rFonts w:ascii="Arial" w:eastAsia="Times New Roman" w:hAnsi="Arial" w:cs="Arial"/>
+          <w:color w:val="000000"/>
+          <w:sz w:val="24"/>
+          <w:szCs w:val="20"/>
+          <w:lang w:eastAsia="ru-RU"/>
+        </w:rPr>
+        <w:t>С</w:t>
+      </w:r>
+      <w:r>
+        <w:rPr>
+          <w:rFonts w:ascii="Arial" w:eastAsia="Times New Roman" w:hAnsi="Arial" w:cs="Arial"/>
+          <w:color w:val="000000"/>
+          <w:sz w:val="24"/>
+          <w:szCs w:val="20"/>
+          <w:lang w:eastAsia="ru-RU"/>
+        </w:rPr>
+        <w:t>тоит сказать о сопутствующем термине</w:t>
+      </w:r>
+      <w:r>
+        <w:rPr>
+          <w:rFonts w:ascii="Arial" w:eastAsia="Times New Roman" w:hAnsi="Arial" w:cs="Arial"/>
+          <w:color w:val="000000"/>
+          <w:sz w:val="24"/>
+          <w:szCs w:val="20"/>
+          <w:lang w:eastAsia="ru-RU"/>
+        </w:rPr>
+        <w:t>: б</w:t>
+      </w:r>
+      <w:r>
+        <w:rPr>
+          <w:rFonts w:ascii="Arial" w:eastAsia="Times New Roman" w:hAnsi="Arial" w:cs="Arial"/>
+          <w:color w:val="000000"/>
+          <w:sz w:val="24"/>
+          <w:szCs w:val="20"/>
+          <w:lang w:eastAsia="ru-RU"/>
+        </w:rPr>
+        <w:t>езопасное состояние</w:t>
+      </w:r>
+      <w:r>
+        <w:rPr>
+          <w:rFonts w:ascii="Arial" w:eastAsia="Times New Roman" w:hAnsi="Arial" w:cs="Arial"/>
+          <w:color w:val="000000"/>
+          <w:sz w:val="24"/>
+          <w:szCs w:val="20"/>
+          <w:lang w:eastAsia="ru-RU"/>
+        </w:rPr>
+        <w:t xml:space="preserve"> </w:t>
+      </w:r>
+      <w:r>
+        <w:rPr>
+          <w:rFonts w:ascii="Arial" w:eastAsia="Times New Roman" w:hAnsi="Arial" w:cs="Arial"/>
+          <w:color w:val="000000"/>
+          <w:sz w:val="24"/>
+          <w:szCs w:val="20"/>
+          <w:lang w:eastAsia="ru-RU"/>
+        </w:rPr>
+        <w:t>-</w:t>
+      </w:r>
+      <w:r>
+        <w:rPr>
+          <w:rFonts w:ascii="Arial" w:eastAsia="Times New Roman" w:hAnsi="Arial" w:cs="Arial"/>
+          <w:color w:val="000000"/>
+          <w:sz w:val="24"/>
+          <w:szCs w:val="20"/>
+          <w:lang w:eastAsia="ru-RU"/>
+        </w:rPr>
+        <w:t xml:space="preserve"> </w:t>
+      </w:r>
+      <w:r>
+        <w:rPr>
+          <w:rFonts w:ascii="Arial" w:eastAsia="Times New Roman" w:hAnsi="Arial" w:cs="Arial"/>
+          <w:color w:val="000000"/>
+          <w:sz w:val="24"/>
+          <w:szCs w:val="20"/>
+          <w:lang w:eastAsia="ru-RU"/>
+        </w:rPr>
+        <w:t xml:space="preserve">состояние, для которого имеется по крайней мере одна последовательность событий, которая </w:t>
+      </w:r>
+      <w:r>
+        <w:rPr>
+          <w:rFonts w:ascii="Arial" w:eastAsia="Times New Roman" w:hAnsi="Arial" w:cs="Arial"/>
+          <w:color w:val="000000"/>
+          <w:sz w:val="24"/>
+          <w:szCs w:val="20"/>
+          <w:lang w:eastAsia="ru-RU"/>
+        </w:rPr>
+        <w:t>не приведет к взаимоблокировке.</w:t>
+      </w:r>
+      <w:r>
+        <w:rPr>
+          <w:rFonts w:ascii="Arial" w:eastAsia="Times New Roman" w:hAnsi="Arial" w:cs="Arial"/>
+          <w:color w:val="000000"/>
+          <w:sz w:val="24"/>
+          <w:szCs w:val="20"/>
+          <w:lang w:eastAsia="ru-RU"/>
+        </w:rPr>
+        <w:br/>
+        <w:t>Алгоритм</w:t>
+      </w:r>
+      <w:r>
+        <w:rPr>
+          <w:rFonts w:ascii="Arial" w:eastAsia="Times New Roman" w:hAnsi="Arial" w:cs="Arial"/>
+          <w:color w:val="000000"/>
+          <w:sz w:val="24"/>
+          <w:szCs w:val="20"/>
+          <w:lang w:eastAsia="ru-RU"/>
+        </w:rPr>
+        <w:t xml:space="preserve"> </w:t>
+      </w:r>
+      <w:r>
+        <w:rPr>
+          <w:rFonts w:ascii="Arial" w:eastAsia="Times New Roman" w:hAnsi="Arial" w:cs="Arial"/>
+          <w:color w:val="000000"/>
+          <w:sz w:val="24"/>
+          <w:szCs w:val="20"/>
+          <w:lang w:eastAsia="ru-RU"/>
+        </w:rPr>
+        <w:t>-</w:t>
+      </w:r>
+      <w:r>
+        <w:rPr>
+          <w:rFonts w:ascii="Arial" w:eastAsia="Times New Roman" w:hAnsi="Arial" w:cs="Arial"/>
+          <w:color w:val="000000"/>
+          <w:sz w:val="24"/>
+          <w:szCs w:val="20"/>
+          <w:lang w:eastAsia="ru-RU"/>
+        </w:rPr>
+        <w:t xml:space="preserve"> </w:t>
+      </w:r>
+      <w:r>
+        <w:rPr>
+          <w:rFonts w:ascii="Arial" w:eastAsia="Times New Roman" w:hAnsi="Arial" w:cs="Arial"/>
+          <w:color w:val="000000"/>
+          <w:sz w:val="24"/>
+          <w:szCs w:val="20"/>
+          <w:lang w:eastAsia="ru-RU"/>
+        </w:rPr>
+        <w:t>пусть</w:t>
+      </w:r>
+      <w:r>
+        <w:rPr>
+          <w:rFonts w:ascii="Arial" w:eastAsia="Times New Roman" w:hAnsi="Arial" w:cs="Arial"/>
+          <w:color w:val="000000"/>
+          <w:sz w:val="24"/>
+          <w:szCs w:val="20"/>
+          <w:lang w:eastAsia="ru-RU"/>
+        </w:rPr>
+        <w:t xml:space="preserve"> у системы в наличии n ресурсов</w:t>
+      </w:r>
+      <w:r>
+        <w:rPr>
+          <w:rFonts w:ascii="Arial" w:eastAsia="Times New Roman" w:hAnsi="Arial" w:cs="Arial"/>
+          <w:color w:val="000000"/>
+          <w:sz w:val="24"/>
+          <w:szCs w:val="20"/>
+          <w:lang w:eastAsia="ru-RU"/>
+        </w:rPr>
+        <w:t xml:space="preserve"> и о</w:t>
+      </w:r>
+      <w:r>
+        <w:rPr>
+          <w:rFonts w:ascii="Arial" w:eastAsia="Times New Roman" w:hAnsi="Arial" w:cs="Arial"/>
+          <w:color w:val="000000"/>
+          <w:sz w:val="24"/>
+          <w:szCs w:val="20"/>
+          <w:lang w:eastAsia="ru-RU"/>
+        </w:rPr>
+        <w:t xml:space="preserve">на принимает запрос от процесса пользователя только тогда, когда его максимальная потребность в ресурсах не превышает n. Пользователь гарантирует, что если ОС в состоянии удовлетворить его запрос, то все ресурсы будут возвращены системе в течение конечного времени. </w:t>
+      </w:r>
+      <w:r>
+        <w:rPr>
+          <w:rFonts w:ascii="Arial" w:eastAsia="Times New Roman" w:hAnsi="Arial" w:cs="Arial"/>
+          <w:color w:val="000000"/>
+          <w:sz w:val="24"/>
+          <w:szCs w:val="20"/>
+          <w:lang w:eastAsia="ru-RU"/>
+        </w:rPr>
+        <w:t xml:space="preserve">Выделение ресурсов возможно только тогда, когда система </w:t>
+      </w:r>
+      <w:r>
+        <w:rPr>
+          <w:rFonts w:ascii="Arial" w:eastAsia="Times New Roman" w:hAnsi="Arial" w:cs="Arial"/>
+          <w:color w:val="000000"/>
+          <w:sz w:val="24"/>
+          <w:szCs w:val="20"/>
+          <w:lang w:eastAsia="ru-RU"/>
+        </w:rPr>
+        <w:lastRenderedPageBreak/>
+        <w:t>остаётся в таком состоянии, что она способна обеспечить всем процессам их выполнение в течение конечного времени.</w:t>
+      </w:r>
+    </w:p>
+    <w:p>
+      <w:pPr>
+        <w:shd w:val="clear" w:color="auto" w:fill="FFFFFF"/>
+        <w:spacing w:after="0" w:line="270" w:lineRule="atLeast"/>
+        <w:ind w:right="795"/>
+        <w:rPr>
+          <w:rFonts w:ascii="Arial" w:eastAsia="Times New Roman" w:hAnsi="Arial" w:cs="Arial"/>
+          <w:color w:val="000000"/>
+          <w:sz w:val="24"/>
+          <w:szCs w:val="20"/>
+          <w:lang w:eastAsia="ru-RU"/>
+        </w:rPr>
+      </w:pPr>
+      <w:r>
+        <w:rPr>
+          <w:rFonts w:ascii="Arial" w:eastAsia="Times New Roman" w:hAnsi="Arial" w:cs="Arial"/>
+          <w:color w:val="000000"/>
+          <w:sz w:val="24"/>
+          <w:szCs w:val="20"/>
+          <w:lang w:eastAsia="ru-RU"/>
+        </w:rPr>
+        <w:t>Преимущество алгоритма в том,</w:t>
+      </w:r>
+      <w:r>
+        <w:rPr>
+          <w:rFonts w:ascii="Arial" w:eastAsia="Times New Roman" w:hAnsi="Arial" w:cs="Arial"/>
+          <w:color w:val="000000"/>
+          <w:sz w:val="24"/>
+          <w:szCs w:val="20"/>
+          <w:lang w:eastAsia="ru-RU"/>
+        </w:rPr>
+        <w:t xml:space="preserve"> </w:t>
+      </w:r>
+      <w:r>
+        <w:rPr>
+          <w:rFonts w:ascii="Arial" w:eastAsia="Times New Roman" w:hAnsi="Arial" w:cs="Arial"/>
+          <w:color w:val="000000"/>
+          <w:sz w:val="24"/>
+          <w:szCs w:val="20"/>
+          <w:lang w:eastAsia="ru-RU"/>
+        </w:rPr>
+        <w:t xml:space="preserve">что при его использовании нет необходимости в перераспределении ресурсов и откате процессов назад. </w:t>
+      </w:r>
+    </w:p>
+    <w:p>
+      <w:pPr>
+        <w:shd w:val="clear" w:color="auto" w:fill="FFFFFF"/>
+        <w:spacing w:after="0" w:line="270" w:lineRule="atLeast"/>
+        <w:ind w:right="795"/>
+        <w:rPr>
+          <w:rFonts w:ascii="Arial" w:eastAsia="Times New Roman" w:hAnsi="Arial" w:cs="Arial"/>
+          <w:color w:val="000000"/>
+          <w:sz w:val="24"/>
+          <w:szCs w:val="20"/>
+          <w:lang w:eastAsia="ru-RU"/>
+        </w:rPr>
+      </w:pPr>
+      <w:r>
+        <w:rPr>
+          <w:rFonts w:ascii="Arial" w:eastAsia="Times New Roman" w:hAnsi="Arial" w:cs="Arial"/>
+          <w:color w:val="000000"/>
+          <w:sz w:val="24"/>
+          <w:szCs w:val="20"/>
+          <w:lang w:eastAsia="ru-RU"/>
+        </w:rPr>
+        <w:t>Н</w:t>
+      </w:r>
+      <w:r>
+        <w:rPr>
+          <w:rFonts w:ascii="Arial" w:eastAsia="Times New Roman" w:hAnsi="Arial" w:cs="Arial"/>
+          <w:color w:val="000000"/>
+          <w:sz w:val="24"/>
+          <w:szCs w:val="20"/>
+          <w:lang w:eastAsia="ru-RU"/>
+        </w:rPr>
+        <w:t>едостатки (из-за которых данный алгоритм не используется):</w:t>
+      </w:r>
+      <w:r>
+        <w:rPr>
+          <w:rFonts w:ascii="Arial" w:eastAsia="Times New Roman" w:hAnsi="Arial" w:cs="Arial"/>
+          <w:color w:val="000000"/>
+          <w:sz w:val="24"/>
+          <w:szCs w:val="20"/>
+          <w:lang w:eastAsia="ru-RU"/>
+        </w:rPr>
+        <w:br/>
+      </w:r>
+      <w:r>
+        <w:rPr>
+          <w:rFonts w:ascii="Arial" w:eastAsia="Times New Roman" w:hAnsi="Arial" w:cs="Arial"/>
+          <w:color w:val="000000"/>
+          <w:sz w:val="24"/>
+          <w:szCs w:val="20"/>
+          <w:lang w:eastAsia="ru-RU"/>
+        </w:rPr>
+        <w:t>1)</w:t>
+      </w:r>
+      <w:r>
+        <w:rPr>
+          <w:rFonts w:ascii="Arial" w:eastAsia="Times New Roman" w:hAnsi="Arial" w:cs="Arial"/>
+          <w:color w:val="000000"/>
+          <w:sz w:val="24"/>
+          <w:szCs w:val="20"/>
+          <w:lang w:eastAsia="ru-RU"/>
+        </w:rPr>
+        <w:t xml:space="preserve"> Необходимость</w:t>
+      </w:r>
+      <w:r>
+        <w:rPr>
+          <w:rFonts w:ascii="Arial" w:eastAsia="Times New Roman" w:hAnsi="Arial" w:cs="Arial"/>
+          <w:color w:val="000000"/>
+          <w:sz w:val="24"/>
+          <w:szCs w:val="20"/>
+          <w:lang w:eastAsia="ru-RU"/>
+        </w:rPr>
+        <w:t xml:space="preserve"> постоянства числа пользователей и числа ресурсов (в большинстве систем количество пользователей и ресурсов изменяется динамически).</w:t>
+      </w:r>
+      <w:r>
+        <w:rPr>
+          <w:rFonts w:ascii="Arial" w:eastAsia="Times New Roman" w:hAnsi="Arial" w:cs="Arial"/>
+          <w:color w:val="000000"/>
+          <w:sz w:val="24"/>
+          <w:szCs w:val="20"/>
+          <w:lang w:eastAsia="ru-RU"/>
+        </w:rPr>
+        <w:br/>
+      </w:r>
+      <w:r>
+        <w:rPr>
+          <w:rFonts w:ascii="Arial" w:eastAsia="Times New Roman" w:hAnsi="Arial" w:cs="Arial"/>
+          <w:color w:val="000000"/>
+          <w:sz w:val="24"/>
+          <w:szCs w:val="20"/>
+          <w:lang w:eastAsia="ru-RU"/>
+        </w:rPr>
+        <w:t>2) Число</w:t>
+      </w:r>
+      <w:r>
+        <w:rPr>
+          <w:rFonts w:ascii="Arial" w:eastAsia="Times New Roman" w:hAnsi="Arial" w:cs="Arial"/>
+          <w:color w:val="000000"/>
+          <w:sz w:val="24"/>
+          <w:szCs w:val="20"/>
+          <w:lang w:eastAsia="ru-RU"/>
+        </w:rPr>
+        <w:t xml:space="preserve"> работающих пользователей должно оставаться постоянным.</w:t>
+      </w:r>
+      <w:r>
+        <w:rPr>
+          <w:rFonts w:ascii="Arial" w:eastAsia="Times New Roman" w:hAnsi="Arial" w:cs="Arial"/>
+          <w:color w:val="000000"/>
+          <w:sz w:val="24"/>
+          <w:szCs w:val="20"/>
+          <w:lang w:eastAsia="ru-RU"/>
+        </w:rPr>
+        <w:br/>
+        <w:t>3)</w:t>
+      </w:r>
+      <w:r>
+        <w:rPr>
+          <w:rFonts w:ascii="Arial" w:eastAsia="Times New Roman" w:hAnsi="Arial" w:cs="Arial"/>
+          <w:color w:val="000000"/>
+          <w:sz w:val="24"/>
+          <w:szCs w:val="20"/>
+          <w:lang w:eastAsia="ru-RU"/>
+        </w:rPr>
+        <w:t xml:space="preserve"> </w:t>
+      </w:r>
+      <w:r>
+        <w:rPr>
+          <w:rFonts w:ascii="Arial" w:eastAsia="Times New Roman" w:hAnsi="Arial" w:cs="Arial"/>
+          <w:color w:val="000000"/>
+          <w:sz w:val="24"/>
+          <w:szCs w:val="20"/>
+          <w:lang w:eastAsia="ru-RU"/>
+        </w:rPr>
+        <w:t>Клиенты обязаны возвращать ресурсы.</w:t>
+      </w:r>
+    </w:p>
+    <w:p>
+      <w:pPr>
+        <w:shd w:val="clear" w:color="auto" w:fill="FFFFFF"/>
+        <w:spacing w:after="0" w:line="270" w:lineRule="atLeast"/>
+        <w:ind w:right="795"/>
+        <w:rPr>
+          <w:rFonts w:ascii="Arial" w:eastAsia="Times New Roman" w:hAnsi="Arial" w:cs="Arial"/>
+          <w:color w:val="000000"/>
+          <w:sz w:val="24"/>
+          <w:szCs w:val="20"/>
+          <w:lang w:eastAsia="ru-RU"/>
+        </w:rPr>
+      </w:pPr>
+      <w:r>
+        <w:rPr>
+          <w:rFonts w:ascii="Arial" w:eastAsia="Times New Roman" w:hAnsi="Arial" w:cs="Arial"/>
+          <w:color w:val="000000"/>
+          <w:sz w:val="24"/>
+          <w:szCs w:val="20"/>
+          <w:lang w:eastAsia="ru-RU"/>
+        </w:rPr>
+        <w:t>4)</w:t>
+      </w:r>
+      <w:r>
+        <w:rPr>
+          <w:rFonts w:ascii="Arial" w:eastAsia="Times New Roman" w:hAnsi="Arial" w:cs="Arial"/>
+          <w:color w:val="000000"/>
+          <w:sz w:val="24"/>
+          <w:szCs w:val="20"/>
+          <w:lang w:eastAsia="ru-RU"/>
+        </w:rPr>
+        <w:t xml:space="preserve"> </w:t>
+      </w:r>
+      <w:r>
+        <w:rPr>
+          <w:rFonts w:ascii="Arial" w:eastAsia="Times New Roman" w:hAnsi="Arial" w:cs="Arial"/>
+          <w:color w:val="000000"/>
+          <w:sz w:val="24"/>
+          <w:szCs w:val="20"/>
+          <w:lang w:eastAsia="ru-RU"/>
+        </w:rPr>
+        <w:t>Необходимость знать заранее</w:t>
+      </w:r>
+      <w:r>
+        <w:rPr>
+          <w:rFonts w:ascii="Arial" w:eastAsia="Times New Roman" w:hAnsi="Arial" w:cs="Arial"/>
+          <w:color w:val="000000"/>
+          <w:sz w:val="24"/>
+          <w:szCs w:val="20"/>
+          <w:lang w:eastAsia="ru-RU"/>
+        </w:rPr>
+        <w:t xml:space="preserve"> максимальные </w:t>
+      </w:r>
+      <w:r>
+        <w:rPr>
+          <w:rFonts w:ascii="Arial" w:eastAsia="Times New Roman" w:hAnsi="Arial" w:cs="Arial"/>
+          <w:color w:val="000000"/>
+          <w:sz w:val="24"/>
+          <w:szCs w:val="20"/>
+          <w:lang w:eastAsia="ru-RU"/>
+        </w:rPr>
+        <w:t>потребности процессов в</w:t>
+      </w:r>
+      <w:r>
+        <w:rPr>
+          <w:rFonts w:ascii="Arial" w:eastAsia="Times New Roman" w:hAnsi="Arial" w:cs="Arial"/>
+          <w:color w:val="000000"/>
+          <w:sz w:val="24"/>
+          <w:szCs w:val="20"/>
+          <w:lang w:eastAsia="ru-RU"/>
+        </w:rPr>
+        <w:t xml:space="preserve"> ресурса</w:t>
+      </w:r>
+      <w:r>
+        <w:rPr>
+          <w:rFonts w:ascii="Arial" w:eastAsia="Times New Roman" w:hAnsi="Arial" w:cs="Arial"/>
+          <w:color w:val="000000"/>
+          <w:sz w:val="24"/>
+          <w:szCs w:val="20"/>
+          <w:lang w:eastAsia="ru-RU"/>
+        </w:rPr>
+        <w:t>х</w:t>
+      </w:r>
+      <w:r>
+        <w:rPr>
+          <w:rFonts w:ascii="Arial" w:eastAsia="Times New Roman" w:hAnsi="Arial" w:cs="Arial"/>
+          <w:color w:val="000000"/>
+          <w:sz w:val="24"/>
+          <w:szCs w:val="20"/>
+          <w:lang w:eastAsia="ru-RU"/>
+        </w:rPr>
+        <w:t xml:space="preserve"> (эта информация недоступна в большинстве систем).</w:t>
+      </w:r>
+    </w:p>
+    <w:p>
+      <w:pPr>
+        <w:shd w:val="clear" w:color="auto" w:fill="FFFFFF"/>
+        <w:spacing w:after="0" w:line="270" w:lineRule="atLeast"/>
+        <w:ind w:right="795"/>
+        <w:rPr>
+          <w:rFonts w:ascii="Arial" w:eastAsia="Times New Roman" w:hAnsi="Arial" w:cs="Arial"/>
+          <w:color w:val="000000"/>
+          <w:sz w:val="32"/>
+          <w:szCs w:val="20"/>
+          <w:lang w:eastAsia="ru-RU"/>
+        </w:rPr>
+      </w:pPr>
+      <w:r>
+        <w:rPr>
+          <w:rFonts w:ascii="Arial" w:eastAsia="Times New Roman" w:hAnsi="Arial" w:cs="Arial"/>
+          <w:color w:val="000000"/>
+          <w:sz w:val="24"/>
+          <w:szCs w:val="20"/>
+          <w:lang w:eastAsia="ru-RU"/>
+        </w:rPr>
+        <w:br/>
+      </w:r>
+      <w:r>
+        <w:rPr>
+          <w:rFonts w:ascii="Arial" w:eastAsia="Times New Roman" w:hAnsi="Arial" w:cs="Arial"/>
+          <w:b/>
+          <w:color w:val="000000"/>
+          <w:sz w:val="24"/>
+          <w:szCs w:val="20"/>
+          <w:lang w:eastAsia="ru-RU"/>
+        </w:rPr>
+        <w:t>Каковы преимущества организации решения задачи на компьютере в варианте приложения с несколькими потоками по сравнению с вариантом с несколькими процессами?</w:t>
+      </w:r>
+      <w:r>
+        <w:rPr>
+          <w:rFonts w:ascii="Arial" w:eastAsia="Times New Roman" w:hAnsi="Arial" w:cs="Arial"/>
+          <w:color w:val="000000"/>
+          <w:sz w:val="24"/>
+          <w:szCs w:val="20"/>
+          <w:lang w:eastAsia="ru-RU"/>
+        </w:rPr>
+        <w:t xml:space="preserve"> </w:t>
+      </w:r>
+      <w:r>
+        <w:rPr>
+          <w:rFonts w:ascii="Arial" w:eastAsia="Times New Roman" w:hAnsi="Arial" w:cs="Arial"/>
+          <w:color w:val="000000"/>
+          <w:sz w:val="24"/>
+          <w:szCs w:val="20"/>
+          <w:lang w:eastAsia="ru-RU"/>
+        </w:rPr>
+        <w:br/>
+        <w:t xml:space="preserve">1) В приложениях одновременно может происходить несколько действий, часть которых может периодически быть заблокированной. </w:t>
+      </w:r>
+      <w:r>
+        <w:rPr>
+          <w:rFonts w:ascii="Arial" w:hAnsi="Arial" w:cs="Arial"/>
+          <w:sz w:val="24"/>
+        </w:rPr>
+        <w:t>Модель программирования</w:t>
+      </w:r>
+      <w:r>
+        <w:rPr>
+          <w:rFonts w:ascii="Arial" w:hAnsi="Arial" w:cs="Arial"/>
+          <w:sz w:val="24"/>
+        </w:rPr>
+        <w:t xml:space="preserve"> </w:t>
+      </w:r>
+      <w:r>
+        <w:rPr>
+          <w:rFonts w:ascii="Arial" w:eastAsia="Times New Roman" w:hAnsi="Arial" w:cs="Arial"/>
+          <w:color w:val="000000"/>
+          <w:sz w:val="24"/>
+          <w:szCs w:val="20"/>
+          <w:lang w:eastAsia="ru-RU"/>
+        </w:rPr>
+        <w:t>упрощается за счет разделения такого приложения на несколько последовательных потоков, выполняемых в квазипараллельном режиме.</w:t>
+      </w:r>
+      <w:r>
+        <w:rPr>
+          <w:rFonts w:ascii="Arial" w:eastAsia="Times New Roman" w:hAnsi="Arial" w:cs="Arial"/>
+          <w:color w:val="000000"/>
+          <w:sz w:val="24"/>
+          <w:szCs w:val="20"/>
+          <w:lang w:eastAsia="ru-RU"/>
+        </w:rPr>
+        <w:br/>
+        <w:t>2) Скорость создания и ликвидации потоков выше (в некоторых системах в 10-100 раз) по сравнению с процессами.</w:t>
+      </w:r>
+    </w:p>
+    <w:p>
+      <w:pPr>
+        <w:shd w:val="clear" w:color="auto" w:fill="FFFFFF"/>
+        <w:spacing w:after="0" w:line="270" w:lineRule="atLeast"/>
+        <w:ind w:right="795"/>
+        <w:rPr>
+          <w:rFonts w:ascii="Arial" w:eastAsia="Times New Roman" w:hAnsi="Arial" w:cs="Arial"/>
+          <w:color w:val="000000"/>
+          <w:sz w:val="24"/>
+          <w:szCs w:val="20"/>
+          <w:lang w:eastAsia="ru-RU"/>
+        </w:rPr>
+      </w:pPr>
+      <w:r>
+        <w:rPr>
+          <w:rFonts w:ascii="Arial" w:eastAsia="Times New Roman" w:hAnsi="Arial" w:cs="Arial"/>
+          <w:color w:val="000000"/>
+          <w:sz w:val="24"/>
+          <w:szCs w:val="20"/>
+          <w:lang w:eastAsia="ru-RU"/>
+        </w:rPr>
+        <w:t>3) Потоки одного процесса имеют возможность совместно использовать ресурсы, доступные процессу.</w:t>
+      </w:r>
+    </w:p>
+    <w:p>
+      <w:pPr>
+        <w:shd w:val="clear" w:color="auto" w:fill="FFFFFF"/>
+        <w:spacing w:after="0" w:line="270" w:lineRule="atLeast"/>
+        <w:ind w:right="795"/>
+        <w:rPr>
+          <w:rFonts w:ascii="Arial" w:eastAsia="Times New Roman" w:hAnsi="Arial" w:cs="Arial"/>
+          <w:color w:val="000000"/>
+          <w:sz w:val="24"/>
+          <w:szCs w:val="20"/>
+          <w:lang w:eastAsia="ru-RU"/>
+        </w:rPr>
+      </w:pPr>
+      <w:r>
+        <w:rPr>
+          <w:rFonts w:ascii="Arial" w:eastAsia="Times New Roman" w:hAnsi="Arial" w:cs="Arial"/>
+          <w:color w:val="000000"/>
+          <w:sz w:val="24"/>
+          <w:szCs w:val="20"/>
+          <w:lang w:eastAsia="ru-RU"/>
+        </w:rPr>
+        <w:t xml:space="preserve">5) Когда выполняются объёмные вычисления, а также часть времени тратится на </w:t>
+      </w:r>
+      <w:r>
+        <w:rPr>
+          <w:rFonts w:ascii="Arial" w:eastAsia="Times New Roman" w:hAnsi="Arial" w:cs="Arial"/>
+          <w:color w:val="000000"/>
+          <w:sz w:val="24"/>
+          <w:szCs w:val="20"/>
+          <w:lang w:eastAsia="ru-RU"/>
+        </w:rPr>
+        <w:t>ожидание ввода-вывода использование потоков позволяет этим действиям перекрываться по времени, что влечёт ускорение работы программы.</w:t>
+      </w:r>
+    </w:p>
+    <w:p>
+      <w:pPr>
+        <w:shd w:val="clear" w:color="auto" w:fill="FFFFFF"/>
+        <w:spacing w:after="0" w:line="270" w:lineRule="atLeast"/>
+        <w:ind w:right="795"/>
+        <w:rPr>
+          <w:rFonts w:ascii="Arial" w:eastAsia="Times New Roman" w:hAnsi="Arial" w:cs="Arial"/>
+          <w:color w:val="000000"/>
+          <w:sz w:val="24"/>
+          <w:szCs w:val="20"/>
+          <w:lang w:eastAsia="ru-RU"/>
+        </w:rPr>
+      </w:pPr>
+      <w:r>
+        <w:rPr>
+          <w:rFonts w:ascii="Arial" w:eastAsia="Times New Roman" w:hAnsi="Arial" w:cs="Arial"/>
+          <w:color w:val="000000"/>
+          <w:sz w:val="24"/>
+          <w:szCs w:val="20"/>
+          <w:lang w:eastAsia="ru-RU"/>
+        </w:rPr>
+        <w:t>4</w:t>
+      </w:r>
+      <w:r>
+        <w:rPr>
+          <w:rFonts w:ascii="Arial" w:eastAsia="Times New Roman" w:hAnsi="Arial" w:cs="Arial"/>
+          <w:color w:val="000000"/>
+          <w:sz w:val="24"/>
+          <w:szCs w:val="20"/>
+          <w:lang w:eastAsia="ru-RU"/>
+        </w:rPr>
+        <w:t>)</w:t>
+      </w:r>
+      <w:r>
+        <w:rPr>
+          <w:rFonts w:ascii="Arial" w:eastAsia="Times New Roman" w:hAnsi="Arial" w:cs="Arial"/>
+          <w:color w:val="000000"/>
+          <w:sz w:val="24"/>
+          <w:szCs w:val="20"/>
+          <w:lang w:eastAsia="ru-RU"/>
+        </w:rPr>
+        <w:t xml:space="preserve"> </w:t>
+      </w:r>
+      <w:r>
+        <w:rPr>
+          <w:rFonts w:ascii="Arial" w:eastAsia="Times New Roman" w:hAnsi="Arial" w:cs="Arial"/>
+          <w:color w:val="000000"/>
+          <w:sz w:val="24"/>
+          <w:szCs w:val="20"/>
+          <w:lang w:eastAsia="ru-RU"/>
+        </w:rPr>
+        <w:t>Потоки полезны для систем, имеющих несколько центральных процессоров (несколько ядер процессора), где есть реальная возможность параллельных вычислений.</w:t>
+      </w:r>
+    </w:p>
+    <w:p>
+      <w:pPr>
+        <w:shd w:val="clear" w:color="auto" w:fill="FFFFFF"/>
+        <w:spacing w:after="0" w:line="270" w:lineRule="atLeast"/>
+        <w:ind w:right="795"/>
+        <w:rPr>
+          <w:rFonts w:ascii="Arial" w:eastAsia="Times New Roman" w:hAnsi="Arial" w:cs="Arial"/>
+          <w:color w:val="000000"/>
+          <w:sz w:val="24"/>
+          <w:szCs w:val="20"/>
+          <w:lang w:eastAsia="ru-RU"/>
+        </w:rPr>
+      </w:pPr>
+      <w:r>
+        <w:rPr>
+          <w:rFonts w:ascii="Arial" w:eastAsia="Times New Roman" w:hAnsi="Arial" w:cs="Arial"/>
+          <w:color w:val="000000"/>
+          <w:sz w:val="24"/>
+          <w:szCs w:val="20"/>
+          <w:lang w:eastAsia="ru-RU"/>
+        </w:rPr>
+        <w:br/>
+      </w:r>
+      <w:r>
+        <w:rPr>
+          <w:rFonts w:ascii="Arial" w:eastAsia="Times New Roman" w:hAnsi="Arial" w:cs="Arial"/>
+          <w:b/>
+          <w:color w:val="000000"/>
+          <w:sz w:val="24"/>
+          <w:szCs w:val="20"/>
+          <w:lang w:eastAsia="ru-RU"/>
+        </w:rPr>
+        <w:t>Предложите не менее двух недостатков алгоритма планирования "первой – самая короткая задача".</w:t>
+      </w:r>
+      <w:r>
+        <w:rPr>
+          <w:rFonts w:ascii="Arial" w:eastAsia="Times New Roman" w:hAnsi="Arial" w:cs="Arial"/>
+          <w:color w:val="000000"/>
+          <w:sz w:val="24"/>
+          <w:szCs w:val="20"/>
+          <w:lang w:eastAsia="ru-RU"/>
+        </w:rPr>
+        <w:br/>
+        <w:t>1)</w:t>
+      </w:r>
+      <w:r>
+        <w:rPr>
+          <w:rFonts w:ascii="Arial" w:eastAsia="Times New Roman" w:hAnsi="Arial" w:cs="Arial"/>
+          <w:color w:val="000000"/>
+          <w:sz w:val="24"/>
+          <w:szCs w:val="20"/>
+          <w:lang w:eastAsia="ru-RU"/>
+        </w:rPr>
+        <w:t xml:space="preserve"> </w:t>
+      </w:r>
+      <w:r>
+        <w:rPr>
+          <w:rFonts w:ascii="Arial" w:eastAsia="Times New Roman" w:hAnsi="Arial" w:cs="Arial"/>
+          <w:color w:val="000000"/>
+          <w:sz w:val="24"/>
+          <w:szCs w:val="20"/>
+          <w:lang w:eastAsia="ru-RU"/>
+        </w:rPr>
+        <w:t>Длительные процессы могут не получить процессорное время.</w:t>
+      </w:r>
+    </w:p>
+    <w:p>
+      <w:pPr>
+        <w:shd w:val="clear" w:color="auto" w:fill="FFFFFF"/>
+        <w:spacing w:after="0" w:line="270" w:lineRule="atLeast"/>
+        <w:ind w:right="795"/>
+        <w:rPr>
+          <w:rFonts w:ascii="Arial" w:eastAsia="Times New Roman" w:hAnsi="Arial" w:cs="Arial"/>
+          <w:color w:val="000000"/>
+          <w:sz w:val="24"/>
+          <w:szCs w:val="20"/>
+          <w:lang w:eastAsia="ru-RU"/>
+        </w:rPr>
+      </w:pPr>
+      <w:r>
+        <w:rPr>
+          <w:rFonts w:ascii="Arial" w:eastAsia="Times New Roman" w:hAnsi="Arial" w:cs="Arial"/>
+          <w:color w:val="000000"/>
+          <w:sz w:val="24"/>
+          <w:szCs w:val="20"/>
+          <w:lang w:eastAsia="ru-RU"/>
+        </w:rPr>
+        <w:t>2)</w:t>
+      </w:r>
+      <w:r>
+        <w:rPr>
+          <w:rFonts w:ascii="Arial" w:eastAsia="Times New Roman" w:hAnsi="Arial" w:cs="Arial"/>
+          <w:color w:val="000000"/>
+          <w:sz w:val="24"/>
+          <w:szCs w:val="20"/>
+          <w:lang w:eastAsia="ru-RU"/>
+        </w:rPr>
+        <w:t xml:space="preserve"> </w:t>
+      </w:r>
+      <w:r>
+        <w:rPr>
+          <w:rFonts w:ascii="Arial" w:eastAsia="Times New Roman" w:hAnsi="Arial" w:cs="Arial"/>
+          <w:color w:val="000000"/>
+          <w:sz w:val="24"/>
+          <w:szCs w:val="20"/>
+          <w:lang w:eastAsia="ru-RU"/>
+        </w:rPr>
+        <w:t>Не всегда возможно точно определить время выполнения конкретного процесса.</w:t>
+      </w:r>
+    </w:p>
+    <w:p>
+      <w:pPr>
+        <w:shd w:val="clear" w:color="auto" w:fill="FFFFFF"/>
+        <w:spacing w:after="0" w:line="270" w:lineRule="atLeast"/>
+        <w:ind w:right="795"/>
+        <w:rPr>
+          <w:rFonts w:ascii="Arial" w:eastAsia="Times New Roman" w:hAnsi="Arial" w:cs="Arial"/>
+          <w:color w:val="000000"/>
+          <w:sz w:val="24"/>
+          <w:szCs w:val="20"/>
+          <w:lang w:eastAsia="ru-RU"/>
+        </w:rPr>
+      </w:pPr>
+      <w:r>
+        <w:rPr>
+          <w:rFonts w:ascii="Arial" w:eastAsia="Times New Roman" w:hAnsi="Arial" w:cs="Arial"/>
+          <w:color w:val="000000"/>
+          <w:sz w:val="24"/>
+          <w:szCs w:val="20"/>
+          <w:lang w:eastAsia="ru-RU"/>
+        </w:rPr>
+        <w:t>3)</w:t>
+      </w:r>
+      <w:r>
+        <w:rPr>
+          <w:rFonts w:ascii="Arial" w:eastAsia="Times New Roman" w:hAnsi="Arial" w:cs="Arial"/>
+          <w:color w:val="000000"/>
+          <w:sz w:val="24"/>
+          <w:szCs w:val="20"/>
+          <w:lang w:eastAsia="ru-RU"/>
+        </w:rPr>
+        <w:t xml:space="preserve"> </w:t>
+      </w:r>
+      <w:proofErr w:type="gramStart"/>
+      <w:r>
+        <w:rPr>
+          <w:rFonts w:ascii="Arial" w:hAnsi="Arial" w:cs="Arial"/>
+          <w:sz w:val="24"/>
+          <w:szCs w:val="20"/>
+          <w:shd w:val="clear" w:color="auto" w:fill="FFFFFF"/>
+        </w:rPr>
+        <w:t>В</w:t>
+      </w:r>
+      <w:proofErr w:type="gramEnd"/>
+      <w:r>
+        <w:rPr>
+          <w:rFonts w:ascii="Arial" w:hAnsi="Arial" w:cs="Arial"/>
+          <w:sz w:val="24"/>
+          <w:szCs w:val="20"/>
+          <w:shd w:val="clear" w:color="auto" w:fill="FFFFFF"/>
+        </w:rPr>
+        <w:t xml:space="preserve"> пакетных системах количество процессорного времени, необходимое заданию для выполнения, указывает пользователь при формировании задания. Если пользователь укажет больше времени, то он будет ждать результата дольше, если меньшее – то задача может не досчитаться до конца.</w:t>
+      </w:r>
+      <w:r>
+        <w:rPr>
+          <w:rFonts w:ascii="Arial" w:eastAsia="Times New Roman" w:hAnsi="Arial" w:cs="Arial"/>
+          <w:color w:val="000000"/>
+          <w:sz w:val="24"/>
+          <w:szCs w:val="20"/>
+          <w:lang w:eastAsia="ru-RU"/>
+        </w:rPr>
+        <w:br/>
+      </w:r>
+      <w:r>
+        <w:rPr>
+          <w:rFonts w:ascii="Arial" w:eastAsia="Times New Roman" w:hAnsi="Arial" w:cs="Arial"/>
+          <w:b/>
+          <w:color w:val="000000"/>
+          <w:sz w:val="24"/>
+          <w:szCs w:val="20"/>
+          <w:lang w:eastAsia="ru-RU"/>
+        </w:rPr>
+        <w:t>Какие две структуры данных наиболее широко используются для учета свободного п</w:t>
+      </w:r>
+      <w:r>
+        <w:rPr>
+          <w:rFonts w:ascii="Arial" w:eastAsia="Times New Roman" w:hAnsi="Arial" w:cs="Arial"/>
+          <w:b/>
+          <w:color w:val="000000"/>
+          <w:sz w:val="24"/>
+          <w:szCs w:val="20"/>
+          <w:lang w:eastAsia="ru-RU"/>
+        </w:rPr>
+        <w:t>ространства оперативной памяти?</w:t>
+      </w:r>
+      <w:r>
+        <w:rPr>
+          <w:rFonts w:ascii="Arial" w:eastAsia="Times New Roman" w:hAnsi="Arial" w:cs="Arial"/>
+          <w:color w:val="000000"/>
+          <w:sz w:val="24"/>
+          <w:szCs w:val="20"/>
+          <w:lang w:eastAsia="ru-RU"/>
+        </w:rPr>
+        <w:br/>
+        <w:t>1)</w:t>
+      </w:r>
+      <w:r>
+        <w:rPr>
+          <w:rFonts w:ascii="Arial" w:eastAsia="Times New Roman" w:hAnsi="Arial" w:cs="Arial"/>
+          <w:color w:val="000000"/>
+          <w:sz w:val="24"/>
+          <w:szCs w:val="20"/>
+          <w:lang w:eastAsia="ru-RU"/>
+        </w:rPr>
+        <w:t xml:space="preserve"> </w:t>
+      </w:r>
+      <w:r>
+        <w:rPr>
+          <w:rFonts w:ascii="Arial" w:eastAsia="Times New Roman" w:hAnsi="Arial" w:cs="Arial"/>
+          <w:color w:val="000000"/>
+          <w:sz w:val="24"/>
+          <w:szCs w:val="20"/>
+          <w:lang w:eastAsia="ru-RU"/>
+        </w:rPr>
+        <w:t>Связные списки</w:t>
+      </w:r>
+      <w:r>
+        <w:rPr>
+          <w:rFonts w:ascii="Arial" w:eastAsia="Times New Roman" w:hAnsi="Arial" w:cs="Arial"/>
+          <w:color w:val="000000"/>
+          <w:sz w:val="24"/>
+          <w:szCs w:val="20"/>
+          <w:lang w:eastAsia="ru-RU"/>
+        </w:rPr>
+        <w:br/>
+        <w:t>2)</w:t>
+      </w:r>
+      <w:r>
+        <w:rPr>
+          <w:rFonts w:ascii="Arial" w:eastAsia="Times New Roman" w:hAnsi="Arial" w:cs="Arial"/>
+          <w:color w:val="000000"/>
+          <w:sz w:val="24"/>
+          <w:szCs w:val="20"/>
+          <w:lang w:eastAsia="ru-RU"/>
+        </w:rPr>
+        <w:t xml:space="preserve"> </w:t>
+      </w:r>
+      <w:r>
+        <w:rPr>
+          <w:rFonts w:ascii="Arial" w:eastAsia="Times New Roman" w:hAnsi="Arial" w:cs="Arial"/>
+          <w:color w:val="000000"/>
+          <w:sz w:val="24"/>
+          <w:szCs w:val="20"/>
+          <w:lang w:eastAsia="ru-RU"/>
+        </w:rPr>
+        <w:t>Битовые массивы</w:t>
+      </w:r>
+    </w:p>
+    <w:p>
+      <w:pPr>
+        <w:shd w:val="clear" w:color="auto" w:fill="FFFFFF"/>
+        <w:spacing w:after="0" w:line="270" w:lineRule="atLeast"/>
+        <w:ind w:right="795"/>
+        <w:rPr>
+          <w:rFonts w:ascii="Arial" w:eastAsia="Times New Roman" w:hAnsi="Arial" w:cs="Arial"/>
+          <w:b/>
+          <w:color w:val="000000"/>
+          <w:sz w:val="24"/>
+          <w:szCs w:val="20"/>
+          <w:lang w:eastAsia="ru-RU"/>
+        </w:rPr>
+      </w:pPr>
+      <w:r>
+        <w:rPr>
+          <w:rFonts w:ascii="Arial" w:eastAsia="Times New Roman" w:hAnsi="Arial" w:cs="Arial"/>
+          <w:color w:val="000000"/>
+          <w:sz w:val="24"/>
+          <w:szCs w:val="20"/>
+          <w:lang w:eastAsia="ru-RU"/>
+        </w:rPr>
+        <w:br/>
+      </w:r>
+      <w:r>
+        <w:rPr>
+          <w:rFonts w:ascii="Arial" w:eastAsia="Times New Roman" w:hAnsi="Arial" w:cs="Arial"/>
+          <w:b/>
+          <w:color w:val="000000"/>
+          <w:sz w:val="24"/>
+          <w:szCs w:val="20"/>
+          <w:lang w:eastAsia="ru-RU"/>
+        </w:rPr>
+        <w:t xml:space="preserve">Что такое </w:t>
+      </w:r>
+      <w:proofErr w:type="spellStart"/>
+      <w:r>
+        <w:rPr>
+          <w:rFonts w:ascii="Arial" w:eastAsia="Times New Roman" w:hAnsi="Arial" w:cs="Arial"/>
+          <w:b/>
+          <w:color w:val="000000"/>
+          <w:sz w:val="24"/>
+          <w:szCs w:val="20"/>
+          <w:lang w:eastAsia="ru-RU"/>
+        </w:rPr>
+        <w:t>мьютекс</w:t>
+      </w:r>
+      <w:proofErr w:type="spellEnd"/>
+      <w:r>
+        <w:rPr>
+          <w:rFonts w:ascii="Arial" w:eastAsia="Times New Roman" w:hAnsi="Arial" w:cs="Arial"/>
+          <w:b/>
+          <w:color w:val="000000"/>
+          <w:sz w:val="24"/>
+          <w:szCs w:val="20"/>
+          <w:lang w:eastAsia="ru-RU"/>
+        </w:rPr>
+        <w:t xml:space="preserve"> и какие возможности им предоставляются (в терминах программного интерфейса)?</w:t>
+      </w:r>
+      <w:r>
+        <w:rPr>
+          <w:rFonts w:ascii="Arial" w:eastAsia="Times New Roman" w:hAnsi="Arial" w:cs="Arial"/>
+          <w:b/>
+          <w:color w:val="000000"/>
+          <w:sz w:val="24"/>
+          <w:szCs w:val="20"/>
+          <w:lang w:eastAsia="ru-RU"/>
+        </w:rPr>
+        <w:t xml:space="preserve"> </w:t>
+      </w:r>
+    </w:p>
+    <w:p>
+      <w:pPr>
+        <w:shd w:val="clear" w:color="auto" w:fill="FFFFFF"/>
+        <w:spacing w:after="0" w:line="270" w:lineRule="atLeast"/>
+        <w:ind w:right="795"/>
+        <w:rPr>
+          <w:rFonts w:ascii="Arial" w:eastAsia="Times New Roman" w:hAnsi="Arial" w:cs="Arial"/>
+          <w:color w:val="000000"/>
+          <w:sz w:val="24"/>
+          <w:szCs w:val="20"/>
+          <w:lang w:eastAsia="ru-RU"/>
+        </w:rPr>
+      </w:pPr>
+      <w:proofErr w:type="spellStart"/>
+      <w:r>
+        <w:rPr>
+          <w:rFonts w:ascii="Arial" w:eastAsia="Times New Roman" w:hAnsi="Arial" w:cs="Arial"/>
+          <w:color w:val="000000"/>
+          <w:sz w:val="24"/>
+          <w:szCs w:val="20"/>
+          <w:lang w:eastAsia="ru-RU"/>
+        </w:rPr>
+        <w:t>Мьютекс</w:t>
+      </w:r>
+      <w:proofErr w:type="spellEnd"/>
+      <w:r>
+        <w:rPr>
+          <w:rFonts w:ascii="Arial" w:eastAsia="Times New Roman" w:hAnsi="Arial" w:cs="Arial"/>
+          <w:color w:val="000000"/>
+          <w:sz w:val="24"/>
+          <w:szCs w:val="20"/>
+          <w:lang w:eastAsia="ru-RU"/>
+        </w:rPr>
+        <w:t xml:space="preserve"> - аналог одноместного семафора, </w:t>
+      </w:r>
+      <w:r>
+        <w:rPr>
+          <w:rFonts w:ascii="Arial" w:eastAsia="Times New Roman" w:hAnsi="Arial" w:cs="Arial"/>
+          <w:color w:val="000000"/>
+          <w:sz w:val="24"/>
+          <w:szCs w:val="20"/>
+          <w:lang w:eastAsia="ru-RU"/>
+        </w:rPr>
+        <w:t xml:space="preserve">НО допускает </w:t>
+      </w:r>
+      <w:r>
+        <w:rPr>
+          <w:rFonts w:ascii="Arial" w:eastAsia="Times New Roman" w:hAnsi="Arial" w:cs="Arial"/>
+          <w:color w:val="000000"/>
+          <w:sz w:val="24"/>
+          <w:szCs w:val="20"/>
+          <w:lang w:eastAsia="ru-RU"/>
+        </w:rPr>
+        <w:t>только один процесс в контролируемом участке. Остальные процессы, пытающиеся получить доступ к этому разделу,</w:t>
+      </w:r>
+      <w:r>
+        <w:rPr>
+          <w:rFonts w:ascii="Arial" w:eastAsia="Times New Roman" w:hAnsi="Arial" w:cs="Arial"/>
+          <w:color w:val="000000"/>
+          <w:sz w:val="24"/>
+          <w:szCs w:val="20"/>
+          <w:lang w:eastAsia="ru-RU"/>
+        </w:rPr>
+        <w:t xml:space="preserve"> засыпают в ожидании выхода первого процесса из этого раздела (т.е.</w:t>
+      </w:r>
+      <w:r>
+        <w:rPr>
+          <w:rFonts w:ascii="Arial" w:eastAsia="Times New Roman" w:hAnsi="Arial" w:cs="Arial"/>
+          <w:color w:val="000000"/>
+          <w:sz w:val="24"/>
+          <w:szCs w:val="20"/>
+          <w:lang w:eastAsia="ru-RU"/>
+        </w:rPr>
+        <w:t xml:space="preserve"> </w:t>
+      </w:r>
+      <w:r>
+        <w:rPr>
+          <w:rFonts w:ascii="Arial" w:eastAsia="Times New Roman" w:hAnsi="Arial" w:cs="Arial"/>
+          <w:color w:val="000000"/>
+          <w:sz w:val="24"/>
+          <w:szCs w:val="20"/>
+          <w:lang w:eastAsia="ru-RU"/>
+        </w:rPr>
+        <w:t>по</w:t>
+      </w:r>
+      <w:r>
+        <w:rPr>
+          <w:rFonts w:ascii="Arial" w:eastAsia="Times New Roman" w:hAnsi="Arial" w:cs="Arial"/>
+          <w:color w:val="000000"/>
+          <w:sz w:val="24"/>
+          <w:szCs w:val="20"/>
+          <w:lang w:eastAsia="ru-RU"/>
+        </w:rPr>
+        <w:t xml:space="preserve">ка </w:t>
+      </w:r>
+      <w:proofErr w:type="spellStart"/>
+      <w:r>
+        <w:rPr>
+          <w:rFonts w:ascii="Arial" w:eastAsia="Times New Roman" w:hAnsi="Arial" w:cs="Arial"/>
+          <w:color w:val="000000"/>
+          <w:sz w:val="24"/>
+          <w:szCs w:val="20"/>
+          <w:lang w:eastAsia="ru-RU"/>
+        </w:rPr>
+        <w:t>мьютекс</w:t>
+      </w:r>
+      <w:proofErr w:type="spellEnd"/>
+      <w:r>
+        <w:rPr>
+          <w:rFonts w:ascii="Arial" w:eastAsia="Times New Roman" w:hAnsi="Arial" w:cs="Arial"/>
+          <w:color w:val="000000"/>
+          <w:sz w:val="24"/>
+          <w:szCs w:val="20"/>
+          <w:lang w:eastAsia="ru-RU"/>
+        </w:rPr>
+        <w:t xml:space="preserve"> не будет освобождён).</w:t>
+      </w:r>
+    </w:p>
+    <w:p>
+      <w:pPr>
+        <w:shd w:val="clear" w:color="auto" w:fill="FFFFFF"/>
+        <w:spacing w:after="0" w:line="270" w:lineRule="atLeast"/>
+        <w:ind w:right="795"/>
+        <w:rPr>
+          <w:rFonts w:ascii="Arial" w:eastAsia="Times New Roman" w:hAnsi="Arial" w:cs="Arial"/>
+          <w:color w:val="000000"/>
+          <w:sz w:val="24"/>
+          <w:szCs w:val="20"/>
+          <w:lang w:eastAsia="ru-RU"/>
+        </w:rPr>
+      </w:pPr>
+      <w:proofErr w:type="spellStart"/>
+      <w:r>
+        <w:rPr>
+          <w:rFonts w:ascii="Arial" w:eastAsia="Times New Roman" w:hAnsi="Arial" w:cs="Arial"/>
+          <w:color w:val="000000"/>
+          <w:sz w:val="24"/>
+          <w:szCs w:val="20"/>
+          <w:lang w:eastAsia="ru-RU"/>
+        </w:rPr>
+        <w:t>Мьютекс</w:t>
+      </w:r>
+      <w:proofErr w:type="spellEnd"/>
+      <w:r>
+        <w:rPr>
+          <w:rFonts w:ascii="Arial" w:eastAsia="Times New Roman" w:hAnsi="Arial" w:cs="Arial"/>
+          <w:color w:val="000000"/>
+          <w:sz w:val="24"/>
+          <w:szCs w:val="20"/>
+          <w:lang w:eastAsia="ru-RU"/>
+        </w:rPr>
+        <w:t xml:space="preserve"> </w:t>
+      </w:r>
+      <w:r>
+        <w:rPr>
+          <w:rFonts w:ascii="Arial" w:eastAsia="Times New Roman" w:hAnsi="Arial" w:cs="Arial"/>
+          <w:color w:val="000000"/>
+          <w:sz w:val="24"/>
+          <w:szCs w:val="20"/>
+          <w:lang w:eastAsia="ru-RU"/>
+        </w:rPr>
+        <w:t>может быть в одном их</w:t>
+      </w:r>
+      <w:r>
+        <w:rPr>
+          <w:rFonts w:ascii="Arial" w:eastAsia="Times New Roman" w:hAnsi="Arial" w:cs="Arial"/>
+          <w:color w:val="000000"/>
+          <w:sz w:val="24"/>
+          <w:szCs w:val="20"/>
+          <w:lang w:eastAsia="ru-RU"/>
+        </w:rPr>
+        <w:t xml:space="preserve"> </w:t>
+      </w:r>
+      <w:r>
+        <w:rPr>
+          <w:rFonts w:ascii="Arial" w:eastAsia="Times New Roman" w:hAnsi="Arial" w:cs="Arial"/>
+          <w:color w:val="000000"/>
+          <w:sz w:val="24"/>
+          <w:szCs w:val="20"/>
+          <w:lang w:eastAsia="ru-RU"/>
+        </w:rPr>
+        <w:t xml:space="preserve">двух состояний: </w:t>
+      </w:r>
+      <w:r>
+        <w:rPr>
+          <w:rFonts w:ascii="Arial" w:eastAsia="Times New Roman" w:hAnsi="Arial" w:cs="Arial"/>
+          <w:color w:val="000000"/>
+          <w:sz w:val="24"/>
+          <w:szCs w:val="20"/>
+          <w:lang w:eastAsia="ru-RU"/>
+        </w:rPr>
+        <w:t>открыт и закрыт.</w:t>
+      </w:r>
+      <w:r>
+        <w:rPr>
+          <w:rFonts w:ascii="Arial" w:eastAsia="Times New Roman" w:hAnsi="Arial" w:cs="Arial"/>
+          <w:color w:val="000000"/>
+          <w:sz w:val="24"/>
+          <w:szCs w:val="20"/>
+          <w:lang w:eastAsia="ru-RU"/>
+        </w:rPr>
+        <w:br/>
+        <w:t xml:space="preserve">Основная задача </w:t>
+      </w:r>
+      <w:proofErr w:type="spellStart"/>
+      <w:r>
+        <w:rPr>
+          <w:rFonts w:ascii="Arial" w:eastAsia="Times New Roman" w:hAnsi="Arial" w:cs="Arial"/>
+          <w:color w:val="000000"/>
+          <w:sz w:val="24"/>
+          <w:szCs w:val="20"/>
+          <w:lang w:eastAsia="ru-RU"/>
+        </w:rPr>
+        <w:t>мьютекса</w:t>
+      </w:r>
+      <w:proofErr w:type="spellEnd"/>
+      <w:r>
+        <w:rPr>
+          <w:rFonts w:ascii="Arial" w:eastAsia="Times New Roman" w:hAnsi="Arial" w:cs="Arial"/>
+          <w:color w:val="000000"/>
+          <w:sz w:val="24"/>
+          <w:szCs w:val="20"/>
+          <w:lang w:eastAsia="ru-RU"/>
+        </w:rPr>
+        <w:t xml:space="preserve"> - запрет доступа к рес</w:t>
+      </w:r>
+      <w:r>
+        <w:rPr>
+          <w:rFonts w:ascii="Arial" w:eastAsia="Times New Roman" w:hAnsi="Arial" w:cs="Arial"/>
+          <w:color w:val="000000"/>
+          <w:sz w:val="24"/>
+          <w:szCs w:val="20"/>
+          <w:lang w:eastAsia="ru-RU"/>
+        </w:rPr>
+        <w:t xml:space="preserve">урсу для процессов, отличных </w:t>
+      </w:r>
+      <w:r>
+        <w:rPr>
+          <w:rFonts w:ascii="Arial" w:eastAsia="Times New Roman" w:hAnsi="Arial" w:cs="Arial"/>
+          <w:color w:val="000000"/>
+          <w:sz w:val="24"/>
+          <w:szCs w:val="20"/>
+          <w:lang w:eastAsia="ru-RU"/>
+        </w:rPr>
+        <w:lastRenderedPageBreak/>
+        <w:t xml:space="preserve">от </w:t>
+      </w:r>
+      <w:r>
+        <w:rPr>
+          <w:rFonts w:ascii="Arial" w:eastAsia="Times New Roman" w:hAnsi="Arial" w:cs="Arial"/>
+          <w:color w:val="000000"/>
+          <w:sz w:val="24"/>
+          <w:szCs w:val="20"/>
+          <w:lang w:eastAsia="ru-RU"/>
+        </w:rPr>
+        <w:t xml:space="preserve">того, который первым завладел данным ресурсом. </w:t>
+      </w:r>
+      <w:proofErr w:type="spellStart"/>
+      <w:r>
+        <w:rPr>
+          <w:rFonts w:ascii="Arial" w:eastAsia="Times New Roman" w:hAnsi="Arial" w:cs="Arial"/>
+          <w:color w:val="000000"/>
+          <w:sz w:val="24"/>
+          <w:szCs w:val="20"/>
+          <w:lang w:eastAsia="ru-RU"/>
+        </w:rPr>
+        <w:t>Мьютекс</w:t>
+      </w:r>
+      <w:proofErr w:type="spellEnd"/>
+      <w:r>
+        <w:rPr>
+          <w:rFonts w:ascii="Arial" w:eastAsia="Times New Roman" w:hAnsi="Arial" w:cs="Arial"/>
+          <w:color w:val="000000"/>
+          <w:sz w:val="24"/>
+          <w:szCs w:val="20"/>
+          <w:lang w:eastAsia="ru-RU"/>
+        </w:rPr>
+        <w:t xml:space="preserve"> должен защищать систему от возникновения состояния гонки.</w:t>
+      </w:r>
+    </w:p>
+    <w:p>
+      <w:pPr>
+        <w:shd w:val="clear" w:color="auto" w:fill="FFFFFF"/>
+        <w:spacing w:after="0" w:line="270" w:lineRule="atLeast"/>
+        <w:ind w:right="795"/>
+        <w:rPr>
+          <w:rFonts w:ascii="Arial" w:eastAsia="Times New Roman" w:hAnsi="Arial" w:cs="Arial"/>
+          <w:b/>
+          <w:color w:val="000000"/>
+          <w:sz w:val="24"/>
+          <w:szCs w:val="20"/>
+          <w:lang w:eastAsia="ru-RU"/>
+        </w:rPr>
+      </w:pPr>
+      <w:r>
+        <w:rPr>
+          <w:rFonts w:ascii="Arial" w:eastAsia="Times New Roman" w:hAnsi="Arial" w:cs="Arial"/>
+          <w:color w:val="000000"/>
+          <w:sz w:val="24"/>
+          <w:szCs w:val="20"/>
+          <w:lang w:eastAsia="ru-RU"/>
+        </w:rPr>
+        <w:br/>
+      </w:r>
+      <w:r>
+        <w:rPr>
+          <w:rFonts w:ascii="Arial" w:eastAsia="Times New Roman" w:hAnsi="Arial" w:cs="Arial"/>
+          <w:b/>
+          <w:color w:val="000000"/>
+          <w:sz w:val="24"/>
+          <w:szCs w:val="20"/>
+          <w:lang w:eastAsia="ru-RU"/>
+        </w:rPr>
+        <w:t>Предложите не менее пяти вспомогательных свойств страниц при реализации страничной модели управления памятью</w:t>
+      </w:r>
+    </w:p>
+    <w:p>
+      <w:pPr>
+        <w:shd w:val="clear" w:color="auto" w:fill="FFFFFF"/>
+        <w:spacing w:after="0" w:line="270" w:lineRule="atLeast"/>
+        <w:ind w:right="795"/>
+        <w:rPr>
+          <w:rFonts w:ascii="Arial" w:eastAsia="Times New Roman" w:hAnsi="Arial" w:cs="Arial"/>
+          <w:color w:val="000000"/>
+          <w:sz w:val="24"/>
+          <w:szCs w:val="20"/>
+          <w:lang w:eastAsia="ru-RU"/>
+        </w:rPr>
+      </w:pPr>
+      <w:r>
+        <w:rPr>
+          <w:rFonts w:ascii="Arial" w:eastAsia="Times New Roman" w:hAnsi="Arial" w:cs="Arial"/>
+          <w:color w:val="000000"/>
+          <w:sz w:val="24"/>
+          <w:szCs w:val="20"/>
+          <w:lang w:eastAsia="ru-RU"/>
+        </w:rPr>
+        <w:t xml:space="preserve">1) </w:t>
+      </w:r>
+      <w:r>
+        <w:rPr>
+          <w:rFonts w:ascii="Arial" w:eastAsia="Times New Roman" w:hAnsi="Arial" w:cs="Arial"/>
+          <w:color w:val="000000"/>
+          <w:sz w:val="24"/>
+          <w:szCs w:val="20"/>
+          <w:lang w:eastAsia="ru-RU"/>
+        </w:rPr>
+        <w:t>Бит присутствия-отсутствия</w:t>
+      </w:r>
+    </w:p>
+    <w:p>
+      <w:pPr>
+        <w:shd w:val="clear" w:color="auto" w:fill="FFFFFF"/>
+        <w:spacing w:after="0" w:line="270" w:lineRule="atLeast"/>
+        <w:ind w:right="795"/>
+        <w:rPr>
+          <w:rFonts w:ascii="Arial" w:eastAsia="Times New Roman" w:hAnsi="Arial" w:cs="Arial"/>
+          <w:color w:val="000000"/>
+          <w:sz w:val="24"/>
+          <w:szCs w:val="20"/>
+          <w:lang w:eastAsia="ru-RU"/>
+        </w:rPr>
+      </w:pPr>
+      <w:r>
+        <w:rPr>
+          <w:rFonts w:ascii="Arial" w:eastAsia="Times New Roman" w:hAnsi="Arial" w:cs="Arial"/>
+          <w:color w:val="000000"/>
+          <w:sz w:val="24"/>
+          <w:szCs w:val="20"/>
+          <w:lang w:eastAsia="ru-RU"/>
+        </w:rPr>
+        <w:t>2) Биты защиты</w:t>
+      </w:r>
+    </w:p>
+    <w:p>
+      <w:pPr>
+        <w:shd w:val="clear" w:color="auto" w:fill="FFFFFF"/>
+        <w:spacing w:after="0" w:line="270" w:lineRule="atLeast"/>
+        <w:ind w:right="795"/>
+        <w:rPr>
+          <w:rFonts w:ascii="Arial" w:eastAsia="Times New Roman" w:hAnsi="Arial" w:cs="Arial"/>
+          <w:color w:val="000000"/>
+          <w:sz w:val="24"/>
+          <w:szCs w:val="20"/>
+          <w:lang w:eastAsia="ru-RU"/>
+        </w:rPr>
+      </w:pPr>
+      <w:r>
+        <w:rPr>
+          <w:rFonts w:ascii="Arial" w:eastAsia="Times New Roman" w:hAnsi="Arial" w:cs="Arial"/>
+          <w:color w:val="000000"/>
+          <w:sz w:val="24"/>
+          <w:szCs w:val="20"/>
+          <w:lang w:eastAsia="ru-RU"/>
+        </w:rPr>
+        <w:t>3) Биты модификации</w:t>
+      </w:r>
+    </w:p>
+    <w:p>
+      <w:pPr>
+        <w:shd w:val="clear" w:color="auto" w:fill="FFFFFF"/>
+        <w:spacing w:after="0" w:line="270" w:lineRule="atLeast"/>
+        <w:ind w:right="795"/>
+        <w:rPr>
+          <w:rFonts w:ascii="Arial" w:eastAsia="Times New Roman" w:hAnsi="Arial" w:cs="Arial"/>
+          <w:color w:val="000000"/>
+          <w:sz w:val="24"/>
+          <w:szCs w:val="20"/>
+          <w:lang w:eastAsia="ru-RU"/>
+        </w:rPr>
+      </w:pPr>
+      <w:r>
+        <w:rPr>
+          <w:rFonts w:ascii="Arial" w:eastAsia="Times New Roman" w:hAnsi="Arial" w:cs="Arial"/>
+          <w:color w:val="000000"/>
+          <w:sz w:val="24"/>
+          <w:szCs w:val="20"/>
+          <w:lang w:eastAsia="ru-RU"/>
+        </w:rPr>
+        <w:t>4) Бит защиты</w:t>
+      </w:r>
+    </w:p>
+    <w:p>
+      <w:pPr>
+        <w:shd w:val="clear" w:color="auto" w:fill="FFFFFF"/>
+        <w:spacing w:after="0" w:line="270" w:lineRule="atLeast"/>
+        <w:ind w:right="795"/>
+        <w:rPr>
+          <w:rFonts w:ascii="Arial" w:eastAsia="Times New Roman" w:hAnsi="Arial" w:cs="Arial"/>
+          <w:color w:val="000000"/>
+          <w:sz w:val="24"/>
+          <w:szCs w:val="20"/>
+          <w:lang w:eastAsia="ru-RU"/>
+        </w:rPr>
+      </w:pPr>
+      <w:r>
+        <w:rPr>
+          <w:rFonts w:ascii="Arial" w:eastAsia="Times New Roman" w:hAnsi="Arial" w:cs="Arial"/>
+          <w:color w:val="000000"/>
+          <w:sz w:val="24"/>
+          <w:szCs w:val="20"/>
+          <w:lang w:eastAsia="ru-RU"/>
+        </w:rPr>
+        <w:t xml:space="preserve">5) Бит блокирования </w:t>
+      </w:r>
+      <w:proofErr w:type="spellStart"/>
+      <w:r>
+        <w:rPr>
+          <w:rFonts w:ascii="Arial" w:eastAsia="Times New Roman" w:hAnsi="Arial" w:cs="Arial"/>
+          <w:color w:val="000000"/>
+          <w:sz w:val="24"/>
+          <w:szCs w:val="20"/>
+          <w:lang w:eastAsia="ru-RU"/>
+        </w:rPr>
+        <w:t>кеша</w:t>
+      </w:r>
+      <w:proofErr w:type="spellEnd"/>
+    </w:p>
+    <w:p>
+      <w:pPr>
+        <w:shd w:val="clear" w:color="auto" w:fill="FFFFFF"/>
+        <w:spacing w:after="0" w:line="240" w:lineRule="auto"/>
+        <w:ind w:right="135"/>
+        <w:rPr>
+          <w:rFonts w:ascii="Arial" w:eastAsia="Times New Roman" w:hAnsi="Arial" w:cs="Arial"/>
+          <w:color w:val="000000"/>
+          <w:sz w:val="24"/>
+          <w:szCs w:val="20"/>
+          <w:lang w:eastAsia="ru-RU"/>
+        </w:rPr>
+      </w:pPr>
+      <w:r>
+        <w:rPr>
+          <w:rFonts w:ascii="Arial" w:eastAsia="Times New Roman" w:hAnsi="Arial" w:cs="Arial"/>
+          <w:color w:val="000000"/>
+          <w:sz w:val="24"/>
+          <w:szCs w:val="20"/>
+          <w:lang w:eastAsia="ru-RU"/>
+        </w:rPr>
+        <w:br/>
+      </w:r>
+      <w:r>
+        <w:rPr>
+          <w:rFonts w:ascii="Arial" w:eastAsia="Times New Roman" w:hAnsi="Arial" w:cs="Arial"/>
+          <w:b/>
+          <w:color w:val="000000"/>
+          <w:sz w:val="24"/>
+          <w:szCs w:val="20"/>
+          <w:lang w:eastAsia="ru-RU"/>
+        </w:rPr>
+        <w:t>В каких условиях алгоритм планирования по принципу FIFO будет наиболее эффективен с точки зрения среднего времени отклика и почему?</w:t>
+      </w:r>
+      <w:r>
+        <w:rPr>
+          <w:rFonts w:ascii="Arial" w:eastAsia="Times New Roman" w:hAnsi="Arial" w:cs="Arial"/>
+          <w:color w:val="000000"/>
+          <w:sz w:val="24"/>
+          <w:szCs w:val="20"/>
+          <w:lang w:eastAsia="ru-RU"/>
+        </w:rPr>
+        <w:t xml:space="preserve"> </w:t>
+      </w:r>
+      <w:r>
+        <w:rPr>
+          <w:rFonts w:ascii="Arial" w:eastAsia="Times New Roman" w:hAnsi="Arial" w:cs="Arial"/>
+          <w:color w:val="000000"/>
+          <w:sz w:val="24"/>
+          <w:szCs w:val="20"/>
+          <w:lang w:eastAsia="ru-RU"/>
+        </w:rPr>
+        <w:br/>
+        <w:t>В усл</w:t>
+      </w:r>
+      <w:r>
+        <w:rPr>
+          <w:rFonts w:ascii="Arial" w:eastAsia="Times New Roman" w:hAnsi="Arial" w:cs="Arial"/>
+          <w:color w:val="000000"/>
+          <w:sz w:val="24"/>
+          <w:szCs w:val="20"/>
+          <w:lang w:eastAsia="ru-RU"/>
+        </w:rPr>
+        <w:t>овиях, когда время выполнения процессов примерно одинаково.</w:t>
+      </w:r>
+      <w:r>
+        <w:rPr>
+          <w:rFonts w:ascii="Arial" w:eastAsia="Times New Roman" w:hAnsi="Arial" w:cs="Arial"/>
+          <w:color w:val="000000"/>
+          <w:sz w:val="24"/>
+          <w:szCs w:val="20"/>
+          <w:lang w:eastAsia="ru-RU"/>
+        </w:rPr>
+        <w:br/>
+        <w:t xml:space="preserve">Иначе длительные процессы, выполняемые перед </w:t>
+      </w:r>
+      <w:proofErr w:type="spellStart"/>
+      <w:r>
+        <w:rPr>
+          <w:rFonts w:ascii="Arial" w:eastAsia="Times New Roman" w:hAnsi="Arial" w:cs="Arial"/>
+          <w:color w:val="000000"/>
+          <w:sz w:val="24"/>
+          <w:szCs w:val="20"/>
+          <w:lang w:eastAsia="ru-RU"/>
+        </w:rPr>
+        <w:t>коротковременными</w:t>
+      </w:r>
+      <w:proofErr w:type="spellEnd"/>
+      <w:r>
+        <w:rPr>
+          <w:rFonts w:ascii="Arial" w:eastAsia="Times New Roman" w:hAnsi="Arial" w:cs="Arial"/>
+          <w:color w:val="000000"/>
+          <w:sz w:val="24"/>
+          <w:szCs w:val="20"/>
+          <w:lang w:eastAsia="ru-RU"/>
+        </w:rPr>
+        <w:t>, увеличивают время отклика у кратковременных процессов.</w:t>
+      </w:r>
+    </w:p>
+    <w:p>
+      <w:pPr>
+        <w:shd w:val="clear" w:color="auto" w:fill="FFFFFF"/>
+        <w:spacing w:after="0" w:line="240" w:lineRule="auto"/>
+        <w:ind w:right="135"/>
+        <w:rPr>
+          <w:rFonts w:ascii="Arial" w:eastAsia="Times New Roman" w:hAnsi="Arial" w:cs="Arial"/>
+          <w:color w:val="000000"/>
+          <w:sz w:val="24"/>
+          <w:szCs w:val="20"/>
+          <w:lang w:eastAsia="ru-RU"/>
+        </w:rPr>
+      </w:pPr>
+      <w:r>
+        <w:rPr>
+          <w:rFonts w:ascii="Arial" w:eastAsia="Times New Roman" w:hAnsi="Arial" w:cs="Arial"/>
+          <w:color w:val="000000"/>
+          <w:sz w:val="24"/>
+          <w:szCs w:val="20"/>
+          <w:lang w:eastAsia="ru-RU"/>
+        </w:rPr>
+        <w:br/>
+      </w:r>
+      <w:r>
+        <w:rPr>
+          <w:rFonts w:ascii="Arial" w:eastAsia="Times New Roman" w:hAnsi="Arial" w:cs="Arial"/>
+          <w:b/>
+          <w:color w:val="000000"/>
+          <w:sz w:val="24"/>
+          <w:szCs w:val="20"/>
+          <w:lang w:eastAsia="ru-RU"/>
+        </w:rPr>
+        <w:t>Привести примеры множеств разделяемых ресурсов для процессов и потоков. В чем отличия между ними?</w:t>
+      </w:r>
+      <w:r>
+        <w:rPr>
+          <w:rFonts w:ascii="Arial" w:eastAsia="Times New Roman" w:hAnsi="Arial" w:cs="Arial"/>
+          <w:color w:val="000000"/>
+          <w:sz w:val="24"/>
+          <w:szCs w:val="20"/>
+          <w:lang w:eastAsia="ru-RU"/>
+        </w:rPr>
+        <w:t xml:space="preserve"> </w:t>
+      </w:r>
+    </w:p>
+    <w:p>
+      <w:pPr>
+        <w:shd w:val="clear" w:color="auto" w:fill="FFFFFF"/>
+        <w:spacing w:after="0" w:line="240" w:lineRule="auto"/>
+        <w:ind w:right="135"/>
+        <w:rPr>
+          <w:rFonts w:ascii="Arial" w:eastAsia="Times New Roman" w:hAnsi="Arial" w:cs="Arial"/>
+          <w:color w:val="000000"/>
+          <w:sz w:val="24"/>
+          <w:szCs w:val="20"/>
+          <w:lang w:eastAsia="ru-RU"/>
+        </w:rPr>
+      </w:pPr>
+      <w:r>
+        <w:rPr>
+          <w:rFonts w:ascii="Arial" w:eastAsia="Times New Roman" w:hAnsi="Arial" w:cs="Arial"/>
+          <w:color w:val="000000"/>
+          <w:sz w:val="24"/>
+          <w:szCs w:val="20"/>
+          <w:lang w:eastAsia="ru-RU"/>
+        </w:rPr>
+        <w:t>Процессы разделяют п</w:t>
+      </w:r>
+      <w:r>
+        <w:rPr>
+          <w:rFonts w:ascii="Arial" w:eastAsia="Times New Roman" w:hAnsi="Arial" w:cs="Arial"/>
+          <w:color w:val="000000"/>
+          <w:sz w:val="24"/>
+          <w:szCs w:val="20"/>
+          <w:lang w:eastAsia="ru-RU"/>
+        </w:rPr>
+        <w:t>роцессорное время, файлы, оперативн</w:t>
+      </w:r>
+      <w:r>
+        <w:rPr>
+          <w:rFonts w:ascii="Arial" w:eastAsia="Times New Roman" w:hAnsi="Arial" w:cs="Arial"/>
+          <w:color w:val="000000"/>
+          <w:sz w:val="24"/>
+          <w:szCs w:val="20"/>
+          <w:lang w:eastAsia="ru-RU"/>
+        </w:rPr>
+        <w:t>ую</w:t>
+      </w:r>
+      <w:r>
+        <w:rPr>
+          <w:rFonts w:ascii="Arial" w:eastAsia="Times New Roman" w:hAnsi="Arial" w:cs="Arial"/>
+          <w:color w:val="000000"/>
+          <w:sz w:val="24"/>
+          <w:szCs w:val="20"/>
+          <w:lang w:eastAsia="ru-RU"/>
+        </w:rPr>
+        <w:t xml:space="preserve"> память</w:t>
+      </w:r>
+      <w:r>
+        <w:rPr>
+          <w:rFonts w:ascii="Arial" w:eastAsia="Times New Roman" w:hAnsi="Arial" w:cs="Arial"/>
+          <w:color w:val="000000"/>
+          <w:sz w:val="24"/>
+          <w:szCs w:val="20"/>
+          <w:lang w:eastAsia="ru-RU"/>
+        </w:rPr>
+        <w:t>. У процессов адресные пространства изолированы.</w:t>
+      </w:r>
+    </w:p>
+    <w:p>
+      <w:pPr>
+        <w:shd w:val="clear" w:color="auto" w:fill="FFFFFF"/>
+        <w:spacing w:after="0" w:line="240" w:lineRule="auto"/>
+        <w:ind w:right="135"/>
+        <w:rPr>
+          <w:rFonts w:ascii="Arial" w:eastAsia="Times New Roman" w:hAnsi="Arial" w:cs="Arial"/>
+          <w:color w:val="000000"/>
+          <w:sz w:val="24"/>
+          <w:szCs w:val="20"/>
+          <w:lang w:eastAsia="ru-RU"/>
+        </w:rPr>
+      </w:pPr>
+      <w:r>
+        <w:rPr>
+          <w:rFonts w:ascii="Arial" w:eastAsia="Times New Roman" w:hAnsi="Arial" w:cs="Arial"/>
+          <w:color w:val="000000"/>
+          <w:sz w:val="24"/>
+          <w:szCs w:val="20"/>
+          <w:lang w:eastAsia="ru-RU"/>
+        </w:rPr>
+        <w:t>Потоки, принадлежащие одному процессу, имеют общее адресное пространство.</w:t>
+      </w:r>
+    </w:p>
+    <w:p>
+      <w:pPr>
+        <w:shd w:val="clear" w:color="auto" w:fill="FFFFFF"/>
+        <w:spacing w:after="0" w:line="240" w:lineRule="auto"/>
+        <w:ind w:right="135"/>
+        <w:rPr>
+          <w:rFonts w:ascii="Arial" w:eastAsia="Times New Roman" w:hAnsi="Arial" w:cs="Arial"/>
+          <w:b/>
+          <w:color w:val="000000"/>
+          <w:sz w:val="24"/>
+          <w:szCs w:val="20"/>
+          <w:lang w:eastAsia="ru-RU"/>
+        </w:rPr>
+      </w:pPr>
+    </w:p>
+    <w:p>
+      <w:pPr>
+        <w:shd w:val="clear" w:color="auto" w:fill="FFFFFF"/>
+        <w:spacing w:after="0" w:line="240" w:lineRule="auto"/>
+        <w:ind w:right="135"/>
+        <w:rPr>
+          <w:rFonts w:ascii="Arial" w:eastAsia="Times New Roman" w:hAnsi="Arial" w:cs="Arial"/>
+          <w:b/>
+          <w:color w:val="000000"/>
+          <w:sz w:val="24"/>
+          <w:szCs w:val="20"/>
+          <w:lang w:eastAsia="ru-RU"/>
+        </w:rPr>
+      </w:pPr>
+      <w:r>
+        <w:rPr>
+          <w:rFonts w:ascii="Arial" w:eastAsia="Times New Roman" w:hAnsi="Arial" w:cs="Arial"/>
+          <w:b/>
+          <w:color w:val="000000"/>
+          <w:sz w:val="24"/>
+          <w:szCs w:val="20"/>
+          <w:lang w:eastAsia="ru-RU"/>
+        </w:rPr>
+        <w:t xml:space="preserve">С помощью какого механизма реализуется произвольная </w:t>
+      </w:r>
+      <w:proofErr w:type="spellStart"/>
+      <w:r>
+        <w:rPr>
+          <w:rFonts w:ascii="Arial" w:eastAsia="Times New Roman" w:hAnsi="Arial" w:cs="Arial"/>
+          <w:b/>
+          <w:color w:val="000000"/>
+          <w:sz w:val="24"/>
+          <w:szCs w:val="20"/>
+          <w:lang w:eastAsia="ru-RU"/>
+        </w:rPr>
+        <w:t>графо</w:t>
+      </w:r>
+      <w:r>
+        <w:rPr>
+          <w:rFonts w:ascii="Arial" w:eastAsia="Times New Roman" w:hAnsi="Arial" w:cs="Arial"/>
+          <w:b/>
+          <w:color w:val="000000"/>
+          <w:sz w:val="24"/>
+          <w:szCs w:val="20"/>
+          <w:lang w:eastAsia="ru-RU"/>
+        </w:rPr>
+        <w:t>вая</w:t>
+      </w:r>
+      <w:proofErr w:type="spellEnd"/>
+      <w:r>
+        <w:rPr>
+          <w:rFonts w:ascii="Arial" w:eastAsia="Times New Roman" w:hAnsi="Arial" w:cs="Arial"/>
+          <w:b/>
+          <w:color w:val="000000"/>
+          <w:sz w:val="24"/>
+          <w:szCs w:val="20"/>
+          <w:lang w:eastAsia="ru-RU"/>
+        </w:rPr>
+        <w:t xml:space="preserve"> структура файловой системы?</w:t>
+      </w:r>
+    </w:p>
+    <w:p>
+      <w:pPr>
+        <w:shd w:val="clear" w:color="auto" w:fill="FFFFFF"/>
+        <w:spacing w:after="0" w:line="240" w:lineRule="auto"/>
+        <w:ind w:right="135"/>
+        <w:rPr>
+          <w:rFonts w:ascii="Arial" w:eastAsia="Times New Roman" w:hAnsi="Arial" w:cs="Arial"/>
+          <w:color w:val="000000"/>
+          <w:sz w:val="24"/>
+          <w:szCs w:val="24"/>
+          <w:lang w:eastAsia="ru-RU"/>
+        </w:rPr>
+      </w:pPr>
+      <w:proofErr w:type="spellStart"/>
+      <w:r>
+        <w:rPr>
+          <w:rFonts w:ascii="Arial" w:eastAsia="Times New Roman" w:hAnsi="Arial" w:cs="Arial"/>
+          <w:color w:val="000000"/>
+          <w:sz w:val="24"/>
+          <w:szCs w:val="24"/>
+          <w:lang w:eastAsia="ru-RU"/>
+        </w:rPr>
+        <w:t>sim-limk</w:t>
+      </w:r>
+      <w:proofErr w:type="spellEnd"/>
+      <w:r>
+        <w:rPr>
+          <w:rFonts w:ascii="Arial" w:eastAsia="Times New Roman" w:hAnsi="Arial" w:cs="Arial"/>
+          <w:color w:val="000000"/>
+          <w:sz w:val="24"/>
+          <w:szCs w:val="24"/>
+          <w:lang w:eastAsia="ru-RU"/>
+        </w:rPr>
+        <w:t xml:space="preserve"> </w:t>
+      </w:r>
+      <w:r>
+        <w:rPr>
+          <w:rFonts w:ascii="Arial" w:eastAsia="Times New Roman" w:hAnsi="Arial" w:cs="Arial"/>
+          <w:color w:val="000000"/>
+          <w:sz w:val="24"/>
+          <w:szCs w:val="24"/>
+          <w:lang w:eastAsia="ru-RU"/>
+        </w:rPr>
+        <w:t xml:space="preserve">(символическая ссылка) </w:t>
+      </w:r>
+      <w:r>
+        <w:rPr>
+          <w:rFonts w:ascii="Arial" w:eastAsia="Times New Roman" w:hAnsi="Arial" w:cs="Arial"/>
+          <w:color w:val="000000"/>
+          <w:sz w:val="24"/>
+          <w:szCs w:val="24"/>
+          <w:lang w:eastAsia="ru-RU"/>
+        </w:rPr>
+        <w:t xml:space="preserve">- </w:t>
+      </w:r>
+      <w:r>
+        <w:rPr>
+          <w:rFonts w:ascii="Arial" w:hAnsi="Arial" w:cs="Arial"/>
+          <w:color w:val="202122"/>
+          <w:sz w:val="24"/>
+          <w:szCs w:val="24"/>
+          <w:shd w:val="clear" w:color="auto" w:fill="FFFFFF"/>
+        </w:rPr>
+        <w:t>специальный </w:t>
+      </w:r>
+      <w:r>
+        <w:rPr>
+          <w:rFonts w:ascii="Arial" w:hAnsi="Arial" w:cs="Arial"/>
+          <w:sz w:val="24"/>
+          <w:szCs w:val="24"/>
+          <w:shd w:val="clear" w:color="auto" w:fill="FFFFFF"/>
+        </w:rPr>
+        <w:t>файл</w:t>
+      </w:r>
+      <w:r>
+        <w:rPr>
+          <w:rFonts w:ascii="Arial" w:hAnsi="Arial" w:cs="Arial"/>
+          <w:color w:val="202122"/>
+          <w:sz w:val="24"/>
+          <w:szCs w:val="24"/>
+          <w:shd w:val="clear" w:color="auto" w:fill="FFFFFF"/>
+        </w:rPr>
+        <w:t> в </w:t>
+      </w:r>
+      <w:r>
+        <w:rPr>
+          <w:rFonts w:ascii="Arial" w:hAnsi="Arial" w:cs="Arial"/>
+          <w:sz w:val="24"/>
+          <w:szCs w:val="24"/>
+          <w:shd w:val="clear" w:color="auto" w:fill="FFFFFF"/>
+        </w:rPr>
+        <w:t>файловой системе</w:t>
+      </w:r>
+      <w:r>
+        <w:rPr>
+          <w:rFonts w:ascii="Arial" w:hAnsi="Arial" w:cs="Arial"/>
+          <w:color w:val="202122"/>
+          <w:sz w:val="24"/>
+          <w:szCs w:val="24"/>
+          <w:shd w:val="clear" w:color="auto" w:fill="FFFFFF"/>
+        </w:rPr>
+        <w:t>, в котором вместо пользовательских данных содержится </w:t>
+      </w:r>
+      <w:r>
+        <w:rPr>
+          <w:rFonts w:ascii="Arial" w:hAnsi="Arial" w:cs="Arial"/>
+          <w:sz w:val="24"/>
+          <w:szCs w:val="24"/>
+          <w:shd w:val="clear" w:color="auto" w:fill="FFFFFF"/>
+        </w:rPr>
+        <w:t>путь к файлу</w:t>
+      </w:r>
+      <w:r>
+        <w:rPr>
+          <w:rFonts w:ascii="Arial" w:hAnsi="Arial" w:cs="Arial"/>
+          <w:color w:val="202122"/>
+          <w:sz w:val="24"/>
+          <w:szCs w:val="24"/>
+          <w:shd w:val="clear" w:color="auto" w:fill="FFFFFF"/>
+        </w:rPr>
+        <w:t>, открываемому при обращении к данной </w:t>
+      </w:r>
+      <w:r>
+        <w:rPr>
+          <w:rFonts w:ascii="Arial" w:hAnsi="Arial" w:cs="Arial"/>
+          <w:sz w:val="24"/>
+          <w:szCs w:val="24"/>
+          <w:shd w:val="clear" w:color="auto" w:fill="FFFFFF"/>
+        </w:rPr>
+        <w:t>ссылке</w:t>
+      </w:r>
+      <w:r>
+        <w:rPr>
+          <w:rFonts w:ascii="Arial" w:eastAsia="Times New Roman" w:hAnsi="Arial" w:cs="Arial"/>
+          <w:color w:val="000000"/>
+          <w:sz w:val="24"/>
+          <w:szCs w:val="24"/>
+          <w:lang w:eastAsia="ru-RU"/>
+        </w:rPr>
+        <w:t>.</w:t>
+      </w:r>
+    </w:p>
+    <w:p>
+      <w:pPr>
+        <w:shd w:val="clear" w:color="auto" w:fill="FFFFFF"/>
+        <w:spacing w:after="0" w:line="240" w:lineRule="auto"/>
+        <w:ind w:right="135"/>
+        <w:rPr>
+          <w:rFonts w:ascii="Arial" w:eastAsia="Times New Roman" w:hAnsi="Arial" w:cs="Arial"/>
+          <w:color w:val="000000"/>
+          <w:sz w:val="24"/>
+          <w:szCs w:val="24"/>
+          <w:lang w:eastAsia="ru-RU"/>
+        </w:rPr>
+      </w:pPr>
+      <w:proofErr w:type="spellStart"/>
+      <w:r>
+        <w:rPr>
+          <w:rFonts w:ascii="Arial" w:eastAsia="Times New Roman" w:hAnsi="Arial" w:cs="Arial"/>
+          <w:color w:val="000000"/>
+          <w:sz w:val="24"/>
+          <w:szCs w:val="24"/>
+          <w:lang w:eastAsia="ru-RU"/>
+        </w:rPr>
+        <w:t>hard-link</w:t>
+      </w:r>
+      <w:proofErr w:type="spellEnd"/>
+      <w:r>
+        <w:rPr>
+          <w:rFonts w:ascii="Arial" w:eastAsia="Times New Roman" w:hAnsi="Arial" w:cs="Arial"/>
+          <w:color w:val="000000"/>
+          <w:sz w:val="24"/>
+          <w:szCs w:val="24"/>
+          <w:lang w:eastAsia="ru-RU"/>
+        </w:rPr>
+        <w:t xml:space="preserve"> (жесткая ссылка)</w:t>
+      </w:r>
+      <w:r>
+        <w:rPr>
+          <w:rFonts w:ascii="Arial" w:eastAsia="Times New Roman" w:hAnsi="Arial" w:cs="Arial"/>
+          <w:color w:val="000000"/>
+          <w:sz w:val="24"/>
+          <w:szCs w:val="24"/>
+          <w:lang w:eastAsia="ru-RU"/>
+        </w:rPr>
+        <w:t xml:space="preserve"> - </w:t>
+      </w:r>
+      <w:r>
+        <w:rPr>
+          <w:rFonts w:ascii="Arial" w:hAnsi="Arial" w:cs="Arial"/>
+          <w:color w:val="202122"/>
+          <w:sz w:val="24"/>
+          <w:szCs w:val="24"/>
+          <w:shd w:val="clear" w:color="auto" w:fill="FFFFFF"/>
+        </w:rPr>
+        <w:t>структурная составляющая </w:t>
+      </w:r>
+      <w:r>
+        <w:rPr>
+          <w:rFonts w:ascii="Arial" w:hAnsi="Arial" w:cs="Arial"/>
+          <w:sz w:val="24"/>
+          <w:szCs w:val="24"/>
+          <w:shd w:val="clear" w:color="auto" w:fill="FFFFFF"/>
+        </w:rPr>
+        <w:t>файла</w:t>
+      </w:r>
+      <w:r>
+        <w:rPr>
+          <w:rFonts w:ascii="Arial" w:hAnsi="Arial" w:cs="Arial"/>
+          <w:color w:val="202122"/>
+          <w:sz w:val="24"/>
+          <w:szCs w:val="24"/>
+          <w:shd w:val="clear" w:color="auto" w:fill="FFFFFF"/>
+        </w:rPr>
+        <w:t>,</w:t>
+      </w:r>
+      <w:r>
+        <w:rPr>
+          <w:rFonts w:ascii="Arial" w:hAnsi="Arial" w:cs="Arial"/>
+          <w:color w:val="202122"/>
+          <w:sz w:val="24"/>
+          <w:szCs w:val="24"/>
+          <w:shd w:val="clear" w:color="auto" w:fill="FFFFFF"/>
+        </w:rPr>
+        <w:t xml:space="preserve"> описывающий его элемент </w:t>
+      </w:r>
+      <w:r>
+        <w:rPr>
+          <w:rFonts w:ascii="Arial" w:hAnsi="Arial" w:cs="Arial"/>
+          <w:sz w:val="24"/>
+          <w:szCs w:val="24"/>
+          <w:shd w:val="clear" w:color="auto" w:fill="FFFFFF"/>
+        </w:rPr>
+        <w:t xml:space="preserve">каталога. </w:t>
+      </w:r>
+      <w:r>
+        <w:rPr>
+          <w:rFonts w:ascii="Arial" w:eastAsia="Times New Roman" w:hAnsi="Arial" w:cs="Arial"/>
+          <w:color w:val="000000"/>
+          <w:sz w:val="24"/>
+          <w:szCs w:val="24"/>
+          <w:lang w:eastAsia="ru-RU"/>
+        </w:rPr>
+        <w:t>Ж</w:t>
+      </w:r>
+      <w:r>
+        <w:rPr>
+          <w:rFonts w:ascii="Arial" w:eastAsia="Times New Roman" w:hAnsi="Arial" w:cs="Arial"/>
+          <w:color w:val="000000"/>
+          <w:sz w:val="24"/>
+          <w:szCs w:val="24"/>
+          <w:lang w:eastAsia="ru-RU"/>
+        </w:rPr>
+        <w:t>есткая ссылка</w:t>
+      </w:r>
+      <w:r>
+        <w:rPr>
+          <w:rFonts w:ascii="Arial" w:hAnsi="Arial" w:cs="Arial"/>
+          <w:sz w:val="24"/>
+          <w:szCs w:val="24"/>
+          <w:shd w:val="clear" w:color="auto" w:fill="FFFFFF"/>
+        </w:rPr>
+        <w:t xml:space="preserve"> </w:t>
+      </w:r>
+      <w:r>
+        <w:rPr>
+          <w:rFonts w:ascii="Arial" w:hAnsi="Arial" w:cs="Arial"/>
+          <w:sz w:val="24"/>
+          <w:szCs w:val="24"/>
+          <w:shd w:val="clear" w:color="auto" w:fill="FFFFFF"/>
+        </w:rPr>
+        <w:t xml:space="preserve">связывает </w:t>
+      </w:r>
+      <w:proofErr w:type="spellStart"/>
+      <w:r>
+        <w:rPr>
+          <w:rFonts w:ascii="Arial" w:hAnsi="Arial" w:cs="Arial"/>
+          <w:sz w:val="24"/>
+          <w:szCs w:val="24"/>
+          <w:shd w:val="clear" w:color="auto" w:fill="FFFFFF"/>
+          <w:lang w:val="en-US"/>
+        </w:rPr>
+        <w:t>i</w:t>
+      </w:r>
+      <w:proofErr w:type="spellEnd"/>
+      <w:r>
+        <w:rPr>
+          <w:rFonts w:ascii="Arial" w:hAnsi="Arial" w:cs="Arial"/>
+          <w:sz w:val="24"/>
+          <w:szCs w:val="24"/>
+          <w:shd w:val="clear" w:color="auto" w:fill="FFFFFF"/>
+        </w:rPr>
+        <w:t>-узел с каталогом и даёт ему имя.</w:t>
+      </w:r>
+      <w:r>
+        <w:rPr>
+          <w:rFonts w:ascii="Arial" w:hAnsi="Arial" w:cs="Arial"/>
+          <w:sz w:val="24"/>
+          <w:szCs w:val="24"/>
+          <w:shd w:val="clear" w:color="auto" w:fill="FFFFFF"/>
+        </w:rPr>
+        <w:t xml:space="preserve"> </w:t>
+      </w:r>
+      <w:r>
+        <w:rPr>
+          <w:rFonts w:ascii="Arial" w:hAnsi="Arial" w:cs="Arial"/>
+          <w:sz w:val="24"/>
+          <w:szCs w:val="24"/>
+          <w:shd w:val="clear" w:color="auto" w:fill="FFFFFF"/>
+        </w:rPr>
+        <w:t>Если у файла несколько таких ссылок, то он фигурирует в различных каталогах.</w:t>
+      </w:r>
+    </w:p>
+    <w:p>
+      <w:pPr>
+        <w:shd w:val="clear" w:color="auto" w:fill="FFFFFF"/>
+        <w:spacing w:after="0" w:line="240" w:lineRule="auto"/>
+        <w:ind w:right="135"/>
+        <w:rPr>
+          <w:rFonts w:ascii="Arial" w:eastAsia="Times New Roman" w:hAnsi="Arial" w:cs="Arial"/>
+          <w:color w:val="000000"/>
+          <w:sz w:val="24"/>
+          <w:szCs w:val="20"/>
+          <w:lang w:eastAsia="ru-RU"/>
+        </w:rPr>
+      </w:pPr>
+      <w:r>
+        <w:rPr>
+          <w:rFonts w:ascii="Arial" w:eastAsia="Times New Roman" w:hAnsi="Arial" w:cs="Arial"/>
+          <w:color w:val="000000"/>
+          <w:sz w:val="24"/>
+          <w:szCs w:val="20"/>
+          <w:lang w:eastAsia="ru-RU"/>
+        </w:rPr>
+        <w:br/>
+      </w:r>
+      <w:r>
+        <w:rPr>
+          <w:rFonts w:ascii="Arial" w:eastAsia="Times New Roman" w:hAnsi="Arial" w:cs="Arial"/>
+          <w:b/>
+          <w:color w:val="000000"/>
+          <w:sz w:val="24"/>
+          <w:szCs w:val="20"/>
+          <w:lang w:eastAsia="ru-RU"/>
+        </w:rPr>
+        <w:t>Предложите не менее шести функций файловых систем</w:t>
+      </w:r>
+      <w:r>
+        <w:rPr>
+          <w:rFonts w:ascii="Arial" w:eastAsia="Times New Roman" w:hAnsi="Arial" w:cs="Arial"/>
+          <w:b/>
+          <w:color w:val="000000"/>
+          <w:sz w:val="24"/>
+          <w:szCs w:val="20"/>
+          <w:lang w:eastAsia="ru-RU"/>
+        </w:rPr>
+        <w:br/>
+      </w:r>
+      <w:r>
+        <w:rPr>
+          <w:rFonts w:ascii="Arial" w:eastAsia="Times New Roman" w:hAnsi="Arial" w:cs="Arial"/>
+          <w:color w:val="000000"/>
+          <w:sz w:val="24"/>
+          <w:szCs w:val="20"/>
+          <w:lang w:eastAsia="ru-RU"/>
+        </w:rPr>
+        <w:t>1)</w:t>
+      </w:r>
+      <w:r>
+        <w:rPr>
+          <w:rFonts w:ascii="Arial" w:eastAsia="Times New Roman" w:hAnsi="Arial" w:cs="Arial"/>
+          <w:color w:val="000000"/>
+          <w:sz w:val="24"/>
+          <w:szCs w:val="20"/>
+          <w:lang w:eastAsia="ru-RU"/>
+        </w:rPr>
+        <w:t xml:space="preserve"> </w:t>
+      </w:r>
+      <w:r>
+        <w:rPr>
+          <w:rFonts w:ascii="Arial" w:eastAsia="Times New Roman" w:hAnsi="Arial" w:cs="Arial"/>
+          <w:color w:val="000000"/>
+          <w:sz w:val="24"/>
+          <w:szCs w:val="20"/>
+          <w:lang w:eastAsia="ru-RU"/>
+        </w:rPr>
+        <w:t>Хранение информации</w:t>
+      </w:r>
+      <w:r>
+        <w:rPr>
+          <w:rFonts w:ascii="Arial" w:eastAsia="Times New Roman" w:hAnsi="Arial" w:cs="Arial"/>
+          <w:color w:val="000000"/>
+          <w:sz w:val="24"/>
+          <w:szCs w:val="20"/>
+          <w:lang w:eastAsia="ru-RU"/>
+        </w:rPr>
+        <w:br/>
+        <w:t>2)</w:t>
+      </w:r>
+      <w:r>
+        <w:rPr>
+          <w:rFonts w:ascii="Arial" w:eastAsia="Times New Roman" w:hAnsi="Arial" w:cs="Arial"/>
+          <w:color w:val="000000"/>
+          <w:sz w:val="24"/>
+          <w:szCs w:val="20"/>
+          <w:lang w:eastAsia="ru-RU"/>
+        </w:rPr>
+        <w:t xml:space="preserve"> </w:t>
+      </w:r>
+      <w:r>
+        <w:rPr>
+          <w:rFonts w:ascii="Arial" w:eastAsia="Times New Roman" w:hAnsi="Arial" w:cs="Arial"/>
+          <w:color w:val="000000"/>
+          <w:sz w:val="24"/>
+          <w:szCs w:val="20"/>
+          <w:lang w:eastAsia="ru-RU"/>
+        </w:rPr>
+        <w:t>Структурирование файлов</w:t>
+      </w:r>
+      <w:r>
+        <w:rPr>
+          <w:rFonts w:ascii="Arial" w:eastAsia="Times New Roman" w:hAnsi="Arial" w:cs="Arial"/>
+          <w:color w:val="000000"/>
+          <w:sz w:val="24"/>
+          <w:szCs w:val="20"/>
+          <w:lang w:eastAsia="ru-RU"/>
+        </w:rPr>
+        <w:br/>
+        <w:t>3)</w:t>
+      </w:r>
+      <w:r>
+        <w:rPr>
+          <w:rFonts w:ascii="Arial" w:eastAsia="Times New Roman" w:hAnsi="Arial" w:cs="Arial"/>
+          <w:color w:val="000000"/>
+          <w:sz w:val="24"/>
+          <w:szCs w:val="20"/>
+          <w:lang w:eastAsia="ru-RU"/>
+        </w:rPr>
+        <w:t xml:space="preserve"> </w:t>
+      </w:r>
+      <w:r>
+        <w:rPr>
+          <w:rFonts w:ascii="Arial" w:eastAsia="Times New Roman" w:hAnsi="Arial" w:cs="Arial"/>
+          <w:color w:val="000000"/>
+          <w:sz w:val="24"/>
+          <w:szCs w:val="20"/>
+          <w:lang w:eastAsia="ru-RU"/>
+        </w:rPr>
+        <w:t>Защита данных от несанкционированного доступа</w:t>
+      </w:r>
+    </w:p>
+    <w:p>
+      <w:pPr>
+        <w:shd w:val="clear" w:color="auto" w:fill="FFFFFF"/>
+        <w:spacing w:after="0" w:line="240" w:lineRule="auto"/>
+        <w:ind w:right="135"/>
+        <w:rPr>
+          <w:rFonts w:ascii="Arial" w:eastAsia="Times New Roman" w:hAnsi="Arial" w:cs="Arial"/>
+          <w:color w:val="000000"/>
+          <w:sz w:val="24"/>
+          <w:szCs w:val="20"/>
+          <w:lang w:eastAsia="ru-RU"/>
+        </w:rPr>
+      </w:pPr>
+      <w:r>
+        <w:rPr>
+          <w:rFonts w:ascii="Arial" w:eastAsia="Times New Roman" w:hAnsi="Arial" w:cs="Arial"/>
+          <w:color w:val="000000"/>
+          <w:sz w:val="24"/>
+          <w:szCs w:val="20"/>
+          <w:lang w:eastAsia="ru-RU"/>
+        </w:rPr>
+        <w:t>4</w:t>
+      </w:r>
+      <w:r>
+        <w:rPr>
+          <w:rFonts w:ascii="Arial" w:eastAsia="Times New Roman" w:hAnsi="Arial" w:cs="Arial"/>
+          <w:color w:val="000000"/>
+          <w:sz w:val="24"/>
+          <w:szCs w:val="20"/>
+          <w:lang w:eastAsia="ru-RU"/>
+        </w:rPr>
+        <w:t>)</w:t>
+      </w:r>
+      <w:r>
+        <w:rPr>
+          <w:rFonts w:ascii="Arial" w:eastAsia="Times New Roman" w:hAnsi="Arial" w:cs="Arial"/>
+          <w:color w:val="000000"/>
+          <w:sz w:val="24"/>
+          <w:szCs w:val="20"/>
+          <w:lang w:eastAsia="ru-RU"/>
+        </w:rPr>
+        <w:t xml:space="preserve"> </w:t>
+      </w:r>
+      <w:r>
+        <w:rPr>
+          <w:rFonts w:ascii="Arial" w:eastAsia="Times New Roman" w:hAnsi="Arial" w:cs="Arial"/>
+          <w:color w:val="000000"/>
+          <w:sz w:val="24"/>
+          <w:szCs w:val="20"/>
+          <w:lang w:eastAsia="ru-RU"/>
+        </w:rPr>
+        <w:t>Об</w:t>
+      </w:r>
+      <w:r>
+        <w:rPr>
+          <w:rFonts w:ascii="Arial" w:eastAsia="Times New Roman" w:hAnsi="Arial" w:cs="Arial"/>
+          <w:color w:val="000000"/>
+          <w:sz w:val="24"/>
+          <w:szCs w:val="20"/>
+          <w:lang w:eastAsia="ru-RU"/>
+        </w:rPr>
+        <w:t>еспечение прав доступа к данным</w:t>
+      </w:r>
+      <w:r>
+        <w:rPr>
+          <w:rFonts w:ascii="Arial" w:eastAsia="Times New Roman" w:hAnsi="Arial" w:cs="Arial"/>
+          <w:color w:val="000000"/>
+          <w:sz w:val="24"/>
+          <w:szCs w:val="20"/>
+          <w:lang w:eastAsia="ru-RU"/>
+        </w:rPr>
+        <w:br/>
+        <w:t>5</w:t>
+      </w:r>
+      <w:r>
+        <w:rPr>
+          <w:rFonts w:ascii="Arial" w:eastAsia="Times New Roman" w:hAnsi="Arial" w:cs="Arial"/>
+          <w:color w:val="000000"/>
+          <w:sz w:val="24"/>
+          <w:szCs w:val="20"/>
+          <w:lang w:eastAsia="ru-RU"/>
+        </w:rPr>
+        <w:t>)</w:t>
+      </w:r>
+      <w:r>
+        <w:rPr>
+          <w:rFonts w:ascii="Arial" w:eastAsia="Times New Roman" w:hAnsi="Arial" w:cs="Arial"/>
+          <w:color w:val="000000"/>
+          <w:sz w:val="24"/>
+          <w:szCs w:val="20"/>
+          <w:lang w:eastAsia="ru-RU"/>
+        </w:rPr>
+        <w:t xml:space="preserve"> </w:t>
+      </w:r>
+      <w:r>
+        <w:rPr>
+          <w:rFonts w:ascii="Arial" w:eastAsia="Times New Roman" w:hAnsi="Arial" w:cs="Arial"/>
+          <w:color w:val="000000"/>
+          <w:sz w:val="24"/>
+          <w:szCs w:val="20"/>
+          <w:lang w:eastAsia="ru-RU"/>
+        </w:rPr>
+        <w:t>Обеспечение надежности и отказоустойчивости</w:t>
+      </w:r>
+      <w:r>
+        <w:rPr>
+          <w:rFonts w:ascii="Arial" w:eastAsia="Times New Roman" w:hAnsi="Arial" w:cs="Arial"/>
+          <w:color w:val="000000"/>
+          <w:sz w:val="24"/>
+          <w:szCs w:val="20"/>
+          <w:lang w:eastAsia="ru-RU"/>
+        </w:rPr>
+        <w:br/>
+        <w:t>6)</w:t>
+      </w:r>
+      <w:r>
+        <w:rPr>
+          <w:rFonts w:ascii="Arial" w:eastAsia="Times New Roman" w:hAnsi="Arial" w:cs="Arial"/>
+          <w:color w:val="000000"/>
+          <w:sz w:val="24"/>
+          <w:szCs w:val="20"/>
+          <w:lang w:eastAsia="ru-RU"/>
+        </w:rPr>
+        <w:t xml:space="preserve"> </w:t>
+      </w:r>
+      <w:r>
+        <w:rPr>
+          <w:rFonts w:ascii="Arial" w:eastAsia="Times New Roman" w:hAnsi="Arial" w:cs="Arial"/>
+          <w:color w:val="000000"/>
+          <w:sz w:val="24"/>
+          <w:szCs w:val="20"/>
+          <w:lang w:eastAsia="ru-RU"/>
+        </w:rPr>
+        <w:t>Распределение внешней памяти между файлами</w:t>
+      </w:r>
+      <w:r>
+        <w:rPr>
+          <w:rFonts w:ascii="Arial" w:eastAsia="Times New Roman" w:hAnsi="Arial" w:cs="Arial"/>
+          <w:color w:val="000000"/>
+          <w:sz w:val="24"/>
+          <w:szCs w:val="20"/>
+          <w:lang w:eastAsia="ru-RU"/>
+        </w:rPr>
+        <w:br/>
+        <w:t>7)</w:t>
+      </w:r>
+      <w:r>
+        <w:rPr>
+          <w:rFonts w:ascii="Arial" w:eastAsia="Times New Roman" w:hAnsi="Arial" w:cs="Arial"/>
+          <w:color w:val="000000"/>
+          <w:sz w:val="24"/>
+          <w:szCs w:val="20"/>
+          <w:lang w:eastAsia="ru-RU"/>
+        </w:rPr>
+        <w:t xml:space="preserve"> </w:t>
+      </w:r>
+      <w:r>
+        <w:rPr>
+          <w:rFonts w:ascii="Arial" w:eastAsia="Times New Roman" w:hAnsi="Arial" w:cs="Arial"/>
+          <w:color w:val="000000"/>
+          <w:sz w:val="24"/>
+          <w:szCs w:val="20"/>
+          <w:lang w:eastAsia="ru-RU"/>
+        </w:rPr>
+        <w:t>Создание однородной среды для разных носителей информации</w:t>
+      </w:r>
+    </w:p>
+    <w:p>
+      <w:pPr>
+        <w:shd w:val="clear" w:color="auto" w:fill="FFFFFF"/>
+        <w:spacing w:after="0" w:line="240" w:lineRule="auto"/>
+        <w:ind w:right="135"/>
+        <w:rPr>
+          <w:rFonts w:ascii="Arial" w:eastAsia="Times New Roman" w:hAnsi="Arial" w:cs="Arial"/>
+          <w:color w:val="000000"/>
+          <w:sz w:val="24"/>
+          <w:szCs w:val="20"/>
+          <w:lang w:eastAsia="ru-RU"/>
+        </w:rPr>
+      </w:pPr>
+      <w:r>
+        <w:rPr>
+          <w:rFonts w:ascii="Arial" w:eastAsia="Times New Roman" w:hAnsi="Arial" w:cs="Arial"/>
+          <w:color w:val="000000"/>
+          <w:sz w:val="24"/>
+          <w:szCs w:val="20"/>
+          <w:lang w:eastAsia="ru-RU"/>
+        </w:rPr>
+        <w:t>8) Обеспечение совместного доступа к файлам.</w:t>
+      </w:r>
+    </w:p>
+    <w:p>
+      <w:pPr>
+        <w:shd w:val="clear" w:color="auto" w:fill="FFFFFF"/>
+        <w:spacing w:after="0" w:line="240" w:lineRule="auto"/>
+        <w:ind w:right="135"/>
+        <w:rPr>
+          <w:rFonts w:ascii="Arial" w:eastAsia="Times New Roman" w:hAnsi="Arial" w:cs="Arial"/>
+          <w:color w:val="000000"/>
+          <w:sz w:val="24"/>
+          <w:szCs w:val="20"/>
+          <w:lang w:eastAsia="ru-RU"/>
+        </w:rPr>
+      </w:pPr>
+      <w:r>
+        <w:rPr>
+          <w:rFonts w:ascii="Arial" w:eastAsia="Times New Roman" w:hAnsi="Arial" w:cs="Arial"/>
+          <w:color w:val="000000"/>
+          <w:sz w:val="24"/>
+          <w:szCs w:val="20"/>
+          <w:lang w:eastAsia="ru-RU"/>
+        </w:rPr>
+        <w:br/>
+      </w:r>
+      <w:r>
+        <w:rPr>
+          <w:rFonts w:ascii="Arial" w:eastAsia="Times New Roman" w:hAnsi="Arial" w:cs="Arial"/>
+          <w:b/>
+          <w:color w:val="000000"/>
+          <w:sz w:val="24"/>
+          <w:szCs w:val="20"/>
+          <w:lang w:eastAsia="ru-RU"/>
+        </w:rPr>
+        <w:t>Поя</w:t>
+      </w:r>
+      <w:r>
+        <w:rPr>
+          <w:rFonts w:ascii="Arial" w:eastAsia="Times New Roman" w:hAnsi="Arial" w:cs="Arial"/>
+          <w:b/>
+          <w:color w:val="000000"/>
+          <w:sz w:val="24"/>
+          <w:szCs w:val="20"/>
+          <w:lang w:eastAsia="ru-RU"/>
+        </w:rPr>
+        <w:t>снить термин "взаимоблокировка"</w:t>
+      </w:r>
+    </w:p>
+    <w:p>
+      <w:pPr>
+        <w:shd w:val="clear" w:color="auto" w:fill="FFFFFF"/>
+        <w:spacing w:after="0" w:line="240" w:lineRule="auto"/>
+        <w:ind w:right="135"/>
+        <w:rPr>
+          <w:rFonts w:ascii="Arial" w:eastAsia="Times New Roman" w:hAnsi="Arial" w:cs="Arial"/>
+          <w:color w:val="000000"/>
+          <w:sz w:val="24"/>
+          <w:szCs w:val="20"/>
+          <w:lang w:eastAsia="ru-RU"/>
+        </w:rPr>
+      </w:pPr>
+      <w:r>
+        <w:rPr>
+          <w:rFonts w:ascii="Arial" w:eastAsia="Times New Roman" w:hAnsi="Arial" w:cs="Arial"/>
+          <w:color w:val="000000"/>
+          <w:sz w:val="24"/>
+          <w:szCs w:val="20"/>
+          <w:lang w:eastAsia="ru-RU"/>
+        </w:rPr>
+        <w:t>Э</w:t>
+      </w:r>
+      <w:r>
+        <w:rPr>
+          <w:rFonts w:ascii="Arial" w:eastAsia="Times New Roman" w:hAnsi="Arial" w:cs="Arial"/>
+          <w:color w:val="000000"/>
+          <w:sz w:val="24"/>
+          <w:szCs w:val="20"/>
+          <w:lang w:eastAsia="ru-RU"/>
+        </w:rPr>
+        <w:t>то ситуация, при которой несколько процессов находятся в состоянии ожидания ресурсов, занятых друг другом, и ни один из них не может продолжать свое выполнение.</w:t>
+      </w:r>
+    </w:p>
+    <w:p>
+      <w:pPr>
+        <w:shd w:val="clear" w:color="auto" w:fill="FFFFFF"/>
+        <w:spacing w:after="0" w:line="240" w:lineRule="auto"/>
+        <w:ind w:right="135"/>
+        <w:rPr>
+          <w:rFonts w:ascii="Arial" w:eastAsia="Times New Roman" w:hAnsi="Arial" w:cs="Arial"/>
+          <w:b/>
+          <w:color w:val="000000"/>
+          <w:sz w:val="24"/>
+          <w:szCs w:val="20"/>
+          <w:lang w:eastAsia="ru-RU"/>
+        </w:rPr>
+      </w:pPr>
+      <w:r>
+        <w:rPr>
+          <w:rFonts w:ascii="Arial" w:eastAsia="Times New Roman" w:hAnsi="Arial" w:cs="Arial"/>
+          <w:color w:val="000000"/>
+          <w:sz w:val="24"/>
+          <w:szCs w:val="20"/>
+          <w:lang w:eastAsia="ru-RU"/>
+        </w:rPr>
+        <w:br/>
+      </w:r>
+      <w:r>
+        <w:rPr>
+          <w:rFonts w:ascii="Arial" w:eastAsia="Times New Roman" w:hAnsi="Arial" w:cs="Arial"/>
+          <w:b/>
+          <w:color w:val="000000"/>
+          <w:sz w:val="24"/>
+          <w:szCs w:val="20"/>
+          <w:lang w:eastAsia="ru-RU"/>
+        </w:rPr>
+        <w:t>Что такое кооперативная многозадачность?</w:t>
+      </w:r>
+    </w:p>
+    <w:p>
+      <w:pPr>
+        <w:shd w:val="clear" w:color="auto" w:fill="FFFFFF"/>
+        <w:spacing w:after="0" w:line="240" w:lineRule="auto"/>
+        <w:ind w:right="135"/>
+        <w:rPr>
+          <w:rFonts w:ascii="Arial" w:eastAsia="Times New Roman" w:hAnsi="Arial" w:cs="Arial"/>
+          <w:color w:val="000000"/>
+          <w:sz w:val="24"/>
+          <w:szCs w:val="20"/>
+          <w:lang w:eastAsia="ru-RU"/>
+        </w:rPr>
+      </w:pPr>
+      <w:r>
+        <w:rPr>
+          <w:rFonts w:ascii="Arial" w:eastAsia="Times New Roman" w:hAnsi="Arial" w:cs="Arial"/>
+          <w:color w:val="000000"/>
+          <w:sz w:val="24"/>
+          <w:szCs w:val="20"/>
+          <w:lang w:eastAsia="ru-RU"/>
+        </w:rPr>
+        <w:t>Вид многозадачности, при котором следующая задача выполняется только после того, как текущая задача явно объявит себя готовой отдать пр</w:t>
+      </w:r>
+      <w:r>
+        <w:rPr>
+          <w:rFonts w:ascii="Arial" w:eastAsia="Times New Roman" w:hAnsi="Arial" w:cs="Arial"/>
+          <w:color w:val="000000"/>
+          <w:sz w:val="24"/>
+          <w:szCs w:val="20"/>
+          <w:lang w:eastAsia="ru-RU"/>
+        </w:rPr>
+        <w:t>оцессорное время другим задачам</w:t>
+      </w:r>
+      <w:r>
+        <w:rPr>
+          <w:rFonts w:ascii="Arial" w:eastAsia="Times New Roman" w:hAnsi="Arial" w:cs="Arial"/>
+          <w:color w:val="000000"/>
+          <w:sz w:val="24"/>
+          <w:szCs w:val="20"/>
+          <w:lang w:eastAsia="ru-RU"/>
+        </w:rPr>
+        <w:t>.</w:t>
+      </w:r>
+    </w:p>
+    <w:p>
+      <w:pPr>
+        <w:shd w:val="clear" w:color="auto" w:fill="FFFFFF"/>
+        <w:spacing w:after="0" w:line="240" w:lineRule="auto"/>
+        <w:ind w:right="135"/>
+        <w:rPr>
+          <w:rFonts w:ascii="Arial" w:eastAsia="Times New Roman" w:hAnsi="Arial" w:cs="Arial"/>
+          <w:color w:val="000000"/>
+          <w:sz w:val="24"/>
+          <w:szCs w:val="20"/>
+          <w:lang w:eastAsia="ru-RU"/>
+        </w:rPr>
+      </w:pPr>
+      <w:r>
+        <w:rPr>
+          <w:rFonts w:ascii="Arial" w:eastAsia="Times New Roman" w:hAnsi="Arial" w:cs="Arial"/>
+          <w:color w:val="000000"/>
+          <w:sz w:val="24"/>
+          <w:szCs w:val="20"/>
+          <w:lang w:eastAsia="ru-RU"/>
+        </w:rPr>
+        <w:br/>
+      </w:r>
+      <w:r>
+        <w:rPr>
+          <w:rFonts w:ascii="Arial" w:eastAsia="Times New Roman" w:hAnsi="Arial" w:cs="Arial"/>
+          <w:b/>
+          <w:color w:val="000000"/>
+          <w:sz w:val="24"/>
+          <w:szCs w:val="20"/>
+          <w:lang w:eastAsia="ru-RU"/>
+        </w:rPr>
+        <w:t>Какие ограничения формата описания раз</w:t>
+      </w:r>
+      <w:r>
+        <w:rPr>
+          <w:rFonts w:ascii="Arial" w:eastAsia="Times New Roman" w:hAnsi="Arial" w:cs="Arial"/>
+          <w:b/>
+          <w:color w:val="000000"/>
+          <w:sz w:val="24"/>
+          <w:szCs w:val="20"/>
+          <w:lang w:eastAsia="ru-RU"/>
+        </w:rPr>
+        <w:t>делов MBR устраняет формат GPT?</w:t>
+      </w:r>
+      <w:r>
+        <w:rPr>
+          <w:rFonts w:ascii="Arial" w:eastAsia="Times New Roman" w:hAnsi="Arial" w:cs="Arial"/>
+          <w:color w:val="000000"/>
+          <w:sz w:val="24"/>
+          <w:szCs w:val="20"/>
+          <w:lang w:eastAsia="ru-RU"/>
+        </w:rPr>
+        <w:br/>
+        <w:t>1</w:t>
+      </w:r>
+      <w:r>
+        <w:rPr>
+          <w:rFonts w:ascii="Arial" w:eastAsia="Times New Roman" w:hAnsi="Arial" w:cs="Arial"/>
+          <w:color w:val="000000"/>
+          <w:sz w:val="24"/>
+          <w:szCs w:val="20"/>
+          <w:lang w:eastAsia="ru-RU"/>
+        </w:rPr>
+        <w:t>)</w:t>
+      </w:r>
+      <w:r>
+        <w:rPr>
+          <w:rFonts w:ascii="Arial" w:eastAsia="Times New Roman" w:hAnsi="Arial" w:cs="Arial"/>
+          <w:color w:val="000000"/>
+          <w:sz w:val="24"/>
+          <w:szCs w:val="20"/>
+          <w:lang w:eastAsia="ru-RU"/>
+        </w:rPr>
+        <w:t xml:space="preserve"> MBR допускает только четыре основны</w:t>
+      </w:r>
+      <w:r>
+        <w:rPr>
+          <w:rFonts w:ascii="Arial" w:eastAsia="Times New Roman" w:hAnsi="Arial" w:cs="Arial"/>
+          <w:color w:val="000000"/>
+          <w:sz w:val="24"/>
+          <w:szCs w:val="20"/>
+          <w:lang w:eastAsia="ru-RU"/>
+        </w:rPr>
+        <w:t xml:space="preserve">х, а остальные — дополнительные. </w:t>
+      </w:r>
+      <w:r>
+        <w:rPr>
+          <w:rFonts w:ascii="Arial" w:eastAsia="Times New Roman" w:hAnsi="Arial" w:cs="Arial"/>
+          <w:color w:val="000000"/>
+          <w:sz w:val="24"/>
+          <w:szCs w:val="20"/>
+          <w:lang w:eastAsia="ru-RU"/>
+        </w:rPr>
+        <w:t xml:space="preserve">GPT </w:t>
+      </w:r>
+      <w:r>
+        <w:rPr>
+          <w:rFonts w:ascii="Arial" w:eastAsia="Times New Roman" w:hAnsi="Arial" w:cs="Arial"/>
+          <w:color w:val="000000"/>
+          <w:sz w:val="24"/>
+          <w:szCs w:val="20"/>
+          <w:lang w:eastAsia="ru-RU"/>
+        </w:rPr>
+        <w:lastRenderedPageBreak/>
+        <w:t>допускает неограниченное количество основных разделов</w:t>
+      </w:r>
+      <w:r>
+        <w:rPr>
+          <w:rFonts w:ascii="Arial" w:eastAsia="Times New Roman" w:hAnsi="Arial" w:cs="Arial"/>
+          <w:color w:val="000000"/>
+          <w:sz w:val="24"/>
+          <w:szCs w:val="20"/>
+          <w:lang w:eastAsia="ru-RU"/>
+        </w:rPr>
+        <w:t>.</w:t>
+      </w:r>
+      <w:r>
+        <w:rPr>
+          <w:rFonts w:ascii="Arial" w:eastAsia="Times New Roman" w:hAnsi="Arial" w:cs="Arial"/>
+          <w:color w:val="000000"/>
+          <w:sz w:val="24"/>
+          <w:szCs w:val="20"/>
+          <w:lang w:eastAsia="ru-RU"/>
+        </w:rPr>
+        <w:br/>
+        <w:t>2)</w:t>
+      </w:r>
+      <w:r>
+        <w:rPr>
+          <w:rFonts w:ascii="Arial" w:eastAsia="Times New Roman" w:hAnsi="Arial" w:cs="Arial"/>
+          <w:color w:val="000000"/>
+          <w:sz w:val="24"/>
+          <w:szCs w:val="20"/>
+          <w:lang w:eastAsia="ru-RU"/>
+        </w:rPr>
+        <w:t xml:space="preserve"> </w:t>
+      </w:r>
+      <w:r>
+        <w:rPr>
+          <w:rFonts w:ascii="Arial" w:eastAsia="Times New Roman" w:hAnsi="Arial" w:cs="Arial"/>
+          <w:color w:val="000000"/>
+          <w:sz w:val="24"/>
+          <w:szCs w:val="20"/>
+          <w:lang w:eastAsia="ru-RU"/>
+        </w:rPr>
+        <w:t xml:space="preserve">MBR имеет ограничение </w:t>
+      </w:r>
+      <w:r>
+        <w:rPr>
+          <w:rFonts w:ascii="Arial" w:eastAsia="Times New Roman" w:hAnsi="Arial" w:cs="Arial"/>
+          <w:color w:val="000000"/>
+          <w:sz w:val="24"/>
+          <w:szCs w:val="20"/>
+          <w:lang w:eastAsia="ru-RU"/>
+        </w:rPr>
+        <w:t xml:space="preserve">размера раздела </w:t>
+      </w:r>
+      <w:r>
+        <w:rPr>
+          <w:rFonts w:ascii="Arial" w:eastAsia="Times New Roman" w:hAnsi="Arial" w:cs="Arial"/>
+          <w:color w:val="000000"/>
+          <w:sz w:val="24"/>
+          <w:szCs w:val="20"/>
+          <w:lang w:eastAsia="ru-RU"/>
+        </w:rPr>
+        <w:t>в 2 ТБ.</w:t>
+      </w:r>
+      <w:r>
+        <w:rPr>
+          <w:rFonts w:ascii="Arial" w:eastAsia="Times New Roman" w:hAnsi="Arial" w:cs="Arial"/>
+          <w:color w:val="000000"/>
+          <w:sz w:val="24"/>
+          <w:szCs w:val="20"/>
+          <w:lang w:eastAsia="ru-RU"/>
+        </w:rPr>
+        <w:t xml:space="preserve"> </w:t>
+      </w:r>
+      <w:r>
+        <w:rPr>
+          <w:rFonts w:ascii="Arial" w:eastAsia="Times New Roman" w:hAnsi="Arial" w:cs="Arial"/>
+          <w:color w:val="000000"/>
+          <w:sz w:val="24"/>
+          <w:szCs w:val="20"/>
+          <w:lang w:eastAsia="ru-RU"/>
+        </w:rPr>
+        <w:t>GPT позволяет создавать разделы любого размера</w:t>
+      </w:r>
+      <w:r>
+        <w:rPr>
+          <w:rFonts w:ascii="Arial" w:eastAsia="Times New Roman" w:hAnsi="Arial" w:cs="Arial"/>
+          <w:color w:val="000000"/>
+          <w:sz w:val="24"/>
+          <w:szCs w:val="20"/>
+          <w:lang w:eastAsia="ru-RU"/>
+        </w:rPr>
+        <w:t>.</w:t>
+      </w:r>
+      <w:r>
+        <w:rPr>
+          <w:rFonts w:ascii="Arial" w:eastAsia="Times New Roman" w:hAnsi="Arial" w:cs="Arial"/>
+          <w:color w:val="000000"/>
+          <w:sz w:val="24"/>
+          <w:szCs w:val="20"/>
+          <w:lang w:eastAsia="ru-RU"/>
+        </w:rPr>
+        <w:br/>
+        <w:t>3</w:t>
+      </w:r>
+      <w:r>
+        <w:rPr>
+          <w:rFonts w:ascii="Arial" w:eastAsia="Times New Roman" w:hAnsi="Arial" w:cs="Arial"/>
+          <w:color w:val="000000"/>
+          <w:sz w:val="24"/>
+          <w:szCs w:val="20"/>
+          <w:lang w:eastAsia="ru-RU"/>
+        </w:rPr>
+        <w:t>)</w:t>
+      </w:r>
+      <w:r>
+        <w:rPr>
+          <w:rFonts w:ascii="Arial" w:eastAsia="Times New Roman" w:hAnsi="Arial" w:cs="Arial"/>
+          <w:color w:val="000000"/>
+          <w:sz w:val="24"/>
+          <w:szCs w:val="20"/>
+          <w:lang w:eastAsia="ru-RU"/>
+        </w:rPr>
+        <w:t xml:space="preserve"> </w:t>
+      </w:r>
+      <w:r>
+        <w:rPr>
+          <w:rFonts w:ascii="Arial" w:eastAsia="Times New Roman" w:hAnsi="Arial" w:cs="Arial"/>
+          <w:color w:val="000000"/>
+          <w:sz w:val="24"/>
+          <w:szCs w:val="20"/>
+          <w:lang w:eastAsia="ru-RU"/>
+        </w:rPr>
+        <w:t>MBR хранит только одну копию данных раздела в первом секторе жёсткого диска, что может привести к потере всей информации в случае повреждении информации о разделах.</w:t>
+      </w:r>
+      <w:r>
+        <w:rPr>
+          <w:rFonts w:ascii="Arial" w:eastAsia="Times New Roman" w:hAnsi="Arial" w:cs="Arial"/>
+          <w:color w:val="000000"/>
+          <w:sz w:val="24"/>
+          <w:szCs w:val="20"/>
+          <w:lang w:eastAsia="ru-RU"/>
+        </w:rPr>
+        <w:t xml:space="preserve"> </w:t>
+      </w:r>
+      <w:r>
+        <w:rPr>
+          <w:rFonts w:ascii="Arial" w:eastAsia="Times New Roman" w:hAnsi="Arial" w:cs="Arial"/>
+          <w:color w:val="000000"/>
+          <w:sz w:val="24"/>
+          <w:szCs w:val="20"/>
+          <w:lang w:eastAsia="ru-RU"/>
+        </w:rPr>
+        <w:t>GPT хранит копию данных раздела, позволяя восстановить их в случае повреждения основного заголовка.</w:t>
+      </w:r>
+      <w:r>
+        <w:rPr>
+          <w:rFonts w:ascii="Arial" w:eastAsia="Times New Roman" w:hAnsi="Arial" w:cs="Arial"/>
+          <w:color w:val="000000"/>
+          <w:sz w:val="24"/>
+          <w:szCs w:val="20"/>
+          <w:lang w:eastAsia="ru-RU"/>
+        </w:rPr>
+        <w:br/>
+        <w:t>4</w:t>
+      </w:r>
+      <w:r>
+        <w:rPr>
+          <w:rFonts w:ascii="Arial" w:eastAsia="Times New Roman" w:hAnsi="Arial" w:cs="Arial"/>
+          <w:color w:val="000000"/>
+          <w:sz w:val="24"/>
+          <w:szCs w:val="20"/>
+          <w:lang w:eastAsia="ru-RU"/>
+        </w:rPr>
+        <w:t>)</w:t>
+      </w:r>
+      <w:r>
+        <w:rPr>
+          <w:rFonts w:ascii="Arial" w:eastAsia="Times New Roman" w:hAnsi="Arial" w:cs="Arial"/>
+          <w:color w:val="000000"/>
+          <w:sz w:val="24"/>
+          <w:szCs w:val="20"/>
+          <w:lang w:eastAsia="ru-RU"/>
+        </w:rPr>
+        <w:t xml:space="preserve"> </w:t>
+      </w:r>
+      <w:r>
+        <w:rPr>
+          <w:rFonts w:ascii="Arial" w:eastAsia="Times New Roman" w:hAnsi="Arial" w:cs="Arial"/>
+          <w:color w:val="000000"/>
+          <w:sz w:val="24"/>
+          <w:szCs w:val="20"/>
+          <w:lang w:eastAsia="ru-RU"/>
+        </w:rPr>
+        <w:t>MBR не имеет способа узнать о повреждении данных.</w:t>
+      </w:r>
+      <w:r>
+        <w:rPr>
+          <w:rFonts w:ascii="Arial" w:eastAsia="Times New Roman" w:hAnsi="Arial" w:cs="Arial"/>
+          <w:color w:val="000000"/>
+          <w:sz w:val="24"/>
+          <w:szCs w:val="20"/>
+          <w:lang w:eastAsia="ru-RU"/>
+        </w:rPr>
+        <w:t xml:space="preserve"> </w:t>
+      </w:r>
+      <w:r>
+        <w:rPr>
+          <w:rFonts w:ascii="Arial" w:eastAsia="Times New Roman" w:hAnsi="Arial" w:cs="Arial"/>
+          <w:color w:val="000000"/>
+          <w:sz w:val="24"/>
+          <w:szCs w:val="20"/>
+          <w:lang w:eastAsia="ru-RU"/>
+        </w:rPr>
+        <w:t>GPT хранит значения контрольной суммы для проверки, что данные не повреждены, и может выполнить необходимое восстановление из других областей диска в случае повреждения</w:t>
+      </w:r>
+      <w:r>
+        <w:rPr>
+          <w:rFonts w:ascii="Arial" w:eastAsia="Times New Roman" w:hAnsi="Arial" w:cs="Arial"/>
+          <w:color w:val="000000"/>
+          <w:sz w:val="24"/>
+          <w:szCs w:val="20"/>
+          <w:lang w:eastAsia="ru-RU"/>
+        </w:rPr>
+        <w:t>.</w:t>
+      </w:r>
+    </w:p>
+    <w:p>
+      <w:pPr>
+        <w:shd w:val="clear" w:color="auto" w:fill="FFFFFF"/>
+        <w:spacing w:after="0" w:line="240" w:lineRule="auto"/>
+        <w:ind w:right="135" w:firstLine="708"/>
+        <w:rPr>
+          <w:rFonts w:ascii="Arial" w:eastAsia="Times New Roman" w:hAnsi="Arial" w:cs="Arial"/>
+          <w:color w:val="000000"/>
+          <w:sz w:val="24"/>
+          <w:szCs w:val="20"/>
+          <w:lang w:eastAsia="ru-RU"/>
+        </w:rPr>
+      </w:pPr>
+      <w:r>
+        <w:rPr>
+          <w:rFonts w:ascii="Arial" w:eastAsia="Times New Roman" w:hAnsi="Arial" w:cs="Arial"/>
+          <w:color w:val="000000"/>
+          <w:sz w:val="24"/>
+          <w:szCs w:val="20"/>
+          <w:lang w:eastAsia="ru-RU"/>
+        </w:rPr>
+        <w:br/>
+      </w:r>
+      <w:r>
+        <w:rPr>
+          <w:rFonts w:ascii="Arial" w:eastAsia="Times New Roman" w:hAnsi="Arial" w:cs="Arial"/>
+          <w:b/>
+          <w:color w:val="000000"/>
+          <w:sz w:val="24"/>
+          <w:szCs w:val="20"/>
+          <w:lang w:eastAsia="ru-RU"/>
+        </w:rPr>
+        <w:t>Предложите не менее пяти задач операционной системы по управлению оперативной памятью.</w:t>
+      </w:r>
+      <w:r>
+        <w:rPr>
+          <w:rFonts w:ascii="Arial" w:eastAsia="Times New Roman" w:hAnsi="Arial" w:cs="Arial"/>
+          <w:color w:val="000000"/>
+          <w:sz w:val="24"/>
+          <w:szCs w:val="20"/>
+          <w:lang w:eastAsia="ru-RU"/>
+        </w:rPr>
+        <w:t xml:space="preserve"> </w:t>
+      </w:r>
+      <w:r>
+        <w:rPr>
+          <w:rFonts w:ascii="Arial" w:eastAsia="Times New Roman" w:hAnsi="Arial" w:cs="Arial"/>
+          <w:color w:val="000000"/>
+          <w:sz w:val="24"/>
+          <w:szCs w:val="20"/>
+          <w:lang w:eastAsia="ru-RU"/>
+        </w:rPr>
+        <w:br/>
+        <w:t>1)</w:t>
+      </w:r>
+      <w:r>
+        <w:rPr>
+          <w:rFonts w:ascii="Arial" w:eastAsia="Times New Roman" w:hAnsi="Arial" w:cs="Arial"/>
+          <w:color w:val="000000"/>
+          <w:sz w:val="24"/>
+          <w:szCs w:val="20"/>
+          <w:lang w:eastAsia="ru-RU"/>
+        </w:rPr>
+        <w:t xml:space="preserve"> </w:t>
+      </w:r>
+      <w:r>
+        <w:rPr>
+          <w:rFonts w:ascii="Arial" w:eastAsia="Times New Roman" w:hAnsi="Arial" w:cs="Arial"/>
+          <w:color w:val="000000"/>
+          <w:sz w:val="24"/>
+          <w:szCs w:val="20"/>
+          <w:lang w:eastAsia="ru-RU"/>
+        </w:rPr>
+        <w:t>Отображение адресного пространства процесса на конкретные области физической памяти</w:t>
+      </w:r>
+      <w:r>
+        <w:rPr>
+          <w:rFonts w:ascii="Arial" w:eastAsia="Times New Roman" w:hAnsi="Arial" w:cs="Arial"/>
+          <w:color w:val="000000"/>
+          <w:sz w:val="24"/>
+          <w:szCs w:val="20"/>
+          <w:lang w:eastAsia="ru-RU"/>
+        </w:rPr>
+        <w:t>.</w:t>
+      </w:r>
+      <w:r>
+        <w:rPr>
+          <w:rFonts w:ascii="Arial" w:eastAsia="Times New Roman" w:hAnsi="Arial" w:cs="Arial"/>
+          <w:color w:val="000000"/>
+          <w:sz w:val="24"/>
+          <w:szCs w:val="20"/>
+          <w:lang w:eastAsia="ru-RU"/>
+        </w:rPr>
+        <w:br/>
+        <w:t>2)</w:t>
+      </w:r>
+      <w:r>
+        <w:rPr>
+          <w:rFonts w:ascii="Arial" w:eastAsia="Times New Roman" w:hAnsi="Arial" w:cs="Arial"/>
+          <w:color w:val="000000"/>
+          <w:sz w:val="24"/>
+          <w:szCs w:val="20"/>
+          <w:lang w:eastAsia="ru-RU"/>
+        </w:rPr>
+        <w:t xml:space="preserve"> </w:t>
+      </w:r>
+      <w:r>
+        <w:rPr>
+          <w:rFonts w:ascii="Arial" w:eastAsia="Times New Roman" w:hAnsi="Arial" w:cs="Arial"/>
+          <w:color w:val="000000"/>
+          <w:sz w:val="24"/>
+          <w:szCs w:val="20"/>
+          <w:lang w:eastAsia="ru-RU"/>
+        </w:rPr>
+        <w:t>Контроль доступа к адресным пространствам процессов</w:t>
+      </w:r>
+      <w:r>
+        <w:rPr>
+          <w:rFonts w:ascii="Arial" w:eastAsia="Times New Roman" w:hAnsi="Arial" w:cs="Arial"/>
+          <w:color w:val="000000"/>
+          <w:sz w:val="24"/>
+          <w:szCs w:val="20"/>
+          <w:lang w:eastAsia="ru-RU"/>
+        </w:rPr>
+        <w:t>.</w:t>
+      </w:r>
+      <w:r>
+        <w:rPr>
+          <w:rFonts w:ascii="Arial" w:eastAsia="Times New Roman" w:hAnsi="Arial" w:cs="Arial"/>
+          <w:color w:val="000000"/>
+          <w:sz w:val="24"/>
+          <w:szCs w:val="20"/>
+          <w:lang w:eastAsia="ru-RU"/>
+        </w:rPr>
+        <w:br/>
+        <w:t>3)</w:t>
+      </w:r>
+      <w:r>
+        <w:rPr>
+          <w:rFonts w:ascii="Arial" w:eastAsia="Times New Roman" w:hAnsi="Arial" w:cs="Arial"/>
+          <w:color w:val="000000"/>
+          <w:sz w:val="24"/>
+          <w:szCs w:val="20"/>
+          <w:lang w:eastAsia="ru-RU"/>
+        </w:rPr>
+        <w:t xml:space="preserve"> </w:t>
+      </w:r>
+      <w:r>
+        <w:rPr>
+          <w:rFonts w:ascii="Arial" w:eastAsia="Times New Roman" w:hAnsi="Arial" w:cs="Arial"/>
+          <w:color w:val="000000"/>
+          <w:sz w:val="24"/>
+          <w:szCs w:val="20"/>
+          <w:lang w:eastAsia="ru-RU"/>
+        </w:rPr>
+        <w:t>Отслеживание свободной и занятой памяти</w:t>
+      </w:r>
+      <w:r>
+        <w:rPr>
+          <w:rFonts w:ascii="Arial" w:eastAsia="Times New Roman" w:hAnsi="Arial" w:cs="Arial"/>
+          <w:color w:val="000000"/>
+          <w:sz w:val="24"/>
+          <w:szCs w:val="20"/>
+          <w:lang w:eastAsia="ru-RU"/>
+        </w:rPr>
+        <w:t>.</w:t>
+      </w:r>
+      <w:r>
+        <w:rPr>
+          <w:rFonts w:ascii="Arial" w:eastAsia="Times New Roman" w:hAnsi="Arial" w:cs="Arial"/>
+          <w:color w:val="000000"/>
+          <w:sz w:val="24"/>
+          <w:szCs w:val="20"/>
+          <w:lang w:eastAsia="ru-RU"/>
+        </w:rPr>
+        <w:br/>
+        <w:t>4)</w:t>
+      </w:r>
+      <w:r>
+        <w:rPr>
+          <w:rFonts w:ascii="Arial" w:eastAsia="Times New Roman" w:hAnsi="Arial" w:cs="Arial"/>
+          <w:color w:val="000000"/>
+          <w:sz w:val="24"/>
+          <w:szCs w:val="20"/>
+          <w:lang w:eastAsia="ru-RU"/>
+        </w:rPr>
+        <w:t xml:space="preserve"> </w:t>
+      </w:r>
+      <w:r>
+        <w:rPr>
+          <w:rFonts w:ascii="Arial" w:eastAsia="Times New Roman" w:hAnsi="Arial" w:cs="Arial"/>
+          <w:color w:val="000000"/>
+          <w:sz w:val="24"/>
+          <w:szCs w:val="20"/>
+          <w:lang w:eastAsia="ru-RU"/>
+        </w:rPr>
+        <w:t>Распределение памяти между конкурирующими процессами</w:t>
+      </w:r>
+      <w:r>
+        <w:rPr>
+          <w:rFonts w:ascii="Arial" w:eastAsia="Times New Roman" w:hAnsi="Arial" w:cs="Arial"/>
+          <w:color w:val="000000"/>
+          <w:sz w:val="24"/>
+          <w:szCs w:val="20"/>
+          <w:lang w:eastAsia="ru-RU"/>
+        </w:rPr>
+        <w:t>.</w:t>
+      </w:r>
+      <w:r>
+        <w:rPr>
+          <w:rFonts w:ascii="Arial" w:eastAsia="Times New Roman" w:hAnsi="Arial" w:cs="Arial"/>
+          <w:color w:val="000000"/>
+          <w:sz w:val="24"/>
+          <w:szCs w:val="20"/>
+          <w:lang w:eastAsia="ru-RU"/>
+        </w:rPr>
+        <w:br/>
+        <w:t xml:space="preserve">5) </w:t>
+      </w:r>
+      <w:r>
+        <w:rPr>
+          <w:rFonts w:ascii="Arial" w:eastAsia="Times New Roman" w:hAnsi="Arial" w:cs="Arial"/>
+          <w:color w:val="000000"/>
+          <w:sz w:val="24"/>
+          <w:szCs w:val="20"/>
+          <w:lang w:eastAsia="ru-RU"/>
+        </w:rPr>
+        <w:t>Выгрузка процессов во внешнюю память при недостатке места в оперативной памяти</w:t>
+      </w:r>
+      <w:r>
+        <w:rPr>
+          <w:rFonts w:ascii="Arial" w:eastAsia="Times New Roman" w:hAnsi="Arial" w:cs="Arial"/>
+          <w:color w:val="000000"/>
+          <w:sz w:val="24"/>
+          <w:szCs w:val="20"/>
+          <w:lang w:eastAsia="ru-RU"/>
+        </w:rPr>
+        <w:t>.</w:t>
+      </w:r>
+    </w:p>
+    <w:p>
+      <w:pPr>
+        <w:shd w:val="clear" w:color="auto" w:fill="FFFFFF"/>
+        <w:spacing w:after="0" w:line="240" w:lineRule="auto"/>
+        <w:ind w:right="135"/>
+        <w:rPr>
+          <w:rFonts w:ascii="Arial" w:eastAsia="Times New Roman" w:hAnsi="Arial" w:cs="Arial"/>
+          <w:color w:val="000000"/>
+          <w:sz w:val="24"/>
+          <w:szCs w:val="20"/>
+          <w:lang w:eastAsia="ru-RU"/>
+        </w:rPr>
+      </w:pPr>
+      <w:r>
+        <w:rPr>
+          <w:rFonts w:ascii="Arial" w:eastAsia="Times New Roman" w:hAnsi="Arial" w:cs="Arial"/>
+          <w:color w:val="000000"/>
+          <w:sz w:val="24"/>
+          <w:szCs w:val="20"/>
+          <w:lang w:eastAsia="ru-RU"/>
+        </w:rPr>
+        <w:br/>
+      </w:r>
+      <w:r>
+        <w:rPr>
+          <w:rFonts w:ascii="Arial" w:eastAsia="Times New Roman" w:hAnsi="Arial" w:cs="Arial"/>
+          <w:b/>
+          <w:color w:val="000000"/>
+          <w:sz w:val="24"/>
+          <w:szCs w:val="20"/>
+          <w:lang w:eastAsia="ru-RU"/>
+        </w:rPr>
+        <w:t>Какие недостатки двух базовых моделей устраняет сегментно-страничная модель управления оперативной памятью?</w:t>
+      </w:r>
+      <w:r>
+        <w:rPr>
+          <w:rFonts w:ascii="Arial" w:eastAsia="Times New Roman" w:hAnsi="Arial" w:cs="Arial"/>
+          <w:color w:val="000000"/>
+          <w:sz w:val="24"/>
+          <w:szCs w:val="20"/>
+          <w:lang w:eastAsia="ru-RU"/>
+        </w:rPr>
+        <w:t xml:space="preserve"> </w:t>
+      </w:r>
+    </w:p>
+    <w:p>
+      <w:pPr>
+        <w:shd w:val="clear" w:color="auto" w:fill="FFFFFF"/>
+        <w:spacing w:after="0" w:line="240" w:lineRule="auto"/>
+        <w:ind w:right="135"/>
+        <w:rPr>
+          <w:rFonts w:ascii="Arial" w:eastAsia="Times New Roman" w:hAnsi="Arial" w:cs="Arial"/>
+          <w:color w:val="000000"/>
+          <w:sz w:val="24"/>
+          <w:szCs w:val="20"/>
+          <w:lang w:eastAsia="ru-RU"/>
+        </w:rPr>
+      </w:pPr>
+      <w:r>
+        <w:rPr>
+          <w:rFonts w:ascii="Arial" w:eastAsia="Times New Roman" w:hAnsi="Arial" w:cs="Arial"/>
+          <w:color w:val="000000"/>
+          <w:sz w:val="24"/>
+          <w:szCs w:val="20"/>
+          <w:lang w:eastAsia="ru-RU"/>
+        </w:rPr>
+        <w:t xml:space="preserve">В одномерной памяти может возникнуть ситуация, когда адресного пространства может не хватить для хранения всей необходимой приложению информации (например, при наличии разрастающихся таблиц, </w:t>
+      </w:r>
+      <w:r>
+        <w:rPr>
+          <w:rFonts w:ascii="Arial" w:hAnsi="Arial" w:cs="Arial"/>
+          <w:sz w:val="24"/>
+        </w:rPr>
+        <w:t xml:space="preserve">одна таблица может </w:t>
+      </w:r>
+      <w:r>
+        <w:rPr>
+          <w:rFonts w:ascii="Arial" w:hAnsi="Arial" w:cs="Arial"/>
+          <w:sz w:val="24"/>
+        </w:rPr>
+        <w:t>«</w:t>
+      </w:r>
+      <w:r>
+        <w:rPr>
+          <w:rFonts w:ascii="Arial" w:hAnsi="Arial" w:cs="Arial"/>
+          <w:sz w:val="24"/>
+        </w:rPr>
+        <w:t>упереться</w:t>
+      </w:r>
+      <w:r>
+        <w:rPr>
+          <w:rFonts w:ascii="Arial" w:hAnsi="Arial" w:cs="Arial"/>
+          <w:sz w:val="24"/>
+        </w:rPr>
+        <w:t>»</w:t>
+      </w:r>
+      <w:r>
+        <w:rPr>
+          <w:rFonts w:ascii="Arial" w:hAnsi="Arial" w:cs="Arial"/>
+          <w:sz w:val="24"/>
+        </w:rPr>
+        <w:t xml:space="preserve"> в другую</w:t>
+      </w:r>
+      <w:r>
+        <w:rPr>
+          <w:rFonts w:ascii="Arial" w:eastAsia="Times New Roman" w:hAnsi="Arial" w:cs="Arial"/>
+          <w:color w:val="000000"/>
+          <w:sz w:val="24"/>
+          <w:szCs w:val="20"/>
+          <w:lang w:eastAsia="ru-RU"/>
+        </w:rPr>
+        <w:t>).</w:t>
+      </w:r>
+      <w:r>
+        <w:rPr>
+          <w:rFonts w:ascii="Arial" w:eastAsia="Times New Roman" w:hAnsi="Arial" w:cs="Arial"/>
+          <w:color w:val="000000"/>
+          <w:sz w:val="24"/>
+          <w:szCs w:val="20"/>
+          <w:lang w:eastAsia="ru-RU"/>
+        </w:rPr>
+        <w:t xml:space="preserve"> Сегментно-страничная организация памяти избавляет программиста от необходимости контролировать разрастающееся адресное пространство.</w:t>
+      </w:r>
+    </w:p>
+    <w:p>
+      <w:pPr>
+        <w:shd w:val="clear" w:color="auto" w:fill="FFFFFF"/>
+        <w:spacing w:after="0" w:line="240" w:lineRule="auto"/>
+        <w:ind w:right="135"/>
+        <w:rPr>
+          <w:rFonts w:ascii="Arial" w:eastAsia="Times New Roman" w:hAnsi="Arial" w:cs="Arial"/>
+          <w:color w:val="000000"/>
+          <w:sz w:val="24"/>
+          <w:szCs w:val="20"/>
+          <w:lang w:eastAsia="ru-RU"/>
+        </w:rPr>
+      </w:pPr>
+      <w:r>
+        <w:rPr>
+          <w:rFonts w:ascii="Arial" w:eastAsia="Times New Roman" w:hAnsi="Arial" w:cs="Arial"/>
+          <w:color w:val="000000"/>
+          <w:sz w:val="24"/>
+          <w:szCs w:val="20"/>
+          <w:lang w:eastAsia="ru-RU"/>
+        </w:rPr>
+        <w:t xml:space="preserve">Адресное пространство каждого сегмента может разрастаться со временем. </w:t>
+      </w:r>
+      <w:r>
+        <w:rPr>
+          <w:rFonts w:ascii="Arial" w:eastAsia="Times New Roman" w:hAnsi="Arial" w:cs="Arial"/>
+          <w:color w:val="000000"/>
+          <w:sz w:val="24"/>
+          <w:szCs w:val="20"/>
+          <w:lang w:eastAsia="ru-RU"/>
+        </w:rPr>
+        <w:t xml:space="preserve">При большом размере сегментов появляются проблемы с их хранением в оперативной памяти. Эти проблемы решаются сегментно-страничной </w:t>
+      </w:r>
+      <w:r>
+        <w:rPr>
+          <w:rFonts w:ascii="Arial" w:eastAsia="Times New Roman" w:hAnsi="Arial" w:cs="Arial"/>
+          <w:color w:val="000000"/>
+          <w:sz w:val="24"/>
+          <w:szCs w:val="20"/>
+          <w:lang w:eastAsia="ru-RU"/>
+        </w:rPr>
+        <w:t>модели управления памяти.</w:t>
+      </w:r>
+    </w:p>
+    <w:p>
+      <w:pPr>
+        <w:shd w:val="clear" w:color="auto" w:fill="FFFFFF"/>
+        <w:spacing w:after="0" w:line="240" w:lineRule="auto"/>
+        <w:ind w:right="135"/>
+        <w:rPr>
+          <w:rFonts w:ascii="Arial" w:eastAsia="Times New Roman" w:hAnsi="Arial" w:cs="Arial"/>
+          <w:color w:val="000000"/>
+          <w:sz w:val="24"/>
+          <w:szCs w:val="20"/>
+          <w:lang w:eastAsia="ru-RU"/>
+        </w:rPr>
+      </w:pPr>
+    </w:p>
+    <w:p>
+      <w:pPr>
+        <w:shd w:val="clear" w:color="auto" w:fill="FFFFFF"/>
+        <w:spacing w:after="0" w:line="240" w:lineRule="auto"/>
+        <w:ind w:right="135"/>
+        <w:rPr>
+          <w:rFonts w:ascii="Arial" w:eastAsia="Times New Roman" w:hAnsi="Arial" w:cs="Arial"/>
+          <w:color w:val="000000"/>
+          <w:sz w:val="20"/>
+          <w:szCs w:val="20"/>
+          <w:lang w:eastAsia="ru-RU"/>
+        </w:rPr>
+      </w:pPr>
+      <w:r>
+        <w:rPr>
+          <w:rFonts w:ascii="Arial" w:eastAsia="Times New Roman" w:hAnsi="Arial" w:cs="Arial"/>
+          <w:color w:val="000000"/>
+          <w:sz w:val="24"/>
+          <w:szCs w:val="20"/>
+          <w:lang w:eastAsia="ru-RU"/>
+        </w:rPr>
+        <w:br/>
+      </w:r>
+      <w:r>
+        <w:rPr>
+          <w:rFonts w:ascii="Arial" w:eastAsia="Times New Roman" w:hAnsi="Arial" w:cs="Arial"/>
+          <w:color w:val="000000"/>
+          <w:sz w:val="20"/>
+          <w:szCs w:val="20"/>
+          <w:lang w:eastAsia="ru-RU"/>
+        </w:rPr>
+        <w:t>(</w:t>
+      </w:r>
+      <w:r>
+        <w:rPr>
+          <w:rFonts w:ascii="Arial" w:eastAsia="Times New Roman" w:hAnsi="Arial" w:cs="Arial"/>
+          <w:color w:val="000000"/>
+          <w:sz w:val="20"/>
+          <w:szCs w:val="20"/>
+          <w:lang w:eastAsia="ru-RU"/>
+        </w:rPr>
+        <w:t>Н</w:t>
+      </w:r>
+      <w:r>
+        <w:rPr>
+          <w:rFonts w:ascii="Arial" w:eastAsia="Times New Roman" w:hAnsi="Arial" w:cs="Arial"/>
+          <w:color w:val="000000"/>
+          <w:sz w:val="20"/>
+          <w:szCs w:val="20"/>
+          <w:lang w:eastAsia="ru-RU"/>
+        </w:rPr>
+        <w:t>апример, при наличии нескольких</w:t>
+      </w:r>
+      <w:r>
+        <w:rPr>
+          <w:rFonts w:ascii="Arial" w:eastAsia="Times New Roman" w:hAnsi="Arial" w:cs="Arial"/>
+          <w:color w:val="000000"/>
+          <w:sz w:val="20"/>
+          <w:szCs w:val="20"/>
+          <w:lang w:eastAsia="ru-RU"/>
+        </w:rPr>
+        <w:t xml:space="preserve"> таблиц выстраиваемых в процессе компиля</w:t>
+      </w:r>
+      <w:r>
+        <w:rPr>
+          <w:rFonts w:ascii="Arial" w:eastAsia="Times New Roman" w:hAnsi="Arial" w:cs="Arial"/>
+          <w:color w:val="000000"/>
+          <w:sz w:val="20"/>
+          <w:szCs w:val="20"/>
+          <w:lang w:eastAsia="ru-RU"/>
+        </w:rPr>
+        <w:t>ции и разрастающихся со временем</w:t>
+      </w:r>
+      <w:r>
+        <w:rPr>
+          <w:rFonts w:ascii="Arial" w:eastAsia="Times New Roman" w:hAnsi="Arial" w:cs="Arial"/>
+          <w:color w:val="000000"/>
+          <w:sz w:val="20"/>
+          <w:szCs w:val="20"/>
+          <w:lang w:eastAsia="ru-RU"/>
+        </w:rPr>
+        <w:t xml:space="preserve"> в одномерной памяти (к какой относится память со страничной организацией) должны быть выделены последовательные участки виртуального адресного пространства. Если программа содержит намного большее, чем обычно, количество переменных, но вполне обычное количество всех остальных компонентов, то участок адресного пространства, выделенный под таблицу имен, может заполниться</w:t>
+      </w:r>
+      <w:r>
+        <w:rPr>
+          <w:rFonts w:ascii="Arial" w:eastAsia="Times New Roman" w:hAnsi="Arial" w:cs="Arial"/>
+          <w:color w:val="000000"/>
+          <w:sz w:val="20"/>
+          <w:szCs w:val="20"/>
+          <w:lang w:eastAsia="ru-RU"/>
+        </w:rPr>
+        <w:br/>
+        <w:t>до отказа, но для других таблиц может остаться большое количество свободного пространства.</w:t>
+      </w:r>
+      <w:r>
+        <w:rPr>
+          <w:rFonts w:ascii="Arial" w:eastAsia="Times New Roman" w:hAnsi="Arial" w:cs="Arial"/>
+          <w:color w:val="000000"/>
+          <w:sz w:val="20"/>
+          <w:szCs w:val="20"/>
+          <w:lang w:eastAsia="ru-RU"/>
+        </w:rPr>
+        <w:br/>
+        <w:t>Этот недостаток исправляется введение сегментно-странично</w:t>
+      </w:r>
+      <w:r>
+        <w:rPr>
+          <w:rFonts w:ascii="Arial" w:eastAsia="Times New Roman" w:hAnsi="Arial" w:cs="Arial"/>
+          <w:color w:val="000000"/>
+          <w:sz w:val="20"/>
+          <w:szCs w:val="20"/>
+          <w:lang w:eastAsia="ru-RU"/>
+        </w:rPr>
+        <w:t>й организации памяти - для кажд</w:t>
+      </w:r>
+      <w:r>
+        <w:rPr>
+          <w:rFonts w:ascii="Arial" w:eastAsia="Times New Roman" w:hAnsi="Arial" w:cs="Arial"/>
+          <w:color w:val="000000"/>
+          <w:sz w:val="20"/>
+          <w:szCs w:val="20"/>
+          <w:lang w:eastAsia="ru-RU"/>
+        </w:rPr>
+        <w:t>о</w:t>
+      </w:r>
+      <w:r>
+        <w:rPr>
+          <w:rFonts w:ascii="Arial" w:eastAsia="Times New Roman" w:hAnsi="Arial" w:cs="Arial"/>
+          <w:color w:val="000000"/>
+          <w:sz w:val="20"/>
+          <w:szCs w:val="20"/>
+          <w:lang w:eastAsia="ru-RU"/>
+        </w:rPr>
+        <w:t>й таблицы можно выделить свой сегмент.</w:t>
+      </w:r>
+      <w:r>
+        <w:rPr>
+          <w:rFonts w:ascii="Arial" w:eastAsia="Times New Roman" w:hAnsi="Arial" w:cs="Arial"/>
+          <w:color w:val="000000"/>
+          <w:sz w:val="20"/>
+          <w:szCs w:val="20"/>
+          <w:lang w:eastAsia="ru-RU"/>
+        </w:rPr>
+        <w:t>)</w:t>
+      </w:r>
+    </w:p>
+    <w:p>
+      <w:pPr>
+        <w:shd w:val="clear" w:color="auto" w:fill="FFFFFF"/>
+        <w:spacing w:after="0" w:line="240" w:lineRule="auto"/>
+        <w:ind w:right="135"/>
+        <w:rPr>
+          <w:rFonts w:ascii="Arial" w:eastAsia="Times New Roman" w:hAnsi="Arial" w:cs="Arial"/>
+          <w:color w:val="000000"/>
+          <w:sz w:val="24"/>
+          <w:szCs w:val="20"/>
+          <w:lang w:eastAsia="ru-RU"/>
+        </w:rPr>
+      </w:pPr>
+      <w:r>
+        <w:rPr>
+          <w:rFonts w:ascii="Arial" w:eastAsia="Times New Roman" w:hAnsi="Arial" w:cs="Arial"/>
+          <w:b/>
+          <w:color w:val="000000"/>
+          <w:sz w:val="24"/>
+          <w:szCs w:val="20"/>
+          <w:lang w:eastAsia="ru-RU"/>
+        </w:rPr>
+        <w:t>Какие недостатки присущи схеме</w:t>
+      </w:r>
+      <w:r>
+        <w:rPr>
+          <w:rFonts w:ascii="Arial" w:eastAsia="Times New Roman" w:hAnsi="Arial" w:cs="Arial"/>
+          <w:b/>
+          <w:color w:val="000000"/>
+          <w:sz w:val="24"/>
+          <w:szCs w:val="20"/>
+          <w:lang w:eastAsia="ru-RU"/>
+        </w:rPr>
+        <w:t xml:space="preserve"> </w:t>
+      </w:r>
+      <w:r>
+        <w:rPr>
+          <w:rFonts w:ascii="Arial" w:eastAsia="Times New Roman" w:hAnsi="Arial" w:cs="Arial"/>
+          <w:b/>
+          <w:color w:val="000000"/>
+          <w:sz w:val="24"/>
+          <w:szCs w:val="20"/>
+          <w:lang w:eastAsia="ru-RU"/>
+        </w:rPr>
+        <w:t>изоляции памяти процесса, использующей два параметра – базу и границу?</w:t>
+      </w:r>
+      <w:r>
+        <w:rPr>
+          <w:rFonts w:ascii="Arial" w:eastAsia="Times New Roman" w:hAnsi="Arial" w:cs="Arial"/>
+          <w:color w:val="000000"/>
+          <w:sz w:val="24"/>
+          <w:szCs w:val="20"/>
+          <w:lang w:eastAsia="ru-RU"/>
+        </w:rPr>
+        <w:t xml:space="preserve"> </w:t>
+      </w:r>
+      <w:r>
+        <w:rPr>
+          <w:rFonts w:ascii="Arial" w:eastAsia="Times New Roman" w:hAnsi="Arial" w:cs="Arial"/>
+          <w:color w:val="000000"/>
+          <w:sz w:val="24"/>
+          <w:szCs w:val="20"/>
+          <w:lang w:eastAsia="ru-RU"/>
+        </w:rPr>
+        <w:br/>
+        <w:t>1)</w:t>
+      </w:r>
+      <w:r>
+        <w:rPr>
+          <w:rFonts w:ascii="Arial" w:eastAsia="Times New Roman" w:hAnsi="Arial" w:cs="Arial"/>
+          <w:color w:val="000000"/>
+          <w:sz w:val="24"/>
+          <w:szCs w:val="20"/>
+          <w:lang w:eastAsia="ru-RU"/>
+        </w:rPr>
+        <w:t xml:space="preserve"> </w:t>
+      </w:r>
+      <w:r>
+        <w:rPr>
+          <w:rFonts w:ascii="Arial" w:eastAsia="Times New Roman" w:hAnsi="Arial" w:cs="Arial"/>
+          <w:color w:val="000000"/>
+          <w:sz w:val="24"/>
+          <w:szCs w:val="20"/>
+          <w:lang w:eastAsia="ru-RU"/>
+        </w:rPr>
+        <w:t>Сегменты одной структуры могут занимать в памяти несмежные участки, а незанятая память в диапазоне между такими сегментами этой структуры не может быть использована другими процессами.</w:t>
+      </w:r>
+      <w:r>
+        <w:rPr>
+          <w:rFonts w:ascii="Arial" w:eastAsia="Times New Roman" w:hAnsi="Arial" w:cs="Arial"/>
+          <w:color w:val="000000"/>
+          <w:sz w:val="24"/>
+          <w:szCs w:val="20"/>
+          <w:lang w:eastAsia="ru-RU"/>
+        </w:rPr>
+        <w:br/>
+        <w:t>2)</w:t>
+      </w:r>
+      <w:r>
+        <w:rPr>
+          <w:rFonts w:ascii="Arial" w:eastAsia="Times New Roman" w:hAnsi="Arial" w:cs="Arial"/>
+          <w:color w:val="000000"/>
+          <w:sz w:val="24"/>
+          <w:szCs w:val="20"/>
+          <w:lang w:eastAsia="ru-RU"/>
+        </w:rPr>
+        <w:t xml:space="preserve"> </w:t>
+      </w:r>
+      <w:r>
+        <w:rPr>
+          <w:rFonts w:ascii="Arial" w:eastAsia="Times New Roman" w:hAnsi="Arial" w:cs="Arial"/>
+          <w:color w:val="000000"/>
+          <w:sz w:val="24"/>
+          <w:szCs w:val="20"/>
+          <w:lang w:eastAsia="ru-RU"/>
+        </w:rPr>
+        <w:t>Необходимость применения операций сложения и сравнения к каждой ссылке на ячейку памяти.</w:t>
+      </w:r>
+    </w:p>
+    <w:p>
+      <w:pPr>
+        <w:shd w:val="clear" w:color="auto" w:fill="FFFFFF"/>
+        <w:spacing w:after="0" w:line="240" w:lineRule="auto"/>
+        <w:ind w:right="135"/>
+        <w:rPr>
+          <w:rFonts w:ascii="Arial" w:eastAsia="Times New Roman" w:hAnsi="Arial" w:cs="Arial"/>
+          <w:color w:val="000000"/>
+          <w:sz w:val="24"/>
+          <w:szCs w:val="20"/>
+          <w:lang w:eastAsia="ru-RU"/>
+        </w:rPr>
+      </w:pPr>
+      <w:r>
+        <w:rPr>
+          <w:rFonts w:ascii="Arial" w:eastAsia="Times New Roman" w:hAnsi="Arial" w:cs="Arial"/>
+          <w:color w:val="000000"/>
+          <w:sz w:val="24"/>
+          <w:szCs w:val="20"/>
+          <w:lang w:eastAsia="ru-RU"/>
+        </w:rPr>
+        <w:t>3) Необходимость наличия в центральном процессоре двух специальных регистров.</w:t>
+      </w:r>
+    </w:p>
+    <w:p>
+      <w:pPr>
+        <w:shd w:val="clear" w:color="auto" w:fill="FFFFFF"/>
+        <w:spacing w:after="0" w:line="240" w:lineRule="auto"/>
+        <w:ind w:right="135"/>
+        <w:rPr>
+          <w:rFonts w:ascii="Arial" w:eastAsia="Times New Roman" w:hAnsi="Arial" w:cs="Arial"/>
+          <w:color w:val="000000"/>
+          <w:sz w:val="24"/>
+          <w:szCs w:val="20"/>
+          <w:lang w:eastAsia="ru-RU"/>
+        </w:rPr>
+      </w:pPr>
+      <w:r>
+        <w:rPr>
+          <w:rFonts w:ascii="Arial" w:eastAsia="Times New Roman" w:hAnsi="Arial" w:cs="Arial"/>
+          <w:color w:val="000000"/>
+          <w:sz w:val="24"/>
+          <w:szCs w:val="20"/>
+          <w:lang w:eastAsia="ru-RU"/>
+        </w:rPr>
+        <w:br/>
+      </w:r>
+      <w:r>
+        <w:rPr>
+          <w:rFonts w:ascii="Arial" w:eastAsia="Times New Roman" w:hAnsi="Arial" w:cs="Arial"/>
+          <w:b/>
+          <w:color w:val="000000"/>
+          <w:sz w:val="24"/>
+          <w:szCs w:val="20"/>
+          <w:lang w:eastAsia="ru-RU"/>
+        </w:rPr>
+        <w:t>Что такое семафор и какие возможности им предоставляются (в терминах программного интерфейса)?</w:t>
+      </w:r>
+      <w:r>
+        <w:rPr>
+          <w:rFonts w:ascii="Arial" w:eastAsia="Times New Roman" w:hAnsi="Arial" w:cs="Arial"/>
+          <w:color w:val="000000"/>
+          <w:sz w:val="24"/>
+          <w:szCs w:val="20"/>
+          <w:lang w:eastAsia="ru-RU"/>
+        </w:rPr>
+        <w:t xml:space="preserve"> </w:t>
+      </w:r>
+      <w:r>
+        <w:rPr>
+          <w:rFonts w:ascii="Arial" w:eastAsia="Times New Roman" w:hAnsi="Arial" w:cs="Arial"/>
+          <w:color w:val="000000"/>
+          <w:sz w:val="24"/>
+          <w:szCs w:val="20"/>
+          <w:lang w:eastAsia="ru-RU"/>
+        </w:rPr>
+        <w:br/>
+        <w:t xml:space="preserve">Это </w:t>
+      </w:r>
+      <w:r>
+        <w:rPr>
+          <w:rFonts w:ascii="Arial" w:eastAsia="Times New Roman" w:hAnsi="Arial" w:cs="Arial"/>
+          <w:color w:val="000000"/>
+          <w:sz w:val="24"/>
+          <w:szCs w:val="20"/>
+          <w:lang w:eastAsia="ru-RU"/>
+        </w:rPr>
+        <w:t>средство синхронизации, которое представляет собой целочисленную переменную</w:t>
+      </w:r>
+      <w:r>
+        <w:rPr>
+          <w:rFonts w:ascii="Arial" w:eastAsia="Times New Roman" w:hAnsi="Arial" w:cs="Arial"/>
+          <w:color w:val="000000"/>
+          <w:sz w:val="24"/>
+          <w:szCs w:val="20"/>
+          <w:lang w:eastAsia="ru-RU"/>
+        </w:rPr>
+        <w:t xml:space="preserve"> для подсчета количества активизаций, отложенных на будущее.</w:t>
+      </w:r>
+    </w:p>
+    <w:p>
+      <w:pPr>
+        <w:shd w:val="clear" w:color="auto" w:fill="FFFFFF"/>
+        <w:spacing w:after="0" w:line="240" w:lineRule="auto"/>
+        <w:ind w:right="135"/>
+        <w:rPr>
+          <w:rFonts w:ascii="Arial" w:eastAsia="Times New Roman" w:hAnsi="Arial" w:cs="Arial"/>
+          <w:color w:val="000000"/>
+          <w:sz w:val="24"/>
+          <w:szCs w:val="20"/>
+          <w:lang w:eastAsia="ru-RU"/>
+        </w:rPr>
+      </w:pPr>
+      <w:r>
+        <w:rPr>
+          <w:rFonts w:ascii="Arial" w:eastAsia="Times New Roman" w:hAnsi="Arial" w:cs="Arial"/>
+          <w:color w:val="000000"/>
+          <w:sz w:val="24"/>
+          <w:szCs w:val="20"/>
+          <w:lang w:eastAsia="ru-RU"/>
+        </w:rPr>
+        <w:t xml:space="preserve">Если её значение равно 0, то сохранённые активизации отсутствуют. Иначе, ожидается не менее одной активизации. </w:t>
+      </w:r>
+    </w:p>
+    <w:p>
+      <w:pPr>
+        <w:shd w:val="clear" w:color="auto" w:fill="FFFFFF"/>
+        <w:spacing w:after="0" w:line="240" w:lineRule="auto"/>
+        <w:ind w:right="135"/>
+        <w:rPr>
+          <w:rFonts w:ascii="Arial" w:eastAsia="Times New Roman" w:hAnsi="Arial" w:cs="Arial"/>
+          <w:color w:val="000000"/>
+          <w:sz w:val="24"/>
+          <w:szCs w:val="20"/>
+          <w:lang w:eastAsia="ru-RU"/>
+        </w:rPr>
+      </w:pPr>
+      <w:r>
+        <w:rPr>
+          <w:rFonts w:ascii="Arial" w:eastAsia="Times New Roman" w:hAnsi="Arial" w:cs="Arial"/>
+          <w:color w:val="000000"/>
+          <w:sz w:val="24"/>
+          <w:szCs w:val="20"/>
+          <w:lang w:eastAsia="ru-RU"/>
+        </w:rPr>
+        <w:lastRenderedPageBreak/>
+        <w:t xml:space="preserve">Для семафора определены операции </w:t>
+      </w:r>
+      <w:proofErr w:type="spellStart"/>
+      <w:r>
+        <w:rPr>
+          <w:rFonts w:ascii="Arial" w:eastAsia="Times New Roman" w:hAnsi="Arial" w:cs="Arial"/>
+          <w:color w:val="000000"/>
+          <w:sz w:val="24"/>
+          <w:szCs w:val="20"/>
+          <w:lang w:eastAsia="ru-RU"/>
+        </w:rPr>
+        <w:t>down</w:t>
+      </w:r>
+      <w:proofErr w:type="spellEnd"/>
+      <w:r>
+        <w:rPr>
+          <w:rFonts w:ascii="Arial" w:eastAsia="Times New Roman" w:hAnsi="Arial" w:cs="Arial"/>
+          <w:color w:val="000000"/>
+          <w:sz w:val="24"/>
+          <w:szCs w:val="20"/>
+          <w:lang w:eastAsia="ru-RU"/>
+        </w:rPr>
+        <w:t xml:space="preserve"> и </w:t>
+      </w:r>
+      <w:proofErr w:type="spellStart"/>
+      <w:r>
+        <w:rPr>
+          <w:rFonts w:ascii="Arial" w:eastAsia="Times New Roman" w:hAnsi="Arial" w:cs="Arial"/>
+          <w:color w:val="000000"/>
+          <w:sz w:val="24"/>
+          <w:szCs w:val="20"/>
+          <w:lang w:eastAsia="ru-RU"/>
+        </w:rPr>
+        <w:t>up</w:t>
+      </w:r>
+      <w:proofErr w:type="spellEnd"/>
+      <w:r>
+        <w:rPr>
+          <w:rFonts w:ascii="Arial" w:eastAsia="Times New Roman" w:hAnsi="Arial" w:cs="Arial"/>
+          <w:color w:val="000000"/>
+          <w:sz w:val="24"/>
+          <w:szCs w:val="20"/>
+          <w:lang w:eastAsia="ru-RU"/>
+        </w:rPr>
+        <w:t xml:space="preserve">. Когда процесс </w:t>
+      </w:r>
+      <w:proofErr w:type="spellStart"/>
+      <w:r>
+        <w:rPr>
+          <w:rFonts w:ascii="Arial" w:eastAsia="Times New Roman" w:hAnsi="Arial" w:cs="Arial"/>
+          <w:color w:val="000000"/>
+          <w:sz w:val="24"/>
+          <w:szCs w:val="20"/>
+          <w:lang w:eastAsia="ru-RU"/>
+        </w:rPr>
+        <w:t>вытается</w:t>
+      </w:r>
+      <w:proofErr w:type="spellEnd"/>
+      <w:r>
+        <w:rPr>
+          <w:rFonts w:ascii="Arial" w:eastAsia="Times New Roman" w:hAnsi="Arial" w:cs="Arial"/>
+          <w:color w:val="000000"/>
+          <w:sz w:val="24"/>
+          <w:szCs w:val="20"/>
+          <w:lang w:eastAsia="ru-RU"/>
+        </w:rPr>
+        <w:t xml:space="preserve"> применить операцию </w:t>
+      </w:r>
+      <w:r>
+        <w:rPr>
+          <w:rFonts w:ascii="Arial" w:eastAsia="Times New Roman" w:hAnsi="Arial" w:cs="Arial"/>
+          <w:color w:val="000000"/>
+          <w:sz w:val="24"/>
+          <w:szCs w:val="20"/>
+          <w:lang w:val="en-US" w:eastAsia="ru-RU"/>
+        </w:rPr>
+        <w:t>down</w:t>
+      </w:r>
+      <w:r>
+        <w:rPr>
+          <w:rFonts w:ascii="Arial" w:eastAsia="Times New Roman" w:hAnsi="Arial" w:cs="Arial"/>
+          <w:color w:val="000000"/>
+          <w:sz w:val="24"/>
+          <w:szCs w:val="20"/>
+          <w:lang w:eastAsia="ru-RU"/>
+        </w:rPr>
+        <w:t xml:space="preserve">, то сначала проверяется значение семафора: если оно не равно 0, то значение уменьшается на 1 и процесс продолжает свою работу, иначе процесс приостанавливается, не завершая </w:t>
+      </w:r>
+      <w:r>
+        <w:rPr>
+          <w:rFonts w:ascii="Arial" w:eastAsia="Times New Roman" w:hAnsi="Arial" w:cs="Arial"/>
+          <w:color w:val="000000"/>
+          <w:sz w:val="24"/>
+          <w:szCs w:val="20"/>
+          <w:lang w:val="en-US" w:eastAsia="ru-RU"/>
+        </w:rPr>
+        <w:t>down</w:t>
+      </w:r>
+      <w:r>
+        <w:rPr>
+          <w:rFonts w:ascii="Arial" w:eastAsia="Times New Roman" w:hAnsi="Arial" w:cs="Arial"/>
+          <w:color w:val="000000"/>
+          <w:sz w:val="24"/>
+          <w:szCs w:val="20"/>
+          <w:lang w:eastAsia="ru-RU"/>
+        </w:rPr>
+        <w:t>.</w:t>
+      </w:r>
+      <w:r>
+        <w:rPr>
+          <w:rFonts w:ascii="Arial" w:eastAsia="Times New Roman" w:hAnsi="Arial" w:cs="Arial"/>
+          <w:color w:val="000000"/>
+          <w:sz w:val="24"/>
+          <w:szCs w:val="20"/>
+          <w:lang w:eastAsia="ru-RU"/>
+        </w:rPr>
+        <w:t xml:space="preserve"> </w:t>
+      </w:r>
+      <w:r>
+        <w:rPr>
+          <w:rFonts w:ascii="Arial" w:eastAsia="Times New Roman" w:hAnsi="Arial" w:cs="Arial"/>
+          <w:color w:val="000000"/>
+          <w:sz w:val="24"/>
+          <w:szCs w:val="20"/>
+          <w:lang w:eastAsia="ru-RU"/>
+        </w:rPr>
+        <w:t xml:space="preserve">Операция </w:t>
+      </w:r>
+      <w:proofErr w:type="spellStart"/>
+      <w:r>
+        <w:rPr>
+          <w:rFonts w:ascii="Arial" w:eastAsia="Times New Roman" w:hAnsi="Arial" w:cs="Arial"/>
+          <w:color w:val="000000"/>
+          <w:sz w:val="24"/>
+          <w:szCs w:val="20"/>
+          <w:lang w:eastAsia="ru-RU"/>
+        </w:rPr>
+        <w:t>up</w:t>
+      </w:r>
+      <w:proofErr w:type="spellEnd"/>
+      <w:r>
+        <w:rPr>
+          <w:rFonts w:ascii="Arial" w:eastAsia="Times New Roman" w:hAnsi="Arial" w:cs="Arial"/>
+          <w:color w:val="000000"/>
+          <w:sz w:val="24"/>
+          <w:szCs w:val="20"/>
+          <w:lang w:eastAsia="ru-RU"/>
+        </w:rPr>
+        <w:t xml:space="preserve"> увеличивает значение, адресуемое семафором, на 1. Если с этим семафором связаны приостановленные процессы, способные завершить ранее начатые операции </w:t>
+      </w:r>
+      <w:proofErr w:type="spellStart"/>
+      <w:r>
+        <w:rPr>
+          <w:rFonts w:ascii="Arial" w:eastAsia="Times New Roman" w:hAnsi="Arial" w:cs="Arial"/>
+          <w:color w:val="000000"/>
+          <w:sz w:val="24"/>
+          <w:szCs w:val="20"/>
+          <w:lang w:eastAsia="ru-RU"/>
+        </w:rPr>
+        <w:t>down</w:t>
+      </w:r>
+      <w:proofErr w:type="spellEnd"/>
+      <w:r>
+        <w:rPr>
+          <w:rFonts w:ascii="Arial" w:eastAsia="Times New Roman" w:hAnsi="Arial" w:cs="Arial"/>
+          <w:color w:val="000000"/>
+          <w:sz w:val="24"/>
+          <w:szCs w:val="20"/>
+          <w:lang w:eastAsia="ru-RU"/>
+        </w:rPr>
+        <w:t xml:space="preserve">, система выбирает один из них и позволяет ему завершить его операцию </w:t>
+      </w:r>
+      <w:proofErr w:type="spellStart"/>
+      <w:r>
+        <w:rPr>
+          <w:rFonts w:ascii="Arial" w:eastAsia="Times New Roman" w:hAnsi="Arial" w:cs="Arial"/>
+          <w:color w:val="000000"/>
+          <w:sz w:val="24"/>
+          <w:szCs w:val="20"/>
+          <w:lang w:eastAsia="ru-RU"/>
+        </w:rPr>
+        <w:t>down</w:t>
+      </w:r>
+      <w:proofErr w:type="spellEnd"/>
+      <w:r>
+        <w:rPr>
+          <w:rFonts w:ascii="Arial" w:eastAsia="Times New Roman" w:hAnsi="Arial" w:cs="Arial"/>
+          <w:color w:val="000000"/>
+          <w:sz w:val="24"/>
+          <w:szCs w:val="20"/>
+          <w:lang w:eastAsia="ru-RU"/>
+        </w:rPr>
+        <w:t>.</w:t>
+      </w:r>
+      <w:r>
+        <w:rPr>
+          <w:rFonts w:ascii="Arial" w:eastAsia="Times New Roman" w:hAnsi="Arial" w:cs="Arial"/>
+          <w:color w:val="000000"/>
+          <w:sz w:val="24"/>
+          <w:szCs w:val="20"/>
+          <w:lang w:eastAsia="ru-RU"/>
+        </w:rPr>
+        <w:t xml:space="preserve"> </w:t>
+      </w:r>
+      <w:r>
+        <w:rPr>
+          <w:rFonts w:ascii="Arial" w:eastAsia="Times New Roman" w:hAnsi="Arial" w:cs="Arial"/>
+          <w:color w:val="000000"/>
+          <w:sz w:val="24"/>
+          <w:szCs w:val="20"/>
+          <w:lang w:eastAsia="ru-RU"/>
+        </w:rPr>
+        <w:t xml:space="preserve">Таким образом, после применения операции </w:t>
+      </w:r>
+      <w:proofErr w:type="spellStart"/>
+      <w:r>
+        <w:rPr>
+          <w:rFonts w:ascii="Arial" w:eastAsia="Times New Roman" w:hAnsi="Arial" w:cs="Arial"/>
+          <w:color w:val="000000"/>
+          <w:sz w:val="24"/>
+          <w:szCs w:val="20"/>
+          <w:lang w:eastAsia="ru-RU"/>
+        </w:rPr>
+        <w:t>up</w:t>
+      </w:r>
+      <w:proofErr w:type="spellEnd"/>
+      <w:r>
+        <w:rPr>
+          <w:rFonts w:ascii="Arial" w:eastAsia="Times New Roman" w:hAnsi="Arial" w:cs="Arial"/>
+          <w:color w:val="000000"/>
+          <w:sz w:val="24"/>
+          <w:szCs w:val="20"/>
+          <w:lang w:eastAsia="ru-RU"/>
+        </w:rPr>
+        <w:t xml:space="preserve"> в отношении семафора, с которым были связаны приостановленные процессы, значение семафора так и останется нулевым, но количество приостановленных процессов уменьшится на 1.</w:t>
+      </w:r>
+    </w:p>
+    <w:p>
+      <w:pPr>
+        <w:shd w:val="clear" w:color="auto" w:fill="FFFFFF"/>
+        <w:spacing w:after="0" w:line="240" w:lineRule="auto"/>
+        <w:ind w:right="135"/>
+        <w:rPr>
+          <w:rFonts w:ascii="Arial" w:hAnsi="Arial" w:cs="Arial"/>
+          <w:sz w:val="24"/>
+        </w:rPr>
+      </w:pPr>
+      <w:r>
+        <w:rPr>
+          <w:rFonts w:ascii="Arial" w:hAnsi="Arial" w:cs="Arial"/>
+          <w:sz w:val="24"/>
+        </w:rPr>
+        <w:t>Проверка значения,</w:t>
+      </w:r>
+      <w:r>
+        <w:rPr>
+          <w:rFonts w:ascii="Arial" w:hAnsi="Arial" w:cs="Arial"/>
+          <w:sz w:val="24"/>
+        </w:rPr>
+        <w:t xml:space="preserve"> его изменение</w:t>
+      </w:r>
+      <w:r>
+        <w:rPr>
+          <w:rFonts w:ascii="Arial" w:hAnsi="Arial" w:cs="Arial"/>
+          <w:sz w:val="24"/>
+        </w:rPr>
+        <w:t>, приостановка</w:t>
+      </w:r>
+      <w:r>
+        <w:rPr>
+          <w:rFonts w:ascii="Arial" w:hAnsi="Arial" w:cs="Arial"/>
+          <w:sz w:val="24"/>
+        </w:rPr>
+        <w:t xml:space="preserve"> процесса </w:t>
+      </w:r>
+      <w:r>
+        <w:rPr>
+          <w:rFonts w:ascii="Arial" w:hAnsi="Arial" w:cs="Arial"/>
+          <w:sz w:val="24"/>
+        </w:rPr>
+        <w:t>(если необходимо)</w:t>
+      </w:r>
+      <w:r>
+        <w:rPr>
+          <w:rFonts w:ascii="Arial" w:hAnsi="Arial" w:cs="Arial"/>
+          <w:sz w:val="24"/>
+        </w:rPr>
+        <w:t xml:space="preserve"> </w:t>
+      </w:r>
+      <w:r>
+        <w:rPr>
+          <w:rFonts w:ascii="Arial" w:hAnsi="Arial" w:cs="Arial"/>
+          <w:sz w:val="24"/>
+        </w:rPr>
+        <w:t xml:space="preserve">и активизация одного из процессов </w:t>
+      </w:r>
+      <w:r>
+        <w:rPr>
+          <w:rFonts w:ascii="Arial" w:hAnsi="Arial" w:cs="Arial"/>
+          <w:sz w:val="24"/>
+        </w:rPr>
+        <w:t>осуществляются как единое и неделимое атомарное действие</w:t>
+      </w:r>
+      <w:r>
+        <w:rPr>
+          <w:rFonts w:ascii="Arial" w:hAnsi="Arial" w:cs="Arial"/>
+          <w:sz w:val="24"/>
+        </w:rPr>
+        <w:t xml:space="preserve"> </w:t>
+      </w:r>
+      <w:r>
+        <w:rPr>
+          <w:rFonts w:ascii="Arial" w:eastAsia="Times New Roman" w:hAnsi="Arial" w:cs="Arial"/>
+          <w:color w:val="000000"/>
+          <w:sz w:val="24"/>
+          <w:szCs w:val="20"/>
+          <w:lang w:eastAsia="ru-RU"/>
+        </w:rPr>
+        <w:t>(т.е. ни один из процессов не может быть заблокирован при его выполнении)</w:t>
+      </w:r>
+      <w:r>
+        <w:rPr>
+          <w:rFonts w:ascii="Arial" w:hAnsi="Arial" w:cs="Arial"/>
+          <w:sz w:val="24"/>
+        </w:rPr>
+        <w:t>.</w:t>
+      </w:r>
+      <w:r>
+        <w:rPr>
+          <w:rFonts w:ascii="Arial" w:hAnsi="Arial" w:cs="Arial"/>
+          <w:sz w:val="24"/>
+        </w:rPr>
+        <w:t xml:space="preserve"> </w:t>
+      </w:r>
+    </w:p>
+    <w:p>
+      <w:pPr>
+        <w:shd w:val="clear" w:color="auto" w:fill="FFFFFF"/>
+        <w:spacing w:after="0" w:line="240" w:lineRule="auto"/>
+        <w:ind w:right="135"/>
+        <w:rPr>
+          <w:rFonts w:ascii="Arial" w:eastAsia="Times New Roman" w:hAnsi="Arial" w:cs="Arial"/>
+          <w:color w:val="000000"/>
+          <w:sz w:val="24"/>
+          <w:szCs w:val="20"/>
+          <w:lang w:eastAsia="ru-RU"/>
+        </w:rPr>
+      </w:pPr>
+    </w:p>
+    <w:p>
+      <w:pPr>
+        <w:shd w:val="clear" w:color="auto" w:fill="FFFFFF"/>
+        <w:spacing w:after="0" w:line="240" w:lineRule="auto"/>
+        <w:ind w:right="135"/>
+        <w:rPr>
+          <w:rFonts w:ascii="Arial" w:eastAsia="Times New Roman" w:hAnsi="Arial" w:cs="Arial"/>
+          <w:color w:val="000000"/>
+          <w:sz w:val="24"/>
+          <w:szCs w:val="20"/>
+          <w:lang w:eastAsia="ru-RU"/>
+        </w:rPr>
+      </w:pPr>
+      <w:r>
+        <w:rPr>
+          <w:rFonts w:ascii="Arial" w:eastAsia="Times New Roman" w:hAnsi="Arial" w:cs="Arial"/>
+          <w:b/>
+          <w:color w:val="000000"/>
+          <w:sz w:val="24"/>
+          <w:szCs w:val="20"/>
+          <w:lang w:eastAsia="ru-RU"/>
+        </w:rPr>
+        <w:t>Предложите не менее трех ситуаций, в которых ОС может осуществлять планирование процессов. Каковы необходимые условия для планирования?</w:t>
+      </w:r>
+      <w:r>
+        <w:rPr>
+          <w:rFonts w:ascii="Arial" w:eastAsia="Times New Roman" w:hAnsi="Arial" w:cs="Arial"/>
+          <w:color w:val="000000"/>
+          <w:sz w:val="24"/>
+          <w:szCs w:val="20"/>
+          <w:lang w:eastAsia="ru-RU"/>
+        </w:rPr>
+        <w:t xml:space="preserve"> </w:t>
+      </w:r>
+      <w:r>
+        <w:rPr>
+          <w:rFonts w:ascii="Arial" w:eastAsia="Times New Roman" w:hAnsi="Arial" w:cs="Arial"/>
+          <w:color w:val="000000"/>
+          <w:sz w:val="24"/>
+          <w:szCs w:val="20"/>
+          <w:lang w:eastAsia="ru-RU"/>
+        </w:rPr>
+        <w:br/>
+        <w:t>1)</w:t>
+      </w:r>
+      <w:r>
+        <w:rPr>
+          <w:rFonts w:ascii="Arial" w:eastAsia="Times New Roman" w:hAnsi="Arial" w:cs="Arial"/>
+          <w:color w:val="000000"/>
+          <w:sz w:val="24"/>
+          <w:szCs w:val="20"/>
+          <w:lang w:eastAsia="ru-RU"/>
+        </w:rPr>
+        <w:t xml:space="preserve"> </w:t>
+      </w:r>
+      <w:r>
+        <w:rPr>
+          <w:rFonts w:ascii="Arial" w:eastAsia="Times New Roman" w:hAnsi="Arial" w:cs="Arial"/>
+          <w:color w:val="000000"/>
+          <w:sz w:val="24"/>
+          <w:szCs w:val="20"/>
+          <w:lang w:eastAsia="ru-RU"/>
+        </w:rPr>
+        <w:t>При создании нового процесса необходимо принять решение, какой из процессов выполнять, родительский или дочерний.</w:t>
+      </w:r>
+      <w:r>
+        <w:rPr>
+          <w:rFonts w:ascii="Arial" w:eastAsia="Times New Roman" w:hAnsi="Arial" w:cs="Arial"/>
+          <w:color w:val="000000"/>
+          <w:sz w:val="24"/>
+          <w:szCs w:val="20"/>
+          <w:lang w:eastAsia="ru-RU"/>
+        </w:rPr>
+        <w:br/>
+        <w:t>2)</w:t>
+      </w:r>
+      <w:r>
+        <w:rPr>
+          <w:rFonts w:ascii="Arial" w:eastAsia="Times New Roman" w:hAnsi="Arial" w:cs="Arial"/>
+          <w:color w:val="000000"/>
+          <w:sz w:val="24"/>
+          <w:szCs w:val="20"/>
+          <w:lang w:eastAsia="ru-RU"/>
+        </w:rPr>
+        <w:t xml:space="preserve"> </w:t>
+      </w:r>
+      <w:r>
+        <w:rPr>
+          <w:rFonts w:ascii="Arial" w:eastAsia="Times New Roman" w:hAnsi="Arial" w:cs="Arial"/>
+          <w:color w:val="000000"/>
+          <w:sz w:val="24"/>
+          <w:szCs w:val="20"/>
+          <w:lang w:eastAsia="ru-RU"/>
+        </w:rPr>
+        <w:t>При завершении процесса планировщик должен понять, какой процесс выполнять следующим.</w:t>
+      </w:r>
+      <w:r>
+        <w:rPr>
+          <w:rFonts w:ascii="Arial" w:eastAsia="Times New Roman" w:hAnsi="Arial" w:cs="Arial"/>
+          <w:color w:val="000000"/>
+          <w:sz w:val="24"/>
+          <w:szCs w:val="20"/>
+          <w:lang w:eastAsia="ru-RU"/>
+        </w:rPr>
+        <w:br/>
+        <w:t>3)</w:t>
+      </w:r>
+      <w:r>
+        <w:rPr>
+          <w:rFonts w:ascii="Arial" w:eastAsia="Times New Roman" w:hAnsi="Arial" w:cs="Arial"/>
+          <w:color w:val="000000"/>
+          <w:sz w:val="24"/>
+          <w:szCs w:val="20"/>
+          <w:lang w:eastAsia="ru-RU"/>
+        </w:rPr>
+        <w:t xml:space="preserve"> </w:t>
+      </w:r>
+      <w:r>
+        <w:rPr>
+          <w:rFonts w:ascii="Arial" w:eastAsia="Times New Roman" w:hAnsi="Arial" w:cs="Arial"/>
+          <w:color w:val="000000"/>
+          <w:sz w:val="24"/>
+          <w:szCs w:val="20"/>
+          <w:lang w:eastAsia="ru-RU"/>
+        </w:rPr>
+        <w:t>При блок</w:t>
+      </w:r>
+      <w:r>
+        <w:rPr>
+          <w:rFonts w:ascii="Arial" w:eastAsia="Times New Roman" w:hAnsi="Arial" w:cs="Arial"/>
+          <w:color w:val="000000"/>
+          <w:sz w:val="24"/>
+          <w:szCs w:val="20"/>
+          <w:lang w:eastAsia="ru-RU"/>
+        </w:rPr>
+        <w:t>ировке процесса в ожидании какого либо действия (например в ожидании завершения операции ввода-вывода), планировщику необходимо выбрать другой процесс для выполнения.</w:t>
+      </w:r>
+    </w:p>
+    <w:p>
+      <w:pPr>
+        <w:shd w:val="clear" w:color="auto" w:fill="FFFFFF"/>
+        <w:spacing w:after="0" w:line="240" w:lineRule="auto"/>
+        <w:ind w:right="135"/>
+        <w:rPr>
+          <w:rFonts w:ascii="Arial" w:eastAsia="Times New Roman" w:hAnsi="Arial" w:cs="Arial"/>
+          <w:color w:val="000000"/>
+          <w:sz w:val="24"/>
+          <w:szCs w:val="20"/>
+          <w:lang w:eastAsia="ru-RU"/>
+        </w:rPr>
+      </w:pPr>
+      <w:r>
+        <w:rPr>
+          <w:rFonts w:ascii="Arial" w:eastAsia="Times New Roman" w:hAnsi="Arial" w:cs="Arial"/>
+          <w:color w:val="000000"/>
+          <w:sz w:val="24"/>
+          <w:szCs w:val="20"/>
+          <w:lang w:eastAsia="ru-RU"/>
+        </w:rPr>
+        <w:t xml:space="preserve">4) </w:t>
+      </w:r>
+      <w:r>
+        <w:rPr>
+          <w:rFonts w:ascii="Arial" w:eastAsia="Times New Roman" w:hAnsi="Arial" w:cs="Arial"/>
+          <w:color w:val="000000"/>
+          <w:sz w:val="24"/>
+          <w:szCs w:val="24"/>
+          <w:lang w:eastAsia="ru-RU"/>
+        </w:rPr>
+        <w:t>П</w:t>
+      </w:r>
+      <w:r>
+        <w:rPr>
+          <w:rFonts w:ascii="Arial" w:hAnsi="Arial" w:cs="Arial"/>
+          <w:sz w:val="24"/>
+          <w:szCs w:val="24"/>
+        </w:rPr>
+        <w:t>ри возникновении прерывания ввода-вывода.</w:t>
+      </w:r>
+      <w:r>
+        <w:rPr>
+          <w:rFonts w:ascii="Arial" w:eastAsia="Times New Roman" w:hAnsi="Arial" w:cs="Arial"/>
+          <w:color w:val="000000"/>
+          <w:sz w:val="24"/>
+          <w:szCs w:val="24"/>
+          <w:lang w:eastAsia="ru-RU"/>
+        </w:rPr>
+        <w:t xml:space="preserve"> </w:t>
+      </w:r>
+      <w:r>
+        <w:rPr>
+          <w:rFonts w:ascii="Arial" w:hAnsi="Arial" w:cs="Arial"/>
+          <w:sz w:val="24"/>
+        </w:rPr>
+        <w:t xml:space="preserve">Планировщик должен решить, какой процесс ему запускать: тот, что только что перешел в состояние готовности, тот, который был </w:t>
+      </w:r>
+      <w:r>
+        <w:rPr>
+          <w:rFonts w:ascii="Arial" w:hAnsi="Arial" w:cs="Arial"/>
+          <w:sz w:val="24"/>
+        </w:rPr>
+        <w:t>активен до поступления</w:t>
+      </w:r>
+      <w:r>
+        <w:rPr>
+          <w:rFonts w:ascii="Arial" w:hAnsi="Arial" w:cs="Arial"/>
+          <w:sz w:val="24"/>
+        </w:rPr>
+        <w:t xml:space="preserve"> прерывания, или какой</w:t>
+      </w:r>
+      <w:r>
+        <w:rPr>
+          <w:rFonts w:ascii="Arial" w:hAnsi="Arial" w:cs="Arial"/>
+          <w:sz w:val="24"/>
+        </w:rPr>
+        <w:t>-</w:t>
+      </w:r>
+      <w:r>
+        <w:rPr>
+          <w:rFonts w:ascii="Arial" w:hAnsi="Arial" w:cs="Arial"/>
+          <w:sz w:val="24"/>
+        </w:rPr>
+        <w:t xml:space="preserve">нибудь </w:t>
+      </w:r>
+      <w:r>
+        <w:rPr>
+          <w:rFonts w:ascii="Arial" w:hAnsi="Arial" w:cs="Arial"/>
+          <w:sz w:val="24"/>
+        </w:rPr>
+        <w:t>другой</w:t>
+      </w:r>
+      <w:r>
+        <w:rPr>
+          <w:rFonts w:ascii="Arial" w:hAnsi="Arial" w:cs="Arial"/>
+          <w:sz w:val="24"/>
+        </w:rPr>
+        <w:t xml:space="preserve"> процесс.</w:t>
+      </w:r>
+      <w:r>
+        <w:rPr>
+          <w:rFonts w:ascii="Arial" w:eastAsia="Times New Roman" w:hAnsi="Arial" w:cs="Arial"/>
+          <w:color w:val="000000"/>
+          <w:sz w:val="24"/>
+          <w:szCs w:val="20"/>
+          <w:lang w:eastAsia="ru-RU"/>
+        </w:rPr>
+        <w:br/>
+        <w:t>5</w:t>
+      </w:r>
+      <w:r>
+        <w:rPr>
+          <w:rFonts w:ascii="Arial" w:eastAsia="Times New Roman" w:hAnsi="Arial" w:cs="Arial"/>
+          <w:color w:val="000000"/>
+          <w:sz w:val="24"/>
+          <w:szCs w:val="20"/>
+          <w:lang w:eastAsia="ru-RU"/>
+        </w:rPr>
+        <w:t>)</w:t>
+      </w:r>
+      <w:r>
+        <w:rPr>
+          <w:rFonts w:ascii="Arial" w:eastAsia="Times New Roman" w:hAnsi="Arial" w:cs="Arial"/>
+          <w:color w:val="000000"/>
+          <w:sz w:val="24"/>
+          <w:szCs w:val="20"/>
+          <w:lang w:eastAsia="ru-RU"/>
+        </w:rPr>
+        <w:t xml:space="preserve"> </w:t>
+      </w:r>
+      <w:r>
+        <w:rPr>
+          <w:rFonts w:ascii="Arial" w:eastAsia="Times New Roman" w:hAnsi="Arial" w:cs="Arial"/>
+          <w:color w:val="000000"/>
+          <w:sz w:val="24"/>
+          <w:szCs w:val="20"/>
+          <w:lang w:eastAsia="ru-RU"/>
+        </w:rPr>
+        <w:t>При возникновении прерывания от аппаратного таймера.</w:t>
+      </w:r>
+    </w:p>
+    <w:p>
+      <w:pPr>
+        <w:shd w:val="clear" w:color="auto" w:fill="FFFFFF"/>
+        <w:spacing w:after="0" w:line="240" w:lineRule="auto"/>
+        <w:ind w:right="135"/>
+        <w:rPr>
+          <w:rFonts w:ascii="Arial" w:eastAsia="Times New Roman" w:hAnsi="Arial" w:cs="Arial"/>
+          <w:color w:val="000000"/>
+          <w:sz w:val="24"/>
+          <w:szCs w:val="20"/>
+          <w:lang w:eastAsia="ru-RU"/>
+        </w:rPr>
+      </w:pPr>
+      <w:r>
+        <w:rPr>
+          <w:rFonts w:ascii="Arial" w:eastAsia="Times New Roman" w:hAnsi="Arial" w:cs="Arial"/>
+          <w:color w:val="000000"/>
+          <w:sz w:val="24"/>
+          <w:szCs w:val="20"/>
+          <w:lang w:eastAsia="ru-RU"/>
+        </w:rPr>
+        <w:br/>
+      </w:r>
+      <w:r>
+        <w:rPr>
+          <w:rFonts w:ascii="Arial" w:eastAsia="Times New Roman" w:hAnsi="Arial" w:cs="Arial"/>
+          <w:b/>
+          <w:color w:val="000000"/>
+          <w:sz w:val="24"/>
+          <w:szCs w:val="20"/>
+          <w:lang w:eastAsia="ru-RU"/>
+        </w:rPr>
+        <w:t>Что такое вытесняющая многозадачность?</w:t>
+      </w:r>
+      <w:r>
+        <w:rPr>
+          <w:rFonts w:ascii="Arial" w:eastAsia="Times New Roman" w:hAnsi="Arial" w:cs="Arial"/>
+          <w:color w:val="000000"/>
+          <w:sz w:val="24"/>
+          <w:szCs w:val="20"/>
+          <w:lang w:eastAsia="ru-RU"/>
+        </w:rPr>
+        <w:t xml:space="preserve"> </w:t>
+      </w:r>
+      <w:r>
+        <w:rPr>
+          <w:rFonts w:ascii="Arial" w:eastAsia="Times New Roman" w:hAnsi="Arial" w:cs="Arial"/>
+          <w:color w:val="000000"/>
+          <w:sz w:val="24"/>
+          <w:szCs w:val="20"/>
+          <w:lang w:eastAsia="ru-RU"/>
+        </w:rPr>
+        <w:br/>
+        <w:t>Это многозадачность, при котор</w:t>
+      </w:r>
+      <w:r>
+        <w:rPr>
+          <w:rFonts w:ascii="Arial" w:eastAsia="Times New Roman" w:hAnsi="Arial" w:cs="Arial"/>
+          <w:color w:val="000000"/>
+          <w:sz w:val="24"/>
+          <w:szCs w:val="20"/>
+          <w:lang w:eastAsia="ru-RU"/>
+        </w:rPr>
+        <w:t>о</w:t>
+      </w:r>
+      <w:r>
+        <w:rPr>
+          <w:rFonts w:ascii="Arial" w:eastAsia="Times New Roman" w:hAnsi="Arial" w:cs="Arial"/>
+          <w:color w:val="000000"/>
+          <w:sz w:val="24"/>
+          <w:szCs w:val="20"/>
+          <w:lang w:eastAsia="ru-RU"/>
+        </w:rPr>
+        <w:t>й операционная система принимает решения о переключении процессора с выполнения одного процесса на другой по истечении некоего кванта времени.</w:t>
+      </w:r>
+    </w:p>
+    <w:p>
+      <w:pPr>
+        <w:shd w:val="clear" w:color="auto" w:fill="FFFFFF"/>
+        <w:spacing w:after="0" w:line="240" w:lineRule="auto"/>
+        <w:ind w:right="135"/>
+        <w:rPr>
+          <w:rFonts w:ascii="Arial" w:eastAsia="Times New Roman" w:hAnsi="Arial" w:cs="Arial"/>
+          <w:b/>
+          <w:color w:val="000000"/>
+          <w:sz w:val="24"/>
+          <w:szCs w:val="20"/>
+          <w:lang w:eastAsia="ru-RU"/>
+        </w:rPr>
+      </w:pPr>
+      <w:r>
+        <w:rPr>
+          <w:rFonts w:ascii="Arial" w:eastAsia="Times New Roman" w:hAnsi="Arial" w:cs="Arial"/>
+          <w:color w:val="000000"/>
+          <w:sz w:val="24"/>
+          <w:szCs w:val="20"/>
+          <w:lang w:eastAsia="ru-RU"/>
+        </w:rPr>
+        <w:br/>
+      </w:r>
+      <w:r>
+        <w:rPr>
+          <w:rFonts w:ascii="Arial" w:eastAsia="Times New Roman" w:hAnsi="Arial" w:cs="Arial"/>
+          <w:b/>
+          <w:color w:val="000000"/>
+          <w:sz w:val="24"/>
+          <w:szCs w:val="20"/>
+          <w:lang w:eastAsia="ru-RU"/>
+        </w:rPr>
+        <w:t>Какой аппаратный компонент необходим для реализац</w:t>
+      </w:r>
+      <w:r>
+        <w:rPr>
+          <w:rFonts w:ascii="Arial" w:eastAsia="Times New Roman" w:hAnsi="Arial" w:cs="Arial"/>
+          <w:b/>
+          <w:color w:val="000000"/>
+          <w:sz w:val="24"/>
+          <w:szCs w:val="20"/>
+          <w:lang w:eastAsia="ru-RU"/>
+        </w:rPr>
+        <w:t>ии вытесняющей многозадачности?</w:t>
+      </w:r>
+    </w:p>
+    <w:p>
+      <w:pPr>
+        <w:shd w:val="clear" w:color="auto" w:fill="FFFFFF"/>
+        <w:spacing w:after="0" w:line="240" w:lineRule="auto"/>
+        <w:ind w:right="135"/>
+        <w:rPr>
+          <w:rFonts w:ascii="Arial" w:eastAsia="Times New Roman" w:hAnsi="Arial" w:cs="Arial"/>
+          <w:color w:val="000000" w:themeColor="text1"/>
+          <w:sz w:val="32"/>
+          <w:szCs w:val="20"/>
+          <w:lang w:eastAsia="ru-RU"/>
+        </w:rPr>
+      </w:pPr>
+      <w:r>
+        <w:rPr>
+          <w:rFonts w:ascii="Arial" w:eastAsia="Times New Roman" w:hAnsi="Arial" w:cs="Arial"/>
+          <w:color w:val="000000"/>
+          <w:sz w:val="24"/>
+          <w:szCs w:val="20"/>
+          <w:lang w:eastAsia="ru-RU"/>
+        </w:rPr>
+        <w:t xml:space="preserve">Аппаратный таймер, </w:t>
+      </w:r>
+      <w:r>
+        <w:rPr>
+          <w:rFonts w:ascii="Arial" w:hAnsi="Arial" w:cs="Arial"/>
+          <w:color w:val="000000" w:themeColor="text1"/>
+          <w:sz w:val="24"/>
+          <w:szCs w:val="20"/>
+          <w:shd w:val="clear" w:color="auto" w:fill="FFFFFF"/>
+        </w:rPr>
+        <w:t xml:space="preserve">обработка прерывания которого </w:t>
+      </w:r>
+      <w:r>
+        <w:rPr>
+          <w:rFonts w:ascii="Arial" w:hAnsi="Arial" w:cs="Arial"/>
+          <w:color w:val="000000" w:themeColor="text1"/>
+          <w:sz w:val="24"/>
+          <w:szCs w:val="20"/>
+          <w:shd w:val="clear" w:color="auto" w:fill="FFFFFF"/>
+        </w:rPr>
+        <w:t xml:space="preserve">позволяет </w:t>
+      </w:r>
+      <w:r>
+        <w:rPr>
+          <w:rFonts w:ascii="Arial" w:hAnsi="Arial" w:cs="Arial"/>
+          <w:color w:val="000000" w:themeColor="text1"/>
+          <w:sz w:val="24"/>
+          <w:szCs w:val="20"/>
+          <w:shd w:val="clear" w:color="auto" w:fill="FFFFFF"/>
+        </w:rPr>
+        <w:t>операционной системе осуществлять переключение между задачами</w:t>
+      </w:r>
+      <w:r>
+        <w:rPr>
+          <w:rFonts w:ascii="Arial" w:hAnsi="Arial" w:cs="Arial"/>
+          <w:color w:val="000000" w:themeColor="text1"/>
+          <w:sz w:val="24"/>
+          <w:szCs w:val="20"/>
+          <w:shd w:val="clear" w:color="auto" w:fill="FFFFFF"/>
+        </w:rPr>
+        <w:t>.</w:t>
+      </w:r>
+    </w:p>
+    <w:p>
+      <w:pPr>
+        <w:shd w:val="clear" w:color="auto" w:fill="FFFFFF"/>
+        <w:spacing w:after="0" w:line="240" w:lineRule="auto"/>
+        <w:ind w:right="135"/>
+        <w:rPr>
+          <w:rFonts w:ascii="Arial" w:eastAsia="Times New Roman" w:hAnsi="Arial" w:cs="Arial"/>
+          <w:b/>
+          <w:color w:val="000000"/>
+          <w:sz w:val="24"/>
+          <w:szCs w:val="20"/>
+          <w:lang w:eastAsia="ru-RU"/>
+        </w:rPr>
+      </w:pPr>
+      <w:r>
+        <w:rPr>
+          <w:rFonts w:ascii="Arial" w:eastAsia="Times New Roman" w:hAnsi="Arial" w:cs="Arial"/>
+          <w:color w:val="000000"/>
+          <w:sz w:val="24"/>
+          <w:szCs w:val="20"/>
+          <w:lang w:eastAsia="ru-RU"/>
+        </w:rPr>
+        <w:br/>
+      </w:r>
+      <w:r>
+        <w:rPr>
+          <w:rFonts w:ascii="Arial" w:eastAsia="Times New Roman" w:hAnsi="Arial" w:cs="Arial"/>
+          <w:b/>
+          <w:color w:val="000000"/>
+          <w:sz w:val="24"/>
+          <w:szCs w:val="20"/>
+          <w:lang w:eastAsia="ru-RU"/>
+        </w:rPr>
+        <w:t>Что такое критическая секция?</w:t>
+      </w:r>
+    </w:p>
+    <w:p>
+      <w:pPr>
+        <w:shd w:val="clear" w:color="auto" w:fill="FFFFFF"/>
+        <w:spacing w:after="0" w:line="240" w:lineRule="auto"/>
+        <w:ind w:right="135"/>
+        <w:rPr>
+          <w:rFonts w:ascii="Arial" w:eastAsia="Times New Roman" w:hAnsi="Arial" w:cs="Arial"/>
+          <w:color w:val="000000"/>
+          <w:sz w:val="24"/>
+          <w:szCs w:val="20"/>
+          <w:lang w:eastAsia="ru-RU"/>
+        </w:rPr>
+      </w:pPr>
+      <w:r>
+        <w:rPr>
+          <w:rFonts w:ascii="Arial" w:eastAsia="Times New Roman" w:hAnsi="Arial" w:cs="Arial"/>
+          <w:color w:val="000000"/>
+          <w:sz w:val="24"/>
+          <w:szCs w:val="20"/>
+          <w:lang w:eastAsia="ru-RU"/>
+        </w:rPr>
+        <w:t>Это участок исполняемого кода программы, в котором производится доступ к общему ресурсу, который не должен быть одновременно использован более чем одним потоком выполнения.</w:t>
+      </w:r>
+    </w:p>
+    <w:p>
+      <w:pPr>
+        <w:shd w:val="clear" w:color="auto" w:fill="FFFFFF"/>
+        <w:spacing w:after="0" w:line="240" w:lineRule="auto"/>
+        <w:ind w:right="135"/>
+        <w:rPr>
+          <w:rFonts w:ascii="Arial" w:eastAsia="Times New Roman" w:hAnsi="Arial" w:cs="Arial"/>
+          <w:b/>
+          <w:color w:val="000000"/>
+          <w:sz w:val="24"/>
+          <w:szCs w:val="20"/>
+          <w:lang w:eastAsia="ru-RU"/>
+        </w:rPr>
+      </w:pPr>
+      <w:r>
+        <w:rPr>
+          <w:rFonts w:ascii="Arial" w:eastAsia="Times New Roman" w:hAnsi="Arial" w:cs="Arial"/>
+          <w:color w:val="000000"/>
+          <w:sz w:val="24"/>
+          <w:szCs w:val="20"/>
+          <w:lang w:eastAsia="ru-RU"/>
+        </w:rPr>
+        <w:br/>
+      </w:r>
+      <w:r>
+        <w:rPr>
+          <w:rFonts w:ascii="Arial" w:eastAsia="Times New Roman" w:hAnsi="Arial" w:cs="Arial"/>
+          <w:b/>
+          <w:color w:val="000000"/>
+          <w:sz w:val="24"/>
+          <w:szCs w:val="20"/>
+          <w:lang w:eastAsia="ru-RU"/>
+        </w:rPr>
+        <w:t>Предложите не менее 8 атрибутов в составе блока управления процессом</w:t>
+      </w:r>
+    </w:p>
+    <w:p>
+      <w:pPr>
+        <w:shd w:val="clear" w:color="auto" w:fill="FFFFFF"/>
+        <w:spacing w:after="0" w:line="240" w:lineRule="auto"/>
+        <w:ind w:right="135"/>
+        <w:rPr>
+          <w:rFonts w:ascii="Arial" w:eastAsia="Times New Roman" w:hAnsi="Arial" w:cs="Arial"/>
+          <w:color w:val="000000"/>
+          <w:sz w:val="24"/>
+          <w:szCs w:val="20"/>
+          <w:lang w:eastAsia="ru-RU"/>
+        </w:rPr>
+      </w:pPr>
+      <w:r>
+        <w:rPr>
+          <w:rFonts w:ascii="Arial" w:eastAsia="Times New Roman" w:hAnsi="Arial" w:cs="Arial"/>
+          <w:color w:val="000000"/>
+          <w:sz w:val="24"/>
+          <w:szCs w:val="20"/>
+          <w:lang w:eastAsia="ru-RU"/>
+        </w:rPr>
+        <w:t>1)</w:t>
+      </w:r>
+      <w:r>
+        <w:rPr>
+          <w:rFonts w:ascii="Arial" w:eastAsia="Times New Roman" w:hAnsi="Arial" w:cs="Arial"/>
+          <w:color w:val="000000"/>
+          <w:sz w:val="24"/>
+          <w:szCs w:val="20"/>
+          <w:lang w:eastAsia="ru-RU"/>
+        </w:rPr>
+        <w:t xml:space="preserve"> </w:t>
+      </w:r>
+      <w:r>
+        <w:rPr>
+          <w:rFonts w:ascii="Arial" w:eastAsia="Times New Roman" w:hAnsi="Arial" w:cs="Arial"/>
+          <w:color w:val="000000"/>
+          <w:sz w:val="24"/>
+          <w:szCs w:val="20"/>
+          <w:lang w:eastAsia="ru-RU"/>
+        </w:rPr>
+        <w:t>регистры</w:t>
+      </w:r>
+      <w:r>
+        <w:rPr>
+          <w:rFonts w:ascii="Arial" w:eastAsia="Times New Roman" w:hAnsi="Arial" w:cs="Arial"/>
+          <w:color w:val="000000"/>
+          <w:sz w:val="24"/>
+          <w:szCs w:val="20"/>
+          <w:lang w:eastAsia="ru-RU"/>
+        </w:rPr>
+        <w:br/>
+        <w:t>2)</w:t>
+      </w:r>
+      <w:r>
+        <w:rPr>
+          <w:rFonts w:ascii="Arial" w:eastAsia="Times New Roman" w:hAnsi="Arial" w:cs="Arial"/>
+          <w:color w:val="000000"/>
+          <w:sz w:val="24"/>
+          <w:szCs w:val="20"/>
+          <w:lang w:eastAsia="ru-RU"/>
+        </w:rPr>
+        <w:t xml:space="preserve"> </w:t>
+      </w:r>
+      <w:r>
+        <w:rPr>
+          <w:rFonts w:ascii="Arial" w:eastAsia="Times New Roman" w:hAnsi="Arial" w:cs="Arial"/>
+          <w:color w:val="000000"/>
+          <w:sz w:val="24"/>
+          <w:szCs w:val="20"/>
+          <w:lang w:eastAsia="ru-RU"/>
+        </w:rPr>
+        <w:t>счетчик команд</w:t>
+      </w:r>
+      <w:r>
+        <w:rPr>
+          <w:rFonts w:ascii="Arial" w:eastAsia="Times New Roman" w:hAnsi="Arial" w:cs="Arial"/>
+          <w:color w:val="000000"/>
+          <w:sz w:val="24"/>
+          <w:szCs w:val="20"/>
+          <w:lang w:eastAsia="ru-RU"/>
+        </w:rPr>
+        <w:br/>
+        <w:t>3)</w:t>
+      </w:r>
+      <w:r>
+        <w:rPr>
+          <w:rFonts w:ascii="Arial" w:eastAsia="Times New Roman" w:hAnsi="Arial" w:cs="Arial"/>
+          <w:color w:val="000000"/>
+          <w:sz w:val="24"/>
+          <w:szCs w:val="20"/>
+          <w:lang w:eastAsia="ru-RU"/>
+        </w:rPr>
+        <w:t xml:space="preserve"> </w:t>
+      </w:r>
+      <w:r>
+        <w:rPr>
+          <w:rFonts w:ascii="Arial" w:eastAsia="Times New Roman" w:hAnsi="Arial" w:cs="Arial"/>
+          <w:color w:val="000000"/>
+          <w:sz w:val="24"/>
+          <w:szCs w:val="20"/>
+          <w:lang w:eastAsia="ru-RU"/>
+        </w:rPr>
+        <w:t>указатель стека</w:t>
+      </w:r>
+      <w:r>
+        <w:rPr>
+          <w:rFonts w:ascii="Arial" w:eastAsia="Times New Roman" w:hAnsi="Arial" w:cs="Arial"/>
+          <w:color w:val="000000"/>
+          <w:sz w:val="24"/>
+          <w:szCs w:val="20"/>
+          <w:lang w:eastAsia="ru-RU"/>
+        </w:rPr>
+        <w:br/>
+        <w:t>4)</w:t>
+      </w:r>
+      <w:r>
+        <w:rPr>
+          <w:rFonts w:ascii="Arial" w:eastAsia="Times New Roman" w:hAnsi="Arial" w:cs="Arial"/>
+          <w:color w:val="000000"/>
+          <w:sz w:val="24"/>
+          <w:szCs w:val="20"/>
+          <w:lang w:eastAsia="ru-RU"/>
+        </w:rPr>
+        <w:t xml:space="preserve"> </w:t>
+      </w:r>
+      <w:r>
+        <w:rPr>
+          <w:rFonts w:ascii="Arial" w:eastAsia="Times New Roman" w:hAnsi="Arial" w:cs="Arial"/>
+          <w:color w:val="000000"/>
+          <w:sz w:val="24"/>
+          <w:szCs w:val="20"/>
+          <w:lang w:eastAsia="ru-RU"/>
+        </w:rPr>
+        <w:t>слово состояния программы</w:t>
+      </w:r>
+      <w:r>
+        <w:rPr>
+          <w:rFonts w:ascii="Arial" w:eastAsia="Times New Roman" w:hAnsi="Arial" w:cs="Arial"/>
+          <w:color w:val="000000"/>
+          <w:sz w:val="24"/>
+          <w:szCs w:val="20"/>
+          <w:lang w:eastAsia="ru-RU"/>
+        </w:rPr>
+        <w:br/>
+        <w:t>5)</w:t>
+      </w:r>
+      <w:r>
+        <w:rPr>
+          <w:rFonts w:ascii="Arial" w:eastAsia="Times New Roman" w:hAnsi="Arial" w:cs="Arial"/>
+          <w:color w:val="000000"/>
+          <w:sz w:val="24"/>
+          <w:szCs w:val="20"/>
+          <w:lang w:eastAsia="ru-RU"/>
+        </w:rPr>
+        <w:t xml:space="preserve"> </w:t>
+      </w:r>
+      <w:r>
+        <w:rPr>
+          <w:rFonts w:ascii="Arial" w:eastAsia="Times New Roman" w:hAnsi="Arial" w:cs="Arial"/>
+          <w:color w:val="000000"/>
+          <w:sz w:val="24"/>
+          <w:szCs w:val="20"/>
+          <w:lang w:eastAsia="ru-RU"/>
+        </w:rPr>
+        <w:t>состояние процесса</w:t>
+      </w:r>
+    </w:p>
+    <w:p>
+      <w:pPr>
+        <w:shd w:val="clear" w:color="auto" w:fill="FFFFFF"/>
+        <w:spacing w:after="0" w:line="240" w:lineRule="auto"/>
+        <w:ind w:right="135"/>
+        <w:rPr>
+          <w:rFonts w:ascii="Arial" w:eastAsia="Times New Roman" w:hAnsi="Arial" w:cs="Arial"/>
+          <w:color w:val="000000"/>
+          <w:sz w:val="24"/>
+          <w:szCs w:val="20"/>
+          <w:lang w:eastAsia="ru-RU"/>
+        </w:rPr>
+      </w:pPr>
+      <w:r>
+        <w:rPr>
+          <w:rFonts w:ascii="Arial" w:eastAsia="Times New Roman" w:hAnsi="Arial" w:cs="Arial"/>
+          <w:color w:val="000000"/>
+          <w:sz w:val="24"/>
+          <w:szCs w:val="20"/>
+          <w:lang w:eastAsia="ru-RU"/>
+        </w:rPr>
+        <w:t>6) приоритет</w:t>
+      </w:r>
+      <w:r>
+        <w:rPr>
+          <w:rFonts w:ascii="Arial" w:eastAsia="Times New Roman" w:hAnsi="Arial" w:cs="Arial"/>
+          <w:color w:val="000000"/>
+          <w:sz w:val="24"/>
+          <w:szCs w:val="20"/>
+          <w:lang w:eastAsia="ru-RU"/>
+        </w:rPr>
+        <w:br/>
+        <w:t>7</w:t>
+      </w:r>
+      <w:r>
+        <w:rPr>
+          <w:rFonts w:ascii="Arial" w:eastAsia="Times New Roman" w:hAnsi="Arial" w:cs="Arial"/>
+          <w:color w:val="000000"/>
+          <w:sz w:val="24"/>
+          <w:szCs w:val="20"/>
+          <w:lang w:eastAsia="ru-RU"/>
+        </w:rPr>
+        <w:t>)</w:t>
+      </w:r>
+      <w:r>
+        <w:rPr>
+          <w:rFonts w:ascii="Arial" w:eastAsia="Times New Roman" w:hAnsi="Arial" w:cs="Arial"/>
+          <w:color w:val="000000"/>
+          <w:sz w:val="24"/>
+          <w:szCs w:val="20"/>
+          <w:lang w:eastAsia="ru-RU"/>
+        </w:rPr>
+        <w:t xml:space="preserve"> </w:t>
+      </w:r>
+      <w:r>
+        <w:rPr>
+          <w:rFonts w:ascii="Arial" w:eastAsia="Times New Roman" w:hAnsi="Arial" w:cs="Arial"/>
+          <w:color w:val="000000"/>
+          <w:sz w:val="24"/>
+          <w:szCs w:val="20"/>
+          <w:lang w:eastAsia="ru-RU"/>
+        </w:rPr>
+        <w:t>идентификатор процесса</w:t>
+      </w:r>
+      <w:r>
+        <w:rPr>
+          <w:rFonts w:ascii="Arial" w:eastAsia="Times New Roman" w:hAnsi="Arial" w:cs="Arial"/>
+          <w:color w:val="000000"/>
+          <w:sz w:val="24"/>
+          <w:szCs w:val="20"/>
+          <w:lang w:eastAsia="ru-RU"/>
+        </w:rPr>
+        <w:br/>
+        <w:t>8</w:t>
+      </w:r>
+      <w:r>
+        <w:rPr>
+          <w:rFonts w:ascii="Arial" w:eastAsia="Times New Roman" w:hAnsi="Arial" w:cs="Arial"/>
+          <w:color w:val="000000"/>
+          <w:sz w:val="24"/>
+          <w:szCs w:val="20"/>
+          <w:lang w:eastAsia="ru-RU"/>
+        </w:rPr>
+        <w:t>)</w:t>
+      </w:r>
+      <w:r>
+        <w:rPr>
+          <w:rFonts w:ascii="Arial" w:eastAsia="Times New Roman" w:hAnsi="Arial" w:cs="Arial"/>
+          <w:color w:val="000000"/>
+          <w:sz w:val="24"/>
+          <w:szCs w:val="20"/>
+          <w:lang w:eastAsia="ru-RU"/>
+        </w:rPr>
+        <w:t xml:space="preserve"> </w:t>
+      </w:r>
+      <w:r>
+        <w:rPr>
+          <w:rFonts w:ascii="Arial" w:eastAsia="Times New Roman" w:hAnsi="Arial" w:cs="Arial"/>
+          <w:color w:val="000000"/>
+          <w:sz w:val="24"/>
+          <w:szCs w:val="20"/>
+          <w:lang w:eastAsia="ru-RU"/>
+        </w:rPr>
+        <w:t>время начала процесса</w:t>
+      </w:r>
+      <w:r>
+        <w:rPr>
+          <w:rFonts w:ascii="Arial" w:eastAsia="Times New Roman" w:hAnsi="Arial" w:cs="Arial"/>
+          <w:color w:val="000000"/>
+          <w:sz w:val="24"/>
+          <w:szCs w:val="20"/>
+          <w:lang w:eastAsia="ru-RU"/>
+        </w:rPr>
+        <w:br/>
+        <w:t>9</w:t>
+      </w:r>
+      <w:r>
+        <w:rPr>
+          <w:rFonts w:ascii="Arial" w:eastAsia="Times New Roman" w:hAnsi="Arial" w:cs="Arial"/>
+          <w:color w:val="000000"/>
+          <w:sz w:val="24"/>
+          <w:szCs w:val="20"/>
+          <w:lang w:eastAsia="ru-RU"/>
+        </w:rPr>
+        <w:t>)</w:t>
+      </w:r>
+      <w:r>
+        <w:rPr>
+          <w:rFonts w:ascii="Arial" w:eastAsia="Times New Roman" w:hAnsi="Arial" w:cs="Arial"/>
+          <w:color w:val="000000"/>
+          <w:sz w:val="24"/>
+          <w:szCs w:val="20"/>
+          <w:lang w:eastAsia="ru-RU"/>
+        </w:rPr>
+        <w:t xml:space="preserve"> </w:t>
+      </w:r>
+      <w:r>
+        <w:rPr>
+          <w:rFonts w:ascii="Arial" w:eastAsia="Times New Roman" w:hAnsi="Arial" w:cs="Arial"/>
+          <w:color w:val="000000"/>
+          <w:sz w:val="24"/>
+          <w:szCs w:val="20"/>
+          <w:lang w:eastAsia="ru-RU"/>
+        </w:rPr>
+        <w:t>родительский процесс</w:t>
+      </w:r>
+      <w:r>
+        <w:rPr>
+          <w:rFonts w:ascii="Arial" w:eastAsia="Times New Roman" w:hAnsi="Arial" w:cs="Arial"/>
+          <w:color w:val="000000"/>
+          <w:sz w:val="24"/>
+          <w:szCs w:val="20"/>
+          <w:lang w:eastAsia="ru-RU"/>
+        </w:rPr>
+        <w:br/>
+        <w:t>10</w:t>
+      </w:r>
       <w:bookmarkStart w:id="0" w:name="_GoBack"/>
       <w:bookmarkEnd w:id="0"/>
+      <w:r>
+        <w:rPr>
+          <w:rFonts w:ascii="Arial" w:eastAsia="Times New Roman" w:hAnsi="Arial" w:cs="Arial"/>
+          <w:color w:val="000000"/>
+          <w:sz w:val="24"/>
+          <w:szCs w:val="20"/>
+          <w:lang w:eastAsia="ru-RU"/>
+        </w:rPr>
+        <w:t>)</w:t>
+      </w:r>
+      <w:r>
+        <w:rPr>
+          <w:rFonts w:ascii="Arial" w:eastAsia="Times New Roman" w:hAnsi="Arial" w:cs="Arial"/>
+          <w:color w:val="000000"/>
+          <w:sz w:val="24"/>
+          <w:szCs w:val="20"/>
+          <w:lang w:eastAsia="ru-RU"/>
+        </w:rPr>
+        <w:t xml:space="preserve"> </w:t>
+      </w:r>
+      <w:r>
+        <w:rPr>
+          <w:rFonts w:ascii="Arial" w:eastAsia="Times New Roman" w:hAnsi="Arial" w:cs="Arial"/>
+          <w:color w:val="000000"/>
+          <w:sz w:val="24"/>
+          <w:szCs w:val="20"/>
+          <w:lang w:eastAsia="ru-RU"/>
+        </w:rPr>
+        <w:t>использованное проце</w:t>
+      </w:r>
+      <w:r>
+        <w:rPr>
+          <w:rFonts w:ascii="Arial" w:eastAsia="Times New Roman" w:hAnsi="Arial" w:cs="Arial"/>
+          <w:color w:val="000000"/>
+          <w:sz w:val="24"/>
+          <w:szCs w:val="20"/>
+          <w:lang w:eastAsia="ru-RU"/>
+        </w:rPr>
+        <w:t>с</w:t>
+      </w:r>
+      <w:r>
+        <w:rPr>
+          <w:rFonts w:ascii="Arial" w:eastAsia="Times New Roman" w:hAnsi="Arial" w:cs="Arial"/>
+          <w:color w:val="000000"/>
+          <w:sz w:val="24"/>
+          <w:szCs w:val="20"/>
+          <w:lang w:eastAsia="ru-RU"/>
+        </w:rPr>
+        <w:t>сорное время</w:t>
+      </w:r>
+    </w:p>
+    <w:p>
+      <w:pPr>
+        <w:rPr>
+          <w:rFonts w:ascii="Arial" w:hAnsi="Arial" w:cs="Arial"/>
+          <w:b/>
+          <w:color w:val="000000" w:themeColor="text1"/>
+          <w:sz w:val="20"/>
+          <w:szCs w:val="20"/>
+          <w:shd w:val="clear" w:color="auto" w:fill="FFFFFF"/>
+        </w:rPr>
+      </w:pPr>
     </w:p>
     <w:sectPr>
       <w:pgSz w:w="11906" w:h="16838"/>
@@ -1450,6 +6990,95 @@
 <file path=word/numbering.xml><?xml version="1.0" encoding="utf-8"?>
 <w:numbering xmlns:wpc="http://schemas.microsoft.com/office/word/2010/wordprocessingCanvas" xmlns:mc="http://schemas.openxmlformats.org/markup-compatibility/2006" xmlns:o="urn:schemas-microsoft-com:office:office" xmlns:r="http://schemas.openxmlformats.org/officeDocument/2006/relationships" xmlns:m="http://schemas.openxmlformats.org/officeDocument/2006/math" xmlns:v="urn:schemas-microsoft-com:vml" xmlns:wp14="http://schemas.microsoft.com/office/word/2010/wordprocessingDrawing" xmlns:wp="http://schemas.openxmlformats.org/drawingml/2006/wordprocessingDrawing" xmlns:w10="urn:schemas-microsoft-com:office:word" xmlns:w="http://schemas.openxmlformats.org/wordprocessingml/2006/main" xmlns:w14="http://schemas.microsoft.com/office/word/2010/wordml" xmlns:w15="http://schemas.microsoft.com/office/word/2012/wordml" xmlns:wpg="http://schemas.microsoft.com/office/word/2010/wordprocessingGroup" xmlns:wpi="http://schemas.microsoft.com/office/word/2010/wordprocessingInk" xmlns:wne="http://schemas.microsoft.com/office/word/2006/wordml" xmlns:wps="http://schemas.microsoft.com/office/word/2010/wordprocessingShape" mc:Ignorable="w14 w15 wp14">
   <w:abstractNum w:abstractNumId="0" w15:restartNumberingAfterBreak="0">
+    <w:nsid w:val="03D36DDE"/>
+    <w:multiLevelType w:val="hybridMultilevel"/>
+    <w:tmpl w:val="9CDC490A"/>
+    <w:lvl w:ilvl="0" w:tplc="04190011">
+      <w:start w:val="1"/>
+      <w:numFmt w:val="decimal"/>
+      <w:lvlText w:val="%1)"/>
+      <w:lvlJc w:val="left"/>
+      <w:pPr>
+        <w:ind w:left="720" w:hanging="360"/>
+      </w:pPr>
+      <w:rPr>
+        <w:rFonts w:hint="default"/>
+      </w:rPr>
+    </w:lvl>
+    <w:lvl w:ilvl="1" w:tplc="04190019" w:tentative="1">
+      <w:start w:val="1"/>
+      <w:numFmt w:val="lowerLetter"/>
+      <w:lvlText w:val="%2."/>
+      <w:lvlJc w:val="left"/>
+      <w:pPr>
+        <w:ind w:left="1440" w:hanging="360"/>
+      </w:pPr>
+    </w:lvl>
+    <w:lvl w:ilvl="2" w:tplc="0419001B" w:tentative="1">
+      <w:start w:val="1"/>
+      <w:numFmt w:val="lowerRoman"/>
+      <w:lvlText w:val="%3."/>
+      <w:lvlJc w:val="right"/>
+      <w:pPr>
+        <w:ind w:left="2160" w:hanging="180"/>
+      </w:pPr>
+    </w:lvl>
+    <w:lvl w:ilvl="3" w:tplc="0419000F" w:tentative="1">
+      <w:start w:val="1"/>
+      <w:numFmt w:val="decimal"/>
+      <w:lvlText w:val="%4."/>
+      <w:lvlJc w:val="left"/>
+      <w:pPr>
+        <w:ind w:left="2880" w:hanging="360"/>
+      </w:pPr>
+    </w:lvl>
+    <w:lvl w:ilvl="4" w:tplc="04190019" w:tentative="1">
+      <w:start w:val="1"/>
+      <w:numFmt w:val="lowerLetter"/>
+      <w:lvlText w:val="%5."/>
+      <w:lvlJc w:val="left"/>
+      <w:pPr>
+        <w:ind w:left="3600" w:hanging="360"/>
+      </w:pPr>
+    </w:lvl>
+    <w:lvl w:ilvl="5" w:tplc="0419001B" w:tentative="1">
+      <w:start w:val="1"/>
+      <w:numFmt w:val="lowerRoman"/>
+      <w:lvlText w:val="%6."/>
+      <w:lvlJc w:val="right"/>
+      <w:pPr>
+        <w:ind w:left="4320" w:hanging="180"/>
+      </w:pPr>
+    </w:lvl>
+    <w:lvl w:ilvl="6" w:tplc="0419000F" w:tentative="1">
+      <w:start w:val="1"/>
+      <w:numFmt w:val="decimal"/>
+      <w:lvlText w:val="%7."/>
+      <w:lvlJc w:val="left"/>
+      <w:pPr>
+        <w:ind w:left="5040" w:hanging="360"/>
+      </w:pPr>
+    </w:lvl>
+    <w:lvl w:ilvl="7" w:tplc="04190019" w:tentative="1">
+      <w:start w:val="1"/>
+      <w:numFmt w:val="lowerLetter"/>
+      <w:lvlText w:val="%8."/>
+      <w:lvlJc w:val="left"/>
+      <w:pPr>
+        <w:ind w:left="5760" w:hanging="360"/>
+      </w:pPr>
+    </w:lvl>
+    <w:lvl w:ilvl="8" w:tplc="0419001B" w:tentative="1">
+      <w:start w:val="1"/>
+      <w:numFmt w:val="lowerRoman"/>
+      <w:lvlText w:val="%9."/>
+      <w:lvlJc w:val="right"/>
+      <w:pPr>
+        <w:ind w:left="6480" w:hanging="180"/>
+      </w:pPr>
+    </w:lvl>
+  </w:abstractNum>
+  <w:abstractNum w:abstractNumId="1" w15:restartNumberingAfterBreak="0">
     <w:nsid w:val="054E2812"/>
     <w:multiLevelType w:val="multilevel"/>
     <w:tmpl w:val="EC46CB50"/>
@@ -1598,7 +7227,7 @@
       </w:rPr>
     </w:lvl>
   </w:abstractNum>
-  <w:abstractNum w:abstractNumId="1" w15:restartNumberingAfterBreak="0">
+  <w:abstractNum w:abstractNumId="2" w15:restartNumberingAfterBreak="0">
     <w:nsid w:val="0A70249E"/>
     <w:multiLevelType w:val="multilevel"/>
     <w:tmpl w:val="0682E624"/>
@@ -1747,7 +7376,7 @@
       </w:rPr>
     </w:lvl>
   </w:abstractNum>
-  <w:abstractNum w:abstractNumId="2" w15:restartNumberingAfterBreak="0">
+  <w:abstractNum w:abstractNumId="3" w15:restartNumberingAfterBreak="0">
     <w:nsid w:val="235474DA"/>
     <w:multiLevelType w:val="multilevel"/>
     <w:tmpl w:val="3B94FC2E"/>
@@ -1896,7 +7525,96 @@
       </w:rPr>
     </w:lvl>
   </w:abstractNum>
-  <w:abstractNum w:abstractNumId="3" w15:restartNumberingAfterBreak="0">
+  <w:abstractNum w:abstractNumId="4" w15:restartNumberingAfterBreak="0">
+    <w:nsid w:val="38334CBD"/>
+    <w:multiLevelType w:val="hybridMultilevel"/>
+    <w:tmpl w:val="9C8AD12C"/>
+    <w:lvl w:ilvl="0" w:tplc="04190011">
+      <w:start w:val="1"/>
+      <w:numFmt w:val="decimal"/>
+      <w:lvlText w:val="%1)"/>
+      <w:lvlJc w:val="left"/>
+      <w:pPr>
+        <w:ind w:left="720" w:hanging="360"/>
+      </w:pPr>
+      <w:rPr>
+        <w:rFonts w:hint="default"/>
+      </w:rPr>
+    </w:lvl>
+    <w:lvl w:ilvl="1" w:tplc="04190019" w:tentative="1">
+      <w:start w:val="1"/>
+      <w:numFmt w:val="lowerLetter"/>
+      <w:lvlText w:val="%2."/>
+      <w:lvlJc w:val="left"/>
+      <w:pPr>
+        <w:ind w:left="1440" w:hanging="360"/>
+      </w:pPr>
+    </w:lvl>
+    <w:lvl w:ilvl="2" w:tplc="0419001B" w:tentative="1">
+      <w:start w:val="1"/>
+      <w:numFmt w:val="lowerRoman"/>
+      <w:lvlText w:val="%3."/>
+      <w:lvlJc w:val="right"/>
+      <w:pPr>
+        <w:ind w:left="2160" w:hanging="180"/>
+      </w:pPr>
+    </w:lvl>
+    <w:lvl w:ilvl="3" w:tplc="0419000F" w:tentative="1">
+      <w:start w:val="1"/>
+      <w:numFmt w:val="decimal"/>
+      <w:lvlText w:val="%4."/>
+      <w:lvlJc w:val="left"/>
+      <w:pPr>
+        <w:ind w:left="2880" w:hanging="360"/>
+      </w:pPr>
+    </w:lvl>
+    <w:lvl w:ilvl="4" w:tplc="04190019" w:tentative="1">
+      <w:start w:val="1"/>
+      <w:numFmt w:val="lowerLetter"/>
+      <w:lvlText w:val="%5."/>
+      <w:lvlJc w:val="left"/>
+      <w:pPr>
+        <w:ind w:left="3600" w:hanging="360"/>
+      </w:pPr>
+    </w:lvl>
+    <w:lvl w:ilvl="5" w:tplc="0419001B" w:tentative="1">
+      <w:start w:val="1"/>
+      <w:numFmt w:val="lowerRoman"/>
+      <w:lvlText w:val="%6."/>
+      <w:lvlJc w:val="right"/>
+      <w:pPr>
+        <w:ind w:left="4320" w:hanging="180"/>
+      </w:pPr>
+    </w:lvl>
+    <w:lvl w:ilvl="6" w:tplc="0419000F" w:tentative="1">
+      <w:start w:val="1"/>
+      <w:numFmt w:val="decimal"/>
+      <w:lvlText w:val="%7."/>
+      <w:lvlJc w:val="left"/>
+      <w:pPr>
+        <w:ind w:left="5040" w:hanging="360"/>
+      </w:pPr>
+    </w:lvl>
+    <w:lvl w:ilvl="7" w:tplc="04190019" w:tentative="1">
+      <w:start w:val="1"/>
+      <w:numFmt w:val="lowerLetter"/>
+      <w:lvlText w:val="%8."/>
+      <w:lvlJc w:val="left"/>
+      <w:pPr>
+        <w:ind w:left="5760" w:hanging="360"/>
+      </w:pPr>
+    </w:lvl>
+    <w:lvl w:ilvl="8" w:tplc="0419001B" w:tentative="1">
+      <w:start w:val="1"/>
+      <w:numFmt w:val="lowerRoman"/>
+      <w:lvlText w:val="%9."/>
+      <w:lvlJc w:val="right"/>
+      <w:pPr>
+        <w:ind w:left="6480" w:hanging="180"/>
+      </w:pPr>
+    </w:lvl>
+  </w:abstractNum>
+  <w:abstractNum w:abstractNumId="5" w15:restartNumberingAfterBreak="0">
     <w:nsid w:val="388F0226"/>
     <w:multiLevelType w:val="multilevel"/>
     <w:tmpl w:val="123E54A0"/>
@@ -2009,7 +7727,334 @@
       </w:pPr>
     </w:lvl>
   </w:abstractNum>
-  <w:abstractNum w:abstractNumId="4" w15:restartNumberingAfterBreak="0">
+  <w:abstractNum w:abstractNumId="6" w15:restartNumberingAfterBreak="0">
+    <w:nsid w:val="3A2F4BC7"/>
+    <w:multiLevelType w:val="multilevel"/>
+    <w:tmpl w:val="8CC4B144"/>
+    <w:lvl w:ilvl="0">
+      <w:start w:val="1"/>
+      <w:numFmt w:val="bullet"/>
+      <w:lvlText w:val=""/>
+      <w:lvlJc w:val="left"/>
+      <w:pPr>
+        <w:tabs>
+          <w:tab w:val="num" w:pos="720"/>
+        </w:tabs>
+        <w:ind w:left="720" w:hanging="360"/>
+      </w:pPr>
+      <w:rPr>
+        <w:rFonts w:ascii="Symbol" w:hAnsi="Symbol" w:hint="default"/>
+        <w:sz w:val="20"/>
+      </w:rPr>
+    </w:lvl>
+    <w:lvl w:ilvl="1" w:tentative="1">
+      <w:start w:val="1"/>
+      <w:numFmt w:val="bullet"/>
+      <w:lvlText w:val="o"/>
+      <w:lvlJc w:val="left"/>
+      <w:pPr>
+        <w:tabs>
+          <w:tab w:val="num" w:pos="1440"/>
+        </w:tabs>
+        <w:ind w:left="1440" w:hanging="360"/>
+      </w:pPr>
+      <w:rPr>
+        <w:rFonts w:ascii="Courier New" w:hAnsi="Courier New" w:hint="default"/>
+        <w:sz w:val="20"/>
+      </w:rPr>
+    </w:lvl>
+    <w:lvl w:ilvl="2" w:tentative="1">
+      <w:start w:val="1"/>
+      <w:numFmt w:val="bullet"/>
+      <w:lvlText w:val=""/>
+      <w:lvlJc w:val="left"/>
+      <w:pPr>
+        <w:tabs>
+          <w:tab w:val="num" w:pos="2160"/>
+        </w:tabs>
+        <w:ind w:left="2160" w:hanging="360"/>
+      </w:pPr>
+      <w:rPr>
+        <w:rFonts w:ascii="Wingdings" w:hAnsi="Wingdings" w:hint="default"/>
+        <w:sz w:val="20"/>
+      </w:rPr>
+    </w:lvl>
+    <w:lvl w:ilvl="3" w:tentative="1">
+      <w:start w:val="1"/>
+      <w:numFmt w:val="bullet"/>
+      <w:lvlText w:val=""/>
+      <w:lvlJc w:val="left"/>
+      <w:pPr>
+        <w:tabs>
+          <w:tab w:val="num" w:pos="2880"/>
+        </w:tabs>
+        <w:ind w:left="2880" w:hanging="360"/>
+      </w:pPr>
+      <w:rPr>
+        <w:rFonts w:ascii="Wingdings" w:hAnsi="Wingdings" w:hint="default"/>
+        <w:sz w:val="20"/>
+      </w:rPr>
+    </w:lvl>
+    <w:lvl w:ilvl="4" w:tentative="1">
+      <w:start w:val="1"/>
+      <w:numFmt w:val="bullet"/>
+      <w:lvlText w:val=""/>
+      <w:lvlJc w:val="left"/>
+      <w:pPr>
+        <w:tabs>
+          <w:tab w:val="num" w:pos="3600"/>
+        </w:tabs>
+        <w:ind w:left="3600" w:hanging="360"/>
+      </w:pPr>
+      <w:rPr>
+        <w:rFonts w:ascii="Wingdings" w:hAnsi="Wingdings" w:hint="default"/>
+        <w:sz w:val="20"/>
+      </w:rPr>
+    </w:lvl>
+    <w:lvl w:ilvl="5" w:tentative="1">
+      <w:start w:val="1"/>
+      <w:numFmt w:val="bullet"/>
+      <w:lvlText w:val=""/>
+      <w:lvlJc w:val="left"/>
+      <w:pPr>
+        <w:tabs>
+          <w:tab w:val="num" w:pos="4320"/>
+        </w:tabs>
+        <w:ind w:left="4320" w:hanging="360"/>
+      </w:pPr>
+      <w:rPr>
+        <w:rFonts w:ascii="Wingdings" w:hAnsi="Wingdings" w:hint="default"/>
+        <w:sz w:val="20"/>
+      </w:rPr>
+    </w:lvl>
+    <w:lvl w:ilvl="6" w:tentative="1">
+      <w:start w:val="1"/>
+      <w:numFmt w:val="bullet"/>
+      <w:lvlText w:val=""/>
+      <w:lvlJc w:val="left"/>
+      <w:pPr>
+        <w:tabs>
+          <w:tab w:val="num" w:pos="5040"/>
+        </w:tabs>
+        <w:ind w:left="5040" w:hanging="360"/>
+      </w:pPr>
+      <w:rPr>
+        <w:rFonts w:ascii="Wingdings" w:hAnsi="Wingdings" w:hint="default"/>
+        <w:sz w:val="20"/>
+      </w:rPr>
+    </w:lvl>
+    <w:lvl w:ilvl="7" w:tentative="1">
+      <w:start w:val="1"/>
+      <w:numFmt w:val="bullet"/>
+      <w:lvlText w:val=""/>
+      <w:lvlJc w:val="left"/>
+      <w:pPr>
+        <w:tabs>
+          <w:tab w:val="num" w:pos="5760"/>
+        </w:tabs>
+        <w:ind w:left="5760" w:hanging="360"/>
+      </w:pPr>
+      <w:rPr>
+        <w:rFonts w:ascii="Wingdings" w:hAnsi="Wingdings" w:hint="default"/>
+        <w:sz w:val="20"/>
+      </w:rPr>
+    </w:lvl>
+    <w:lvl w:ilvl="8" w:tentative="1">
+      <w:start w:val="1"/>
+      <w:numFmt w:val="bullet"/>
+      <w:lvlText w:val=""/>
+      <w:lvlJc w:val="left"/>
+      <w:pPr>
+        <w:tabs>
+          <w:tab w:val="num" w:pos="6480"/>
+        </w:tabs>
+        <w:ind w:left="6480" w:hanging="360"/>
+      </w:pPr>
+      <w:rPr>
+        <w:rFonts w:ascii="Wingdings" w:hAnsi="Wingdings" w:hint="default"/>
+        <w:sz w:val="20"/>
+      </w:rPr>
+    </w:lvl>
+  </w:abstractNum>
+  <w:abstractNum w:abstractNumId="7" w15:restartNumberingAfterBreak="0">
+    <w:nsid w:val="5398475B"/>
+    <w:multiLevelType w:val="hybridMultilevel"/>
+    <w:tmpl w:val="CC6CC4AC"/>
+    <w:lvl w:ilvl="0" w:tplc="04190011">
+      <w:start w:val="6"/>
+      <w:numFmt w:val="decimal"/>
+      <w:lvlText w:val="%1)"/>
+      <w:lvlJc w:val="left"/>
+      <w:pPr>
+        <w:ind w:left="720" w:hanging="360"/>
+      </w:pPr>
+      <w:rPr>
+        <w:rFonts w:hint="default"/>
+      </w:rPr>
+    </w:lvl>
+    <w:lvl w:ilvl="1" w:tplc="04190019" w:tentative="1">
+      <w:start w:val="1"/>
+      <w:numFmt w:val="lowerLetter"/>
+      <w:lvlText w:val="%2."/>
+      <w:lvlJc w:val="left"/>
+      <w:pPr>
+        <w:ind w:left="1440" w:hanging="360"/>
+      </w:pPr>
+    </w:lvl>
+    <w:lvl w:ilvl="2" w:tplc="0419001B" w:tentative="1">
+      <w:start w:val="1"/>
+      <w:numFmt w:val="lowerRoman"/>
+      <w:lvlText w:val="%3."/>
+      <w:lvlJc w:val="right"/>
+      <w:pPr>
+        <w:ind w:left="2160" w:hanging="180"/>
+      </w:pPr>
+    </w:lvl>
+    <w:lvl w:ilvl="3" w:tplc="0419000F" w:tentative="1">
+      <w:start w:val="1"/>
+      <w:numFmt w:val="decimal"/>
+      <w:lvlText w:val="%4."/>
+      <w:lvlJc w:val="left"/>
+      <w:pPr>
+        <w:ind w:left="2880" w:hanging="360"/>
+      </w:pPr>
+    </w:lvl>
+    <w:lvl w:ilvl="4" w:tplc="04190019" w:tentative="1">
+      <w:start w:val="1"/>
+      <w:numFmt w:val="lowerLetter"/>
+      <w:lvlText w:val="%5."/>
+      <w:lvlJc w:val="left"/>
+      <w:pPr>
+        <w:ind w:left="3600" w:hanging="360"/>
+      </w:pPr>
+    </w:lvl>
+    <w:lvl w:ilvl="5" w:tplc="0419001B" w:tentative="1">
+      <w:start w:val="1"/>
+      <w:numFmt w:val="lowerRoman"/>
+      <w:lvlText w:val="%6."/>
+      <w:lvlJc w:val="right"/>
+      <w:pPr>
+        <w:ind w:left="4320" w:hanging="180"/>
+      </w:pPr>
+    </w:lvl>
+    <w:lvl w:ilvl="6" w:tplc="0419000F" w:tentative="1">
+      <w:start w:val="1"/>
+      <w:numFmt w:val="decimal"/>
+      <w:lvlText w:val="%7."/>
+      <w:lvlJc w:val="left"/>
+      <w:pPr>
+        <w:ind w:left="5040" w:hanging="360"/>
+      </w:pPr>
+    </w:lvl>
+    <w:lvl w:ilvl="7" w:tplc="04190019" w:tentative="1">
+      <w:start w:val="1"/>
+      <w:numFmt w:val="lowerLetter"/>
+      <w:lvlText w:val="%8."/>
+      <w:lvlJc w:val="left"/>
+      <w:pPr>
+        <w:ind w:left="5760" w:hanging="360"/>
+      </w:pPr>
+    </w:lvl>
+    <w:lvl w:ilvl="8" w:tplc="0419001B" w:tentative="1">
+      <w:start w:val="1"/>
+      <w:numFmt w:val="lowerRoman"/>
+      <w:lvlText w:val="%9."/>
+      <w:lvlJc w:val="right"/>
+      <w:pPr>
+        <w:ind w:left="6480" w:hanging="180"/>
+      </w:pPr>
+    </w:lvl>
+  </w:abstractNum>
+  <w:abstractNum w:abstractNumId="8" w15:restartNumberingAfterBreak="0">
+    <w:nsid w:val="707C2112"/>
+    <w:multiLevelType w:val="hybridMultilevel"/>
+    <w:tmpl w:val="55065660"/>
+    <w:lvl w:ilvl="0" w:tplc="04190011">
+      <w:start w:val="6"/>
+      <w:numFmt w:val="decimal"/>
+      <w:lvlText w:val="%1)"/>
+      <w:lvlJc w:val="left"/>
+      <w:pPr>
+        <w:ind w:left="720" w:hanging="360"/>
+      </w:pPr>
+      <w:rPr>
+        <w:rFonts w:hint="default"/>
+      </w:rPr>
+    </w:lvl>
+    <w:lvl w:ilvl="1" w:tplc="04190019" w:tentative="1">
+      <w:start w:val="1"/>
+      <w:numFmt w:val="lowerLetter"/>
+      <w:lvlText w:val="%2."/>
+      <w:lvlJc w:val="left"/>
+      <w:pPr>
+        <w:ind w:left="1440" w:hanging="360"/>
+      </w:pPr>
+    </w:lvl>
+    <w:lvl w:ilvl="2" w:tplc="0419001B" w:tentative="1">
+      <w:start w:val="1"/>
+      <w:numFmt w:val="lowerRoman"/>
+      <w:lvlText w:val="%3."/>
+      <w:lvlJc w:val="right"/>
+      <w:pPr>
+        <w:ind w:left="2160" w:hanging="180"/>
+      </w:pPr>
+    </w:lvl>
+    <w:lvl w:ilvl="3" w:tplc="0419000F" w:tentative="1">
+      <w:start w:val="1"/>
+      <w:numFmt w:val="decimal"/>
+      <w:lvlText w:val="%4."/>
+      <w:lvlJc w:val="left"/>
+      <w:pPr>
+        <w:ind w:left="2880" w:hanging="360"/>
+      </w:pPr>
+    </w:lvl>
+    <w:lvl w:ilvl="4" w:tplc="04190019" w:tentative="1">
+      <w:start w:val="1"/>
+      <w:numFmt w:val="lowerLetter"/>
+      <w:lvlText w:val="%5."/>
+      <w:lvlJc w:val="left"/>
+      <w:pPr>
+        <w:ind w:left="3600" w:hanging="360"/>
+      </w:pPr>
+    </w:lvl>
+    <w:lvl w:ilvl="5" w:tplc="0419001B" w:tentative="1">
+      <w:start w:val="1"/>
+      <w:numFmt w:val="lowerRoman"/>
+      <w:lvlText w:val="%6."/>
+      <w:lvlJc w:val="right"/>
+      <w:pPr>
+        <w:ind w:left="4320" w:hanging="180"/>
+      </w:pPr>
+    </w:lvl>
+    <w:lvl w:ilvl="6" w:tplc="0419000F" w:tentative="1">
+      <w:start w:val="1"/>
+      <w:numFmt w:val="decimal"/>
+      <w:lvlText w:val="%7."/>
+      <w:lvlJc w:val="left"/>
+      <w:pPr>
+        <w:ind w:left="5040" w:hanging="360"/>
+      </w:pPr>
+    </w:lvl>
+    <w:lvl w:ilvl="7" w:tplc="04190019" w:tentative="1">
+      <w:start w:val="1"/>
+      <w:numFmt w:val="lowerLetter"/>
+      <w:lvlText w:val="%8."/>
+      <w:lvlJc w:val="left"/>
+      <w:pPr>
+        <w:ind w:left="5760" w:hanging="360"/>
+      </w:pPr>
+    </w:lvl>
+    <w:lvl w:ilvl="8" w:tplc="0419001B" w:tentative="1">
+      <w:start w:val="1"/>
+      <w:numFmt w:val="lowerRoman"/>
+      <w:lvlText w:val="%9."/>
+      <w:lvlJc w:val="right"/>
+      <w:pPr>
+        <w:ind w:left="6480" w:hanging="180"/>
+      </w:pPr>
+    </w:lvl>
+  </w:abstractNum>
+  <w:abstractNum w:abstractNumId="9" w15:restartNumberingAfterBreak="0">
     <w:nsid w:val="783279FF"/>
     <w:multiLevelType w:val="multilevel"/>
     <w:tmpl w:val="DDB859BA"/>
@@ -2123,19 +8168,34 @@
     </w:lvl>
   </w:abstractNum>
   <w:num w:numId="1">
+    <w:abstractNumId w:val="9"/>
+  </w:num>
+  <w:num w:numId="2">
+    <w:abstractNumId w:val="3"/>
+  </w:num>
+  <w:num w:numId="3">
+    <w:abstractNumId w:val="1"/>
+  </w:num>
+  <w:num w:numId="4">
+    <w:abstractNumId w:val="2"/>
+  </w:num>
+  <w:num w:numId="5">
+    <w:abstractNumId w:val="5"/>
+  </w:num>
+  <w:num w:numId="6">
+    <w:abstractNumId w:val="6"/>
+  </w:num>
+  <w:num w:numId="7">
+    <w:abstractNumId w:val="0"/>
+  </w:num>
+  <w:num w:numId="8">
     <w:abstractNumId w:val="4"/>
   </w:num>
-  <w:num w:numId="2">
-    <w:abstractNumId w:val="2"/>
+  <w:num w:numId="9">
+    <w:abstractNumId w:val="8"/>
   </w:num>
-  <w:num w:numId="3">
-    <w:abstractNumId w:val="0"/>
-  </w:num>
-  <w:num w:numId="4">
-    <w:abstractNumId w:val="1"/>
-  </w:num>
-  <w:num w:numId="5">
-    <w:abstractNumId w:val="3"/>
+  <w:num w:numId="10">
+    <w:abstractNumId w:val="7"/>
   </w:num>
 </w:numbering>
 </file>
@@ -2689,6 +8749,34 @@
     <w:basedOn w:val="a0"/>
     <w:rsid w:val="00834963"/>
   </w:style>
+  <w:style w:type="character" w:customStyle="1" w:styleId="im-mess--lbl-was-edited">
+    <w:name w:val="im-mess--lbl-was-edited"/>
+    <w:basedOn w:val="a0"/>
+    <w:rsid w:val="00781F09"/>
+  </w:style>
+  <w:style w:type="paragraph" w:styleId="a5">
+    <w:name w:val="List Paragraph"/>
+    <w:basedOn w:val="a"/>
+    <w:uiPriority w:val="34"/>
+    <w:qFormat/>
+    <w:rsid w:val="00A25109"/>
+    <w:pPr>
+      <w:ind w:left="720"/>
+      <w:contextualSpacing/>
+    </w:pPr>
+  </w:style>
+  <w:style w:type="character" w:styleId="a6">
+    <w:name w:val="FollowedHyperlink"/>
+    <w:basedOn w:val="a0"/>
+    <w:uiPriority w:val="99"/>
+    <w:semiHidden/>
+    <w:unhideWhenUsed/>
+    <w:rsid w:val="001157A6"/>
+    <w:rPr>
+      <w:color w:val="954F72" w:themeColor="followedHyperlink"/>
+      <w:u w:val="single"/>
+    </w:rPr>
+  </w:style>
 </w:styles>
 </file>
 
@@ -2958,7 +9046,7 @@
 </file>
 
 <file path=customXml/itemProps1.xml><?xml version="1.0" encoding="utf-8"?>
-<ds:datastoreItem xmlns:ds="http://schemas.openxmlformats.org/officeDocument/2006/customXml" ds:itemID="{FDBD62F9-2B9B-4F64-9262-59227123747D}">
+<ds:datastoreItem xmlns:ds="http://schemas.openxmlformats.org/officeDocument/2006/customXml" ds:itemID="{9C106E1E-4A9C-4A14-92FB-EBAE85353949}">
   <ds:schemaRefs>
     <ds:schemaRef ds:uri="http://schemas.openxmlformats.org/officeDocument/2006/bibliography"/>
   </ds:schemaRefs>

--- a/3 семестр/Оси/Зачёт.docx
+++ b/3 семестр/Оси/Зачёт.docx
@@ -1,6 +1,6 @@
 
 <file path=word/document.xml><?xml version="1.0" encoding="utf-8"?>
-<w:document xmlns:wpc="http://schemas.microsoft.com/office/word/2010/wordprocessingCanvas" xmlns:mc="http://schemas.openxmlformats.org/markup-compatibility/2006" xmlns:o="urn:schemas-microsoft-com:office:office" xmlns:r="http://schemas.openxmlformats.org/officeDocument/2006/relationships" xmlns:m="http://schemas.openxmlformats.org/officeDocument/2006/math" xmlns:v="urn:schemas-microsoft-com:vml" xmlns:wp14="http://schemas.microsoft.com/office/word/2010/wordprocessingDrawing" xmlns:wp="http://schemas.openxmlformats.org/drawingml/2006/wordprocessingDrawing" xmlns:w10="urn:schemas-microsoft-com:office:word" xmlns:w="http://schemas.openxmlformats.org/wordprocessingml/2006/main" xmlns:w14="http://schemas.microsoft.com/office/word/2010/wordml" xmlns:w15="http://schemas.microsoft.com/office/word/2012/wordml" xmlns:wpg="http://schemas.microsoft.com/office/word/2010/wordprocessingGroup" xmlns:wpi="http://schemas.microsoft.com/office/word/2010/wordprocessingInk" xmlns:wne="http://schemas.microsoft.com/office/word/2006/wordml" xmlns:wps="http://schemas.microsoft.com/office/word/2010/wordprocessingShape" mc:Ignorable="w14 w15 wp14">
+<w:document xmlns:wpc="http://schemas.microsoft.com/office/word/2010/wordprocessingCanvas" xmlns:cx="http://schemas.microsoft.com/office/drawing/2014/chartex" xmlns:cx1="http://schemas.microsoft.com/office/drawing/2015/9/8/chartex" xmlns:cx2="http://schemas.microsoft.com/office/drawing/2015/10/21/chartex" xmlns:cx3="http://schemas.microsoft.com/office/drawing/2016/5/9/chartex" xmlns:cx4="http://schemas.microsoft.com/office/drawing/2016/5/10/chartex" xmlns:cx5="http://schemas.microsoft.com/office/drawing/2016/5/11/chartex" xmlns:cx6="http://schemas.microsoft.com/office/drawing/2016/5/12/chartex" xmlns:cx7="http://schemas.microsoft.com/office/drawing/2016/5/13/chartex" xmlns:cx8="http://schemas.microsoft.com/office/drawing/2016/5/14/chartex" xmlns:mc="http://schemas.openxmlformats.org/markup-compatibility/2006" xmlns:aink="http://schemas.microsoft.com/office/drawing/2016/ink" xmlns:am3d="http://schemas.microsoft.com/office/drawing/2017/model3d" xmlns:o="urn:schemas-microsoft-com:office:office" xmlns:r="http://schemas.openxmlformats.org/officeDocument/2006/relationships" xmlns:m="http://schemas.openxmlformats.org/officeDocument/2006/math" xmlns:v="urn:schemas-microsoft-com:vml" xmlns:wp14="http://schemas.microsoft.com/office/word/2010/wordprocessingDrawing" xmlns:wp="http://schemas.openxmlformats.org/drawingml/2006/wordprocessingDrawing" xmlns:w10="urn:schemas-microsoft-com:office:word" xmlns:w="http://schemas.openxmlformats.org/wordprocessingml/2006/main" xmlns:w14="http://schemas.microsoft.com/office/word/2010/wordml" xmlns:w15="http://schemas.microsoft.com/office/word/2012/wordml" xmlns:w16cex="http://schemas.microsoft.com/office/word/2018/wordml/cex" xmlns:w16cid="http://schemas.microsoft.com/office/word/2016/wordml/cid" xmlns:w16="http://schemas.microsoft.com/office/word/2018/wordml" xmlns:w16se="http://schemas.microsoft.com/office/word/2015/wordml/symex" xmlns:wpg="http://schemas.microsoft.com/office/word/2010/wordprocessingGroup" xmlns:wpi="http://schemas.microsoft.com/office/word/2010/wordprocessingInk" xmlns:wne="http://schemas.microsoft.com/office/word/2006/wordml" xmlns:wps="http://schemas.microsoft.com/office/word/2010/wordprocessingShape" mc:Ignorable="w14 w15 w16se w16cid w16 w16cex wp14">
   <w:body>
     <w:p>
       <w:pPr>
@@ -795,6 +795,7 @@
         <w:t>Х</w:t>
       </w:r>
       <w:proofErr w:type="spellStart"/>
+      <w:proofErr w:type="gramStart"/>
       <w:r>
         <w:rPr>
           <w:rFonts w:ascii="Arial" w:hAnsi="Arial" w:cs="Arial"/>
@@ -808,6 +809,7 @@
         <w:t>en,QEMU</w:t>
       </w:r>
       <w:proofErr w:type="spellEnd"/>
+      <w:proofErr w:type="gramEnd"/>
       <w:r>
         <w:rPr>
           <w:rFonts w:ascii="Arial" w:hAnsi="Arial" w:cs="Arial"/>
@@ -1147,31 +1149,7 @@
           <w:szCs w:val="20"/>
           <w:shd w:val="clear" w:color="auto" w:fill="FFFFFF"/>
         </w:rPr>
-        <w:t xml:space="preserve">10. Средства API ОС для работы с процессами/потоками, в </w:t>
-      </w:r>
-      <w:proofErr w:type="spellStart"/>
-      <w:r>
-        <w:rPr>
-          <w:rFonts w:ascii="Arial" w:hAnsi="Arial" w:cs="Arial"/>
-          <w:b/>
-          <w:color w:val="000000"/>
-          <w:sz w:val="20"/>
-          <w:szCs w:val="20"/>
-          <w:shd w:val="clear" w:color="auto" w:fill="FFFFFF"/>
-        </w:rPr>
-        <w:t>т.ч</w:t>
-      </w:r>
-      <w:proofErr w:type="spellEnd"/>
-      <w:r>
-        <w:rPr>
-          <w:rFonts w:ascii="Arial" w:hAnsi="Arial" w:cs="Arial"/>
-          <w:b/>
-          <w:color w:val="000000"/>
-          <w:sz w:val="20"/>
-          <w:szCs w:val="20"/>
-          <w:shd w:val="clear" w:color="auto" w:fill="FFFFFF"/>
-        </w:rPr>
-        <w:t>. средства синхронизации</w:t>
+        <w:t>10. Средства API ОС для работы с процессами/потоками, в т.ч. средства синхронизации</w:t>
       </w:r>
       <w:r>
         <w:rPr>
@@ -1423,27 +1401,7 @@
             <w:sz w:val="20"/>
             <w:szCs w:val="20"/>
           </w:rPr>
-          <w:t>https://</w:t>
-        </w:r>
-        <w:r>
-          <w:rPr>
-            <w:rStyle w:val="a4"/>
-            <w:rFonts w:ascii="Arial" w:hAnsi="Arial" w:cs="Arial"/>
-            <w:b/>
-            <w:sz w:val="20"/>
-            <w:szCs w:val="20"/>
-          </w:rPr>
-          <w:t>h</w:t>
-        </w:r>
-        <w:r>
-          <w:rPr>
-            <w:rStyle w:val="a4"/>
-            <w:rFonts w:ascii="Arial" w:hAnsi="Arial" w:cs="Arial"/>
-            <w:b/>
-            <w:sz w:val="20"/>
-            <w:szCs w:val="20"/>
-          </w:rPr>
-          <w:t>abr.com/ru/post/347002/</w:t>
+          <w:t>https://habr.com/ru/post/347002/</w:t>
         </w:r>
       </w:hyperlink>
       <w:r>
@@ -2547,7 +2505,17 @@
           <w:szCs w:val="20"/>
           <w:lang w:eastAsia="ru-RU"/>
         </w:rPr>
-        <w:t xml:space="preserve">5) Когда выполняются объёмные вычисления, а также часть времени тратится на </w:t>
+        <w:t>4</w:t>
+      </w:r>
+      <w:r>
+        <w:rPr>
+          <w:rFonts w:ascii="Arial" w:eastAsia="Times New Roman" w:hAnsi="Arial" w:cs="Arial"/>
+          <w:color w:val="000000"/>
+          <w:sz w:val="24"/>
+          <w:szCs w:val="20"/>
+          <w:lang w:eastAsia="ru-RU"/>
+        </w:rPr>
+        <w:t xml:space="preserve">) Когда выполняются объёмные вычисления, а также часть времени тратится на </w:t>
       </w:r>
       <w:r>
         <w:rPr>
@@ -2581,7 +2549,7 @@
           <w:szCs w:val="20"/>
           <w:lang w:eastAsia="ru-RU"/>
         </w:rPr>
-        <w:t>4</w:t>
+        <w:t>5</w:t>
       </w:r>
       <w:r>
         <w:rPr>
@@ -2757,7 +2725,6 @@
         </w:rPr>
         <w:t xml:space="preserve"> </w:t>
       </w:r>
-      <w:proofErr w:type="gramStart"/>
       <w:r>
         <w:rPr>
           <w:rFonts w:ascii="Arial" w:hAnsi="Arial" w:cs="Arial"/>
@@ -2767,7 +2734,6 @@
         </w:rPr>
         <w:t>В</w:t>
       </w:r>
-      <w:proofErr w:type="gramEnd"/>
       <w:r>
         <w:rPr>
           <w:rFonts w:ascii="Arial" w:hAnsi="Arial" w:cs="Arial"/>
@@ -2776,6 +2742,15 @@
           <w:shd w:val="clear" w:color="auto" w:fill="FFFFFF"/>
         </w:rPr>
         <w:t xml:space="preserve"> пакетных системах количество процессорного времени, необходимое заданию для выполнения, указывает пользователь при формировании задания. Если пользователь укажет больше времени, то он будет ждать результата дольше, если меньшее – то задача может не досчитаться до конца.</w:t>
+      </w:r>
+      <w:r>
+        <w:rPr>
+          <w:rFonts w:ascii="Arial" w:hAnsi="Arial" w:cs="Arial"/>
+          <w:sz w:val="24"/>
+          <w:szCs w:val="20"/>
+          <w:shd w:val="clear" w:color="auto" w:fill="FFFFFF"/>
+        </w:rPr>
+        <w:t xml:space="preserve"> </w:t>
       </w:r>
       <w:r>
         <w:rPr>
@@ -2905,31 +2880,7 @@
           <w:szCs w:val="20"/>
           <w:lang w:eastAsia="ru-RU"/>
         </w:rPr>
-        <w:t xml:space="preserve">Что такое </w:t>
-      </w:r>
-      <w:proofErr w:type="spellStart"/>
-      <w:r>
-        <w:rPr>
-          <w:rFonts w:ascii="Arial" w:eastAsia="Times New Roman" w:hAnsi="Arial" w:cs="Arial"/>
-          <w:b/>
-          <w:color w:val="000000"/>
-          <w:sz w:val="24"/>
-          <w:szCs w:val="20"/>
-          <w:lang w:eastAsia="ru-RU"/>
-        </w:rPr>
-        <w:t>мьютекс</w:t>
-      </w:r>
-      <w:proofErr w:type="spellEnd"/>
-      <w:r>
-        <w:rPr>
-          <w:rFonts w:ascii="Arial" w:eastAsia="Times New Roman" w:hAnsi="Arial" w:cs="Arial"/>
-          <w:b/>
-          <w:color w:val="000000"/>
-          <w:sz w:val="24"/>
-          <w:szCs w:val="20"/>
-          <w:lang w:eastAsia="ru-RU"/>
-        </w:rPr>
-        <w:t xml:space="preserve"> и какие возможности им предоставляются (в терминах программного интерфейса)?</w:t>
+        <w:t>Что такое мьютекс и какие возможности им предоставляются (в терминах программного интерфейса)?</w:t>
       </w:r>
       <w:r>
         <w:rPr>
@@ -2956,27 +2907,15 @@
           <w:lang w:eastAsia="ru-RU"/>
         </w:rPr>
       </w:pPr>
-      <w:proofErr w:type="spellStart"/>
-      <w:r>
-        <w:rPr>
-          <w:rFonts w:ascii="Arial" w:eastAsia="Times New Roman" w:hAnsi="Arial" w:cs="Arial"/>
-          <w:color w:val="000000"/>
-          <w:sz w:val="24"/>
-          <w:szCs w:val="20"/>
-          <w:lang w:eastAsia="ru-RU"/>
-        </w:rPr>
-        <w:t>Мьютекс</w:t>
-      </w:r>
-      <w:proofErr w:type="spellEnd"/>
-      <w:r>
-        <w:rPr>
-          <w:rFonts w:ascii="Arial" w:eastAsia="Times New Roman" w:hAnsi="Arial" w:cs="Arial"/>
-          <w:color w:val="000000"/>
-          <w:sz w:val="24"/>
-          <w:szCs w:val="20"/>
-          <w:lang w:eastAsia="ru-RU"/>
-        </w:rPr>
-        <w:t xml:space="preserve"> - аналог одноместного семафора, </w:t>
+      <w:r>
+        <w:rPr>
+          <w:rFonts w:ascii="Arial" w:eastAsia="Times New Roman" w:hAnsi="Arial" w:cs="Arial"/>
+          <w:color w:val="000000"/>
+          <w:sz w:val="24"/>
+          <w:szCs w:val="20"/>
+          <w:lang w:eastAsia="ru-RU"/>
+        </w:rPr>
+        <w:t xml:space="preserve">Мьютекс - аналог одноместного семафора, </w:t>
       </w:r>
       <w:r>
         <w:rPr>
@@ -3036,29 +2975,7 @@
           <w:szCs w:val="20"/>
           <w:lang w:eastAsia="ru-RU"/>
         </w:rPr>
-        <w:t xml:space="preserve">ка </w:t>
-      </w:r>
-      <w:proofErr w:type="spellStart"/>
-      <w:r>
-        <w:rPr>
-          <w:rFonts w:ascii="Arial" w:eastAsia="Times New Roman" w:hAnsi="Arial" w:cs="Arial"/>
-          <w:color w:val="000000"/>
-          <w:sz w:val="24"/>
-          <w:szCs w:val="20"/>
-          <w:lang w:eastAsia="ru-RU"/>
-        </w:rPr>
-        <w:t>мьютекс</w:t>
-      </w:r>
-      <w:proofErr w:type="spellEnd"/>
-      <w:r>
-        <w:rPr>
-          <w:rFonts w:ascii="Arial" w:eastAsia="Times New Roman" w:hAnsi="Arial" w:cs="Arial"/>
-          <w:color w:val="000000"/>
-          <w:sz w:val="24"/>
-          <w:szCs w:val="20"/>
-          <w:lang w:eastAsia="ru-RU"/>
-        </w:rPr>
-        <w:t xml:space="preserve"> не будет освобождён).</w:t>
+        <w:t>ка мьютекс не будет освобождён).</w:t>
       </w:r>
     </w:p>
     <w:p>
@@ -3074,27 +2991,15 @@
           <w:lang w:eastAsia="ru-RU"/>
         </w:rPr>
       </w:pPr>
-      <w:proofErr w:type="spellStart"/>
-      <w:r>
-        <w:rPr>
-          <w:rFonts w:ascii="Arial" w:eastAsia="Times New Roman" w:hAnsi="Arial" w:cs="Arial"/>
-          <w:color w:val="000000"/>
-          <w:sz w:val="24"/>
-          <w:szCs w:val="20"/>
-          <w:lang w:eastAsia="ru-RU"/>
-        </w:rPr>
-        <w:t>Мьютекс</w:t>
-      </w:r>
-      <w:proofErr w:type="spellEnd"/>
-      <w:r>
-        <w:rPr>
-          <w:rFonts w:ascii="Arial" w:eastAsia="Times New Roman" w:hAnsi="Arial" w:cs="Arial"/>
-          <w:color w:val="000000"/>
-          <w:sz w:val="24"/>
-          <w:szCs w:val="20"/>
-          <w:lang w:eastAsia="ru-RU"/>
-        </w:rPr>
-        <w:t xml:space="preserve"> </w:t>
+      <w:r>
+        <w:rPr>
+          <w:rFonts w:ascii="Arial" w:eastAsia="Times New Roman" w:hAnsi="Arial" w:cs="Arial"/>
+          <w:color w:val="000000"/>
+          <w:sz w:val="24"/>
+          <w:szCs w:val="20"/>
+          <w:lang w:eastAsia="ru-RU"/>
+        </w:rPr>
+        <w:t xml:space="preserve">Мьютекс </w:t>
       </w:r>
       <w:r>
         <w:rPr>
@@ -3145,29 +3050,7 @@
           <w:lang w:eastAsia="ru-RU"/>
         </w:rPr>
         <w:br/>
-        <w:t xml:space="preserve">Основная задача </w:t>
-      </w:r>
-      <w:proofErr w:type="spellStart"/>
-      <w:r>
-        <w:rPr>
-          <w:rFonts w:ascii="Arial" w:eastAsia="Times New Roman" w:hAnsi="Arial" w:cs="Arial"/>
-          <w:color w:val="000000"/>
-          <w:sz w:val="24"/>
-          <w:szCs w:val="20"/>
-          <w:lang w:eastAsia="ru-RU"/>
-        </w:rPr>
-        <w:t>мьютекса</w:t>
-      </w:r>
-      <w:proofErr w:type="spellEnd"/>
-      <w:r>
-        <w:rPr>
-          <w:rFonts w:ascii="Arial" w:eastAsia="Times New Roman" w:hAnsi="Arial" w:cs="Arial"/>
-          <w:color w:val="000000"/>
-          <w:sz w:val="24"/>
-          <w:szCs w:val="20"/>
-          <w:lang w:eastAsia="ru-RU"/>
-        </w:rPr>
-        <w:t xml:space="preserve"> - запрет доступа к рес</w:t>
+        <w:t>Основная задача мьютекса - запрет доступа к рес</w:t>
       </w:r>
       <w:r>
         <w:rPr>
@@ -3198,29 +3081,7 @@
           <w:szCs w:val="20"/>
           <w:lang w:eastAsia="ru-RU"/>
         </w:rPr>
-        <w:t xml:space="preserve">того, который первым завладел данным ресурсом. </w:t>
-      </w:r>
-      <w:proofErr w:type="spellStart"/>
-      <w:r>
-        <w:rPr>
-          <w:rFonts w:ascii="Arial" w:eastAsia="Times New Roman" w:hAnsi="Arial" w:cs="Arial"/>
-          <w:color w:val="000000"/>
-          <w:sz w:val="24"/>
-          <w:szCs w:val="20"/>
-          <w:lang w:eastAsia="ru-RU"/>
-        </w:rPr>
-        <w:t>Мьютекс</w:t>
-      </w:r>
-      <w:proofErr w:type="spellEnd"/>
-      <w:r>
-        <w:rPr>
-          <w:rFonts w:ascii="Arial" w:eastAsia="Times New Roman" w:hAnsi="Arial" w:cs="Arial"/>
-          <w:color w:val="000000"/>
-          <w:sz w:val="24"/>
-          <w:szCs w:val="20"/>
-          <w:lang w:eastAsia="ru-RU"/>
-        </w:rPr>
-        <w:t xml:space="preserve"> должен защищать систему от возникновения состояния гонки.</w:t>
+        <w:t>того, который первым завладел данным ресурсом. Мьютекс должен защищать систему от возникновения состояния гонки.</w:t>
       </w:r>
     </w:p>
     <w:p>
@@ -3671,7 +3532,7 @@
           <w:szCs w:val="20"/>
           <w:lang w:eastAsia="ru-RU"/>
         </w:rPr>
-        <w:t xml:space="preserve">С помощью какого механизма реализуется произвольная </w:t>
+        <w:t xml:space="preserve"> какого механизма реализуется произвольная </w:t>
       </w:r>
       <w:proofErr w:type="spellStart"/>
       <w:r>
@@ -3923,46 +3784,26 @@
           <w:szCs w:val="24"/>
           <w:shd w:val="clear" w:color="auto" w:fill="FFFFFF"/>
         </w:rPr>
-        <w:t>,</w:t>
-      </w:r>
-      <w:r>
-        <w:rPr>
-          <w:rFonts w:ascii="Arial" w:hAnsi="Arial" w:cs="Arial"/>
-          <w:color w:val="202122"/>
+        <w:t>, описывающий его элемент </w:t>
+      </w:r>
+      <w:r>
+        <w:rPr>
+          <w:rFonts w:ascii="Arial" w:hAnsi="Arial" w:cs="Arial"/>
           <w:sz w:val="24"/>
           <w:szCs w:val="24"/>
           <w:shd w:val="clear" w:color="auto" w:fill="FFFFFF"/>
         </w:rPr>
-        <w:t xml:space="preserve"> описывающий его элемент </w:t>
-      </w:r>
-      <w:r>
-        <w:rPr>
-          <w:rFonts w:ascii="Arial" w:hAnsi="Arial" w:cs="Arial"/>
+        <w:t xml:space="preserve">каталога. </w:t>
+      </w:r>
+      <w:r>
+        <w:rPr>
+          <w:rFonts w:ascii="Arial" w:eastAsia="Times New Roman" w:hAnsi="Arial" w:cs="Arial"/>
+          <w:color w:val="000000"/>
           <w:sz w:val="24"/>
           <w:szCs w:val="24"/>
-          <w:shd w:val="clear" w:color="auto" w:fill="FFFFFF"/>
-        </w:rPr>
-        <w:t xml:space="preserve">каталога. </w:t>
-      </w:r>
-      <w:r>
-        <w:rPr>
-          <w:rFonts w:ascii="Arial" w:eastAsia="Times New Roman" w:hAnsi="Arial" w:cs="Arial"/>
-          <w:color w:val="000000"/>
-          <w:sz w:val="24"/>
-          <w:szCs w:val="24"/>
-          <w:lang w:eastAsia="ru-RU"/>
-        </w:rPr>
-        <w:t>Ж</w:t>
-      </w:r>
-      <w:r>
-        <w:rPr>
-          <w:rFonts w:ascii="Arial" w:eastAsia="Times New Roman" w:hAnsi="Arial" w:cs="Arial"/>
-          <w:color w:val="000000"/>
-          <w:sz w:val="24"/>
-          <w:szCs w:val="24"/>
-          <w:lang w:eastAsia="ru-RU"/>
-        </w:rPr>
-        <w:t>есткая ссылка</w:t>
+          <w:lang w:eastAsia="ru-RU"/>
+        </w:rPr>
+        <w:t>Жесткая ссылка</w:t>
       </w:r>
       <w:r>
         <w:rPr>
@@ -4874,7 +4715,7 @@
           <w:szCs w:val="20"/>
           <w:lang w:eastAsia="ru-RU"/>
         </w:rPr>
-        <w:t>Предложите не менее пяти задач операционной системы по управлению оперативной памятью.</w:t>
+        <w:t xml:space="preserve"> не менее пяти задач операционной системы по управлению оперативной памятью.</w:t>
       </w:r>
       <w:r>
         <w:rPr>
@@ -5114,7 +4955,7 @@
           <w:szCs w:val="20"/>
           <w:lang w:eastAsia="ru-RU"/>
         </w:rPr>
-        <w:t>Какие недостатки двух базовых моделей устраняет сегментно-страничная модель управления оперативной памятью?</w:t>
+        <w:t xml:space="preserve"> двух базовых моделей устраняет сегментно-страничная модель управления оперативной памятью?</w:t>
       </w:r>
       <w:r>
         <w:rPr>
@@ -5216,7 +5057,7 @@
           <w:color w:val="000000"/>
           <w:sz w:val="24"/>
           <w:szCs w:val="20"/>
-          <w:lang w:eastAsia="ru-RU"/>
+          <w:lang w:val="en-US" w:eastAsia="ru-RU"/>
         </w:rPr>
       </w:pPr>
       <w:r>
@@ -5258,11 +5099,165 @@
         <w:rPr>
           <w:rFonts w:ascii="Arial" w:eastAsia="Times New Roman" w:hAnsi="Arial" w:cs="Arial"/>
           <w:color w:val="000000"/>
-          <w:sz w:val="24"/>
-          <w:szCs w:val="20"/>
-          <w:lang w:eastAsia="ru-RU"/>
-        </w:rPr>
-      </w:pPr>
+          <w:sz w:val="20"/>
+          <w:szCs w:val="20"/>
+          <w:lang w:eastAsia="ru-RU"/>
+        </w:rPr>
+      </w:pPr>
+      <w:r>
+        <w:rPr>
+          <w:rFonts w:ascii="Arial" w:eastAsia="Times New Roman" w:hAnsi="Arial" w:cs="Arial"/>
+          <w:color w:val="000000"/>
+          <w:sz w:val="24"/>
+          <w:szCs w:val="20"/>
+          <w:lang w:eastAsia="ru-RU"/>
+        </w:rPr>
+        <w:br/>
+      </w:r>
+      <w:r>
+        <w:rPr>
+          <w:rFonts w:ascii="Arial" w:eastAsia="Times New Roman" w:hAnsi="Arial" w:cs="Arial"/>
+          <w:color w:val="000000"/>
+          <w:sz w:val="20"/>
+          <w:szCs w:val="20"/>
+          <w:lang w:eastAsia="ru-RU"/>
+        </w:rPr>
+        <w:t>(</w:t>
+      </w:r>
+      <w:r>
+        <w:rPr>
+          <w:rFonts w:ascii="Arial" w:eastAsia="Times New Roman" w:hAnsi="Arial" w:cs="Arial"/>
+          <w:color w:val="000000"/>
+          <w:sz w:val="20"/>
+          <w:szCs w:val="20"/>
+          <w:lang w:eastAsia="ru-RU"/>
+        </w:rPr>
+        <w:t>Н</w:t>
+      </w:r>
+      <w:r>
+        <w:rPr>
+          <w:rFonts w:ascii="Arial" w:eastAsia="Times New Roman" w:hAnsi="Arial" w:cs="Arial"/>
+          <w:color w:val="000000"/>
+          <w:sz w:val="20"/>
+          <w:szCs w:val="20"/>
+          <w:lang w:eastAsia="ru-RU"/>
+        </w:rPr>
+        <w:t xml:space="preserve">апример, при наличии </w:t>
+      </w:r>
+      <w:proofErr w:type="gramStart"/>
+      <w:r>
+        <w:rPr>
+          <w:rFonts w:ascii="Arial" w:eastAsia="Times New Roman" w:hAnsi="Arial" w:cs="Arial"/>
+          <w:color w:val="000000"/>
+          <w:sz w:val="20"/>
+          <w:szCs w:val="20"/>
+          <w:lang w:eastAsia="ru-RU"/>
+        </w:rPr>
+        <w:t>нескольких</w:t>
+      </w:r>
+      <w:r>
+        <w:rPr>
+          <w:rFonts w:ascii="Arial" w:eastAsia="Times New Roman" w:hAnsi="Arial" w:cs="Arial"/>
+          <w:color w:val="000000"/>
+          <w:sz w:val="20"/>
+          <w:szCs w:val="20"/>
+          <w:lang w:eastAsia="ru-RU"/>
+        </w:rPr>
+        <w:t xml:space="preserve"> таблиц</w:t>
+      </w:r>
+      <w:proofErr w:type="gramEnd"/>
+      <w:r>
+        <w:rPr>
+          <w:rFonts w:ascii="Arial" w:eastAsia="Times New Roman" w:hAnsi="Arial" w:cs="Arial"/>
+          <w:color w:val="000000"/>
+          <w:sz w:val="20"/>
+          <w:szCs w:val="20"/>
+          <w:lang w:eastAsia="ru-RU"/>
+        </w:rPr>
+        <w:t xml:space="preserve"> выстраиваемых в процессе компиля</w:t>
+      </w:r>
+      <w:r>
+        <w:rPr>
+          <w:rFonts w:ascii="Arial" w:eastAsia="Times New Roman" w:hAnsi="Arial" w:cs="Arial"/>
+          <w:color w:val="000000"/>
+          <w:sz w:val="20"/>
+          <w:szCs w:val="20"/>
+          <w:lang w:eastAsia="ru-RU"/>
+        </w:rPr>
+        <w:t>ции и разрастающихся со временем</w:t>
+      </w:r>
+      <w:r>
+        <w:rPr>
+          <w:rFonts w:ascii="Arial" w:eastAsia="Times New Roman" w:hAnsi="Arial" w:cs="Arial"/>
+          <w:color w:val="000000"/>
+          <w:sz w:val="20"/>
+          <w:szCs w:val="20"/>
+          <w:lang w:eastAsia="ru-RU"/>
+        </w:rPr>
+        <w:t xml:space="preserve"> в одномерной памяти (к какой относится память со страничной организацией) должны быть выделены последовательные участки виртуального адресного пространства. Если программа содержит намного большее, чем обычно, количество переменных, но вполне обычное количество всех остальных компонентов, то участок адресного пространства, выделенный под таблицу имен, может заполниться</w:t>
+      </w:r>
+      <w:r>
+        <w:rPr>
+          <w:rFonts w:ascii="Arial" w:eastAsia="Times New Roman" w:hAnsi="Arial" w:cs="Arial"/>
+          <w:color w:val="000000"/>
+          <w:sz w:val="20"/>
+          <w:szCs w:val="20"/>
+          <w:lang w:eastAsia="ru-RU"/>
+        </w:rPr>
+        <w:br/>
+        <w:t>до отказа, но для других таблиц может остаться большое количество свободного пространства.</w:t>
+      </w:r>
+      <w:r>
+        <w:rPr>
+          <w:rFonts w:ascii="Arial" w:eastAsia="Times New Roman" w:hAnsi="Arial" w:cs="Arial"/>
+          <w:color w:val="000000"/>
+          <w:sz w:val="20"/>
+          <w:szCs w:val="20"/>
+          <w:lang w:eastAsia="ru-RU"/>
+        </w:rPr>
+        <w:br/>
+        <w:t>Этот недостаток исправляется введение сегментно-странично</w:t>
+      </w:r>
+      <w:r>
+        <w:rPr>
+          <w:rFonts w:ascii="Arial" w:eastAsia="Times New Roman" w:hAnsi="Arial" w:cs="Arial"/>
+          <w:color w:val="000000"/>
+          <w:sz w:val="20"/>
+          <w:szCs w:val="20"/>
+          <w:lang w:eastAsia="ru-RU"/>
+        </w:rPr>
+        <w:t>й организации памяти - для кажд</w:t>
+      </w:r>
+      <w:r>
+        <w:rPr>
+          <w:rFonts w:ascii="Arial" w:eastAsia="Times New Roman" w:hAnsi="Arial" w:cs="Arial"/>
+          <w:color w:val="000000"/>
+          <w:sz w:val="20"/>
+          <w:szCs w:val="20"/>
+          <w:lang w:eastAsia="ru-RU"/>
+        </w:rPr>
+        <w:t>о</w:t>
+      </w:r>
+      <w:r>
+        <w:rPr>
+          <w:rFonts w:ascii="Arial" w:eastAsia="Times New Roman" w:hAnsi="Arial" w:cs="Arial"/>
+          <w:color w:val="000000"/>
+          <w:sz w:val="20"/>
+          <w:szCs w:val="20"/>
+          <w:lang w:eastAsia="ru-RU"/>
+        </w:rPr>
+        <w:t>й таблицы можно выделить свой сегмент.</w:t>
+      </w:r>
+      <w:r>
+        <w:rPr>
+          <w:rFonts w:ascii="Arial" w:eastAsia="Times New Roman" w:hAnsi="Arial" w:cs="Arial"/>
+          <w:color w:val="000000"/>
+          <w:sz w:val="20"/>
+          <w:szCs w:val="20"/>
+          <w:lang w:eastAsia="ru-RU"/>
+        </w:rPr>
+        <w:t>)</w:t>
+      </w:r>
     </w:p>
     <w:p>
       <w:pPr>
@@ -5277,138 +5272,6 @@
           <w:lang w:eastAsia="ru-RU"/>
         </w:rPr>
       </w:pPr>
-      <w:r>
-        <w:rPr>
-          <w:rFonts w:ascii="Arial" w:eastAsia="Times New Roman" w:hAnsi="Arial" w:cs="Arial"/>
-          <w:color w:val="000000"/>
-          <w:sz w:val="24"/>
-          <w:szCs w:val="20"/>
-          <w:lang w:eastAsia="ru-RU"/>
-        </w:rPr>
-        <w:br/>
-      </w:r>
-      <w:r>
-        <w:rPr>
-          <w:rFonts w:ascii="Arial" w:eastAsia="Times New Roman" w:hAnsi="Arial" w:cs="Arial"/>
-          <w:color w:val="000000"/>
-          <w:sz w:val="20"/>
-          <w:szCs w:val="20"/>
-          <w:lang w:eastAsia="ru-RU"/>
-        </w:rPr>
-        <w:t>(</w:t>
-      </w:r>
-      <w:r>
-        <w:rPr>
-          <w:rFonts w:ascii="Arial" w:eastAsia="Times New Roman" w:hAnsi="Arial" w:cs="Arial"/>
-          <w:color w:val="000000"/>
-          <w:sz w:val="20"/>
-          <w:szCs w:val="20"/>
-          <w:lang w:eastAsia="ru-RU"/>
-        </w:rPr>
-        <w:t>Н</w:t>
-      </w:r>
-      <w:r>
-        <w:rPr>
-          <w:rFonts w:ascii="Arial" w:eastAsia="Times New Roman" w:hAnsi="Arial" w:cs="Arial"/>
-          <w:color w:val="000000"/>
-          <w:sz w:val="20"/>
-          <w:szCs w:val="20"/>
-          <w:lang w:eastAsia="ru-RU"/>
-        </w:rPr>
-        <w:t>апример, при наличии нескольких</w:t>
-      </w:r>
-      <w:r>
-        <w:rPr>
-          <w:rFonts w:ascii="Arial" w:eastAsia="Times New Roman" w:hAnsi="Arial" w:cs="Arial"/>
-          <w:color w:val="000000"/>
-          <w:sz w:val="20"/>
-          <w:szCs w:val="20"/>
-          <w:lang w:eastAsia="ru-RU"/>
-        </w:rPr>
-        <w:t xml:space="preserve"> таблиц выстраиваемых в процессе компиля</w:t>
-      </w:r>
-      <w:r>
-        <w:rPr>
-          <w:rFonts w:ascii="Arial" w:eastAsia="Times New Roman" w:hAnsi="Arial" w:cs="Arial"/>
-          <w:color w:val="000000"/>
-          <w:sz w:val="20"/>
-          <w:szCs w:val="20"/>
-          <w:lang w:eastAsia="ru-RU"/>
-        </w:rPr>
-        <w:t>ции и разрастающихся со временем</w:t>
-      </w:r>
-      <w:r>
-        <w:rPr>
-          <w:rFonts w:ascii="Arial" w:eastAsia="Times New Roman" w:hAnsi="Arial" w:cs="Arial"/>
-          <w:color w:val="000000"/>
-          <w:sz w:val="20"/>
-          <w:szCs w:val="20"/>
-          <w:lang w:eastAsia="ru-RU"/>
-        </w:rPr>
-        <w:t xml:space="preserve"> в одномерной памяти (к какой относится память со страничной организацией) должны быть выделены последовательные участки виртуального адресного пространства. Если программа содержит намного большее, чем обычно, количество переменных, но вполне обычное количество всех остальных компонентов, то участок адресного пространства, выделенный под таблицу имен, может заполниться</w:t>
-      </w:r>
-      <w:r>
-        <w:rPr>
-          <w:rFonts w:ascii="Arial" w:eastAsia="Times New Roman" w:hAnsi="Arial" w:cs="Arial"/>
-          <w:color w:val="000000"/>
-          <w:sz w:val="20"/>
-          <w:szCs w:val="20"/>
-          <w:lang w:eastAsia="ru-RU"/>
-        </w:rPr>
-        <w:br/>
-        <w:t>до отказа, но для других таблиц может остаться большое количество свободного пространства.</w:t>
-      </w:r>
-      <w:r>
-        <w:rPr>
-          <w:rFonts w:ascii="Arial" w:eastAsia="Times New Roman" w:hAnsi="Arial" w:cs="Arial"/>
-          <w:color w:val="000000"/>
-          <w:sz w:val="20"/>
-          <w:szCs w:val="20"/>
-          <w:lang w:eastAsia="ru-RU"/>
-        </w:rPr>
-        <w:br/>
-        <w:t>Этот недостаток исправляется введение сегментно-странично</w:t>
-      </w:r>
-      <w:r>
-        <w:rPr>
-          <w:rFonts w:ascii="Arial" w:eastAsia="Times New Roman" w:hAnsi="Arial" w:cs="Arial"/>
-          <w:color w:val="000000"/>
-          <w:sz w:val="20"/>
-          <w:szCs w:val="20"/>
-          <w:lang w:eastAsia="ru-RU"/>
-        </w:rPr>
-        <w:t>й организации памяти - для кажд</w:t>
-      </w:r>
-      <w:r>
-        <w:rPr>
-          <w:rFonts w:ascii="Arial" w:eastAsia="Times New Roman" w:hAnsi="Arial" w:cs="Arial"/>
-          <w:color w:val="000000"/>
-          <w:sz w:val="20"/>
-          <w:szCs w:val="20"/>
-          <w:lang w:eastAsia="ru-RU"/>
-        </w:rPr>
-        <w:t>о</w:t>
-      </w:r>
-      <w:r>
-        <w:rPr>
-          <w:rFonts w:ascii="Arial" w:eastAsia="Times New Roman" w:hAnsi="Arial" w:cs="Arial"/>
-          <w:color w:val="000000"/>
-          <w:sz w:val="20"/>
-          <w:szCs w:val="20"/>
-          <w:lang w:eastAsia="ru-RU"/>
-        </w:rPr>
-        <w:t>й таблицы можно выделить свой сегмент.</w:t>
-      </w:r>
-      <w:r>
-        <w:rPr>
-          <w:rFonts w:ascii="Arial" w:eastAsia="Times New Roman" w:hAnsi="Arial" w:cs="Arial"/>
-          <w:color w:val="000000"/>
-          <w:sz w:val="20"/>
-          <w:szCs w:val="20"/>
-          <w:lang w:eastAsia="ru-RU"/>
-        </w:rPr>
-        <w:t>)</w:t>
-      </w:r>
     </w:p>
     <w:p>
       <w:pPr>
@@ -5721,27 +5584,25 @@
         </w:rPr>
         <w:t xml:space="preserve">. Когда процесс </w:t>
       </w:r>
-      <w:proofErr w:type="spellStart"/>
-      <w:r>
-        <w:rPr>
-          <w:rFonts w:ascii="Arial" w:eastAsia="Times New Roman" w:hAnsi="Arial" w:cs="Arial"/>
-          <w:color w:val="000000"/>
-          <w:sz w:val="24"/>
-          <w:szCs w:val="20"/>
-          <w:lang w:eastAsia="ru-RU"/>
-        </w:rPr>
-        <w:t>вытается</w:t>
-      </w:r>
-      <w:proofErr w:type="spellEnd"/>
-      <w:r>
-        <w:rPr>
-          <w:rFonts w:ascii="Arial" w:eastAsia="Times New Roman" w:hAnsi="Arial" w:cs="Arial"/>
-          <w:color w:val="000000"/>
-          <w:sz w:val="24"/>
-          <w:szCs w:val="20"/>
-          <w:lang w:eastAsia="ru-RU"/>
-        </w:rPr>
-        <w:t xml:space="preserve"> применить операцию </w:t>
+      <w:r>
+        <w:rPr>
+          <w:rFonts w:ascii="Arial" w:eastAsia="Times New Roman" w:hAnsi="Arial" w:cs="Arial"/>
+          <w:color w:val="000000"/>
+          <w:sz w:val="24"/>
+          <w:szCs w:val="20"/>
+          <w:lang w:eastAsia="ru-RU"/>
+        </w:rPr>
+        <w:t>п</w:t>
+      </w:r>
+      <w:r>
+        <w:rPr>
+          <w:rFonts w:ascii="Arial" w:eastAsia="Times New Roman" w:hAnsi="Arial" w:cs="Arial"/>
+          <w:color w:val="000000"/>
+          <w:sz w:val="24"/>
+          <w:szCs w:val="20"/>
+          <w:lang w:eastAsia="ru-RU"/>
+        </w:rPr>
+        <w:t xml:space="preserve">ытается применить операцию </w:t>
       </w:r>
       <w:r>
         <w:rPr>
@@ -5948,14 +5809,7 @@
           <w:rFonts w:ascii="Arial" w:hAnsi="Arial" w:cs="Arial"/>
           <w:sz w:val="24"/>
         </w:rPr>
-        <w:t xml:space="preserve"> процесса </w:t>
-      </w:r>
-      <w:r>
-        <w:rPr>
-          <w:rFonts w:ascii="Arial" w:hAnsi="Arial" w:cs="Arial"/>
-          <w:sz w:val="24"/>
-        </w:rPr>
-        <w:t>(если необходимо)</w:t>
+        <w:t xml:space="preserve"> процесса (если необходимо)</w:t>
       </w:r>
       <w:r>
         <w:rPr>
@@ -6098,8 +5952,20 @@
           <w:lang w:eastAsia="ru-RU"/>
         </w:rPr>
         <w:br/>
-        <w:t>2)</w:t>
-      </w:r>
+        <w:t>2</w:t>
+      </w:r>
+      <w:proofErr w:type="gramStart"/>
+      <w:r>
+        <w:rPr>
+          <w:rFonts w:ascii="Arial" w:eastAsia="Times New Roman" w:hAnsi="Arial" w:cs="Arial"/>
+          <w:color w:val="000000"/>
+          <w:sz w:val="24"/>
+          <w:szCs w:val="20"/>
+          <w:lang w:eastAsia="ru-RU"/>
+        </w:rPr>
+        <w:t>)</w:t>
+      </w:r>
+      <w:proofErr w:type="gramEnd"/>
       <w:r>
         <w:rPr>
           <w:rFonts w:ascii="Arial" w:eastAsia="Times New Roman" w:hAnsi="Arial" w:cs="Arial"/>
@@ -6232,35 +6098,7 @@
           <w:rFonts w:ascii="Arial" w:hAnsi="Arial" w:cs="Arial"/>
           <w:sz w:val="24"/>
         </w:rPr>
-        <w:t xml:space="preserve"> прерывания, или какой</w:t>
-      </w:r>
-      <w:r>
-        <w:rPr>
-          <w:rFonts w:ascii="Arial" w:hAnsi="Arial" w:cs="Arial"/>
-          <w:sz w:val="24"/>
-        </w:rPr>
-        <w:t>-</w:t>
-      </w:r>
-      <w:r>
-        <w:rPr>
-          <w:rFonts w:ascii="Arial" w:hAnsi="Arial" w:cs="Arial"/>
-          <w:sz w:val="24"/>
-        </w:rPr>
-        <w:t xml:space="preserve">нибудь </w:t>
-      </w:r>
-      <w:r>
-        <w:rPr>
-          <w:rFonts w:ascii="Arial" w:hAnsi="Arial" w:cs="Arial"/>
-          <w:sz w:val="24"/>
-        </w:rPr>
-        <w:t>другой</w:t>
-      </w:r>
-      <w:r>
-        <w:rPr>
-          <w:rFonts w:ascii="Arial" w:hAnsi="Arial" w:cs="Arial"/>
-          <w:sz w:val="24"/>
-        </w:rPr>
-        <w:t xml:space="preserve"> процесс.</w:t>
+        <w:t xml:space="preserve"> прерывания, или какой-нибудь другой процесс.</w:t>
       </w:r>
       <w:r>
         <w:rPr>
@@ -6584,7 +6422,31 @@
           <w:szCs w:val="20"/>
           <w:lang w:eastAsia="ru-RU"/>
         </w:rPr>
-        <w:t>Предложите не менее 8 атрибутов в составе блока управления процессом</w:t>
+        <w:t xml:space="preserve">Предложите не </w:t>
+      </w:r>
+      <w:proofErr w:type="gramStart"/>
+      <w:r>
+        <w:rPr>
+          <w:rFonts w:ascii="Arial" w:eastAsia="Times New Roman" w:hAnsi="Arial" w:cs="Arial"/>
+          <w:b/>
+          <w:color w:val="000000"/>
+          <w:sz w:val="24"/>
+          <w:szCs w:val="20"/>
+          <w:lang w:eastAsia="ru-RU"/>
+        </w:rPr>
+        <w:t>менее  атрибутов</w:t>
+      </w:r>
+      <w:proofErr w:type="gramEnd"/>
+      <w:r>
+        <w:rPr>
+          <w:rFonts w:ascii="Arial" w:eastAsia="Times New Roman" w:hAnsi="Arial" w:cs="Arial"/>
+          <w:b/>
+          <w:color w:val="000000"/>
+          <w:sz w:val="24"/>
+          <w:szCs w:val="20"/>
+          <w:lang w:eastAsia="ru-RU"/>
+        </w:rPr>
+        <w:t xml:space="preserve"> в составе блока управления процессом</w:t>
       </w:r>
     </w:p>
     <w:p>
@@ -6912,8 +6774,6 @@
         <w:br/>
         <w:t>10</w:t>
       </w:r>
-      <w:bookmarkStart w:id="0" w:name="_GoBack"/>
-      <w:bookmarkEnd w:id="0"/>
       <w:r>
         <w:rPr>
           <w:rFonts w:ascii="Arial" w:eastAsia="Times New Roman" w:hAnsi="Arial" w:cs="Arial"/>
@@ -6988,7 +6848,7 @@
 </file>
 
 <file path=word/numbering.xml><?xml version="1.0" encoding="utf-8"?>
-<w:numbering xmlns:wpc="http://schemas.microsoft.com/office/word/2010/wordprocessingCanvas" xmlns:mc="http://schemas.openxmlformats.org/markup-compatibility/2006" xmlns:o="urn:schemas-microsoft-com:office:office" xmlns:r="http://schemas.openxmlformats.org/officeDocument/2006/relationships" xmlns:m="http://schemas.openxmlformats.org/officeDocument/2006/math" xmlns:v="urn:schemas-microsoft-com:vml" xmlns:wp14="http://schemas.microsoft.com/office/word/2010/wordprocessingDrawing" xmlns:wp="http://schemas.openxmlformats.org/drawingml/2006/wordprocessingDrawing" xmlns:w10="urn:schemas-microsoft-com:office:word" xmlns:w="http://schemas.openxmlformats.org/wordprocessingml/2006/main" xmlns:w14="http://schemas.microsoft.com/office/word/2010/wordml" xmlns:w15="http://schemas.microsoft.com/office/word/2012/wordml" xmlns:wpg="http://schemas.microsoft.com/office/word/2010/wordprocessingGroup" xmlns:wpi="http://schemas.microsoft.com/office/word/2010/wordprocessingInk" xmlns:wne="http://schemas.microsoft.com/office/word/2006/wordml" xmlns:wps="http://schemas.microsoft.com/office/word/2010/wordprocessingShape" mc:Ignorable="w14 w15 wp14">
+<w:numbering xmlns:wpc="http://schemas.microsoft.com/office/word/2010/wordprocessingCanvas" xmlns:cx="http://schemas.microsoft.com/office/drawing/2014/chartex" xmlns:cx1="http://schemas.microsoft.com/office/drawing/2015/9/8/chartex" xmlns:cx2="http://schemas.microsoft.com/office/drawing/2015/10/21/chartex" xmlns:cx3="http://schemas.microsoft.com/office/drawing/2016/5/9/chartex" xmlns:cx4="http://schemas.microsoft.com/office/drawing/2016/5/10/chartex" xmlns:cx5="http://schemas.microsoft.com/office/drawing/2016/5/11/chartex" xmlns:cx6="http://schemas.microsoft.com/office/drawing/2016/5/12/chartex" xmlns:cx7="http://schemas.microsoft.com/office/drawing/2016/5/13/chartex" xmlns:cx8="http://schemas.microsoft.com/office/drawing/2016/5/14/chartex" xmlns:mc="http://schemas.openxmlformats.org/markup-compatibility/2006" xmlns:aink="http://schemas.microsoft.com/office/drawing/2016/ink" xmlns:am3d="http://schemas.microsoft.com/office/drawing/2017/model3d" xmlns:o="urn:schemas-microsoft-com:office:office" xmlns:r="http://schemas.openxmlformats.org/officeDocument/2006/relationships" xmlns:m="http://schemas.openxmlformats.org/officeDocument/2006/math" xmlns:v="urn:schemas-microsoft-com:vml" xmlns:wp14="http://schemas.microsoft.com/office/word/2010/wordprocessingDrawing" xmlns:wp="http://schemas.openxmlformats.org/drawingml/2006/wordprocessingDrawing" xmlns:w10="urn:schemas-microsoft-com:office:word" xmlns:w="http://schemas.openxmlformats.org/wordprocessingml/2006/main" xmlns:w14="http://schemas.microsoft.com/office/word/2010/wordml" xmlns:w15="http://schemas.microsoft.com/office/word/2012/wordml" xmlns:w16cex="http://schemas.microsoft.com/office/word/2018/wordml/cex" xmlns:w16cid="http://schemas.microsoft.com/office/word/2016/wordml/cid" xmlns:w16="http://schemas.microsoft.com/office/word/2018/wordml" xmlns:w16se="http://schemas.microsoft.com/office/word/2015/wordml/symex" xmlns:wpg="http://schemas.microsoft.com/office/word/2010/wordprocessingGroup" xmlns:wpi="http://schemas.microsoft.com/office/word/2010/wordprocessingInk" xmlns:wne="http://schemas.microsoft.com/office/word/2006/wordml" xmlns:wps="http://schemas.microsoft.com/office/word/2010/wordprocessingShape" mc:Ignorable="w14 w15 w16se w16cid w16 w16cex wp14">
   <w:abstractNum w:abstractNumId="0" w15:restartNumberingAfterBreak="0">
     <w:nsid w:val="03D36DDE"/>
     <w:multiLevelType w:val="hybridMultilevel"/>
@@ -8201,7 +8061,7 @@
 </file>
 
 <file path=word/styles.xml><?xml version="1.0" encoding="utf-8"?>
-<w:styles xmlns:mc="http://schemas.openxmlformats.org/markup-compatibility/2006" xmlns:r="http://schemas.openxmlformats.org/officeDocument/2006/relationships" xmlns:w="http://schemas.openxmlformats.org/wordprocessingml/2006/main" xmlns:w14="http://schemas.microsoft.com/office/word/2010/wordml" xmlns:w15="http://schemas.microsoft.com/office/word/2012/wordml" mc:Ignorable="w14 w15">
+<w:styles xmlns:mc="http://schemas.openxmlformats.org/markup-compatibility/2006" xmlns:r="http://schemas.openxmlformats.org/officeDocument/2006/relationships" xmlns:w="http://schemas.openxmlformats.org/wordprocessingml/2006/main" xmlns:w14="http://schemas.microsoft.com/office/word/2010/wordml" xmlns:w15="http://schemas.microsoft.com/office/word/2012/wordml" xmlns:w16cex="http://schemas.microsoft.com/office/word/2018/wordml/cex" xmlns:w16cid="http://schemas.microsoft.com/office/word/2016/wordml/cid" xmlns:w16="http://schemas.microsoft.com/office/word/2018/wordml" xmlns:w16se="http://schemas.microsoft.com/office/word/2015/wordml/symex" mc:Ignorable="w14 w15 w16se w16cid w16 w16cex">
   <w:docDefaults>
     <w:rPrDefault>
       <w:rPr>
@@ -8217,7 +8077,7 @@
       </w:pPr>
     </w:pPrDefault>
   </w:docDefaults>
-  <w:latentStyles w:defLockedState="0" w:defUIPriority="99" w:defSemiHidden="0" w:defUnhideWhenUsed="0" w:defQFormat="0" w:count="371">
+  <w:latentStyles w:defLockedState="0" w:defUIPriority="99" w:defSemiHidden="0" w:defUnhideWhenUsed="0" w:defQFormat="0" w:count="376">
     <w:lsdException w:name="Normal" w:uiPriority="0" w:qFormat="1"/>
     <w:lsdException w:name="heading 1" w:uiPriority="9" w:qFormat="1"/>
     <w:lsdException w:name="heading 2" w:semiHidden="1" w:uiPriority="9" w:unhideWhenUsed="1" w:qFormat="1"/>
@@ -8323,7 +8183,6 @@
     <w:lsdException w:name="HTML Sample" w:semiHidden="1" w:unhideWhenUsed="1"/>
     <w:lsdException w:name="HTML Typewriter" w:semiHidden="1" w:unhideWhenUsed="1"/>
     <w:lsdException w:name="HTML Variable" w:semiHidden="1" w:unhideWhenUsed="1"/>
-    <w:lsdException w:name="Normal Table" w:semiHidden="1" w:unhideWhenUsed="1"/>
     <w:lsdException w:name="annotation subject" w:semiHidden="1" w:unhideWhenUsed="1"/>
     <w:lsdException w:name="No List" w:semiHidden="1" w:unhideWhenUsed="1"/>
     <w:lsdException w:name="Outline List 1" w:semiHidden="1" w:unhideWhenUsed="1"/>
@@ -8366,11 +8225,8 @@
     <w:lsdException w:name="Table Contemporary" w:semiHidden="1" w:unhideWhenUsed="1"/>
     <w:lsdException w:name="Table Elegant" w:semiHidden="1" w:unhideWhenUsed="1"/>
     <w:lsdException w:name="Table Professional" w:semiHidden="1" w:unhideWhenUsed="1"/>
-    <w:lsdException w:name="Table Subtle 1" w:semiHidden="1" w:unhideWhenUsed="1"/>
     <w:lsdException w:name="Table Subtle 2" w:semiHidden="1" w:unhideWhenUsed="1"/>
     <w:lsdException w:name="Table Web 1" w:semiHidden="1" w:unhideWhenUsed="1"/>
-    <w:lsdException w:name="Table Web 2" w:semiHidden="1" w:unhideWhenUsed="1"/>
-    <w:lsdException w:name="Table Web 3" w:semiHidden="1" w:unhideWhenUsed="1"/>
     <w:lsdException w:name="Balloon Text" w:semiHidden="1" w:unhideWhenUsed="1"/>
     <w:lsdException w:name="Table Grid" w:uiPriority="39"/>
     <w:lsdException w:name="Table Theme" w:semiHidden="1" w:unhideWhenUsed="1"/>
@@ -8589,6 +8445,11 @@
     <w:lsdException w:name="List Table 5 Dark Accent 6" w:uiPriority="50"/>
     <w:lsdException w:name="List Table 6 Colorful Accent 6" w:uiPriority="51"/>
     <w:lsdException w:name="List Table 7 Colorful Accent 6" w:uiPriority="52"/>
+    <w:lsdException w:name="Mention" w:semiHidden="1" w:unhideWhenUsed="1"/>
+    <w:lsdException w:name="Smart Hyperlink" w:semiHidden="1" w:unhideWhenUsed="1"/>
+    <w:lsdException w:name="Hashtag" w:semiHidden="1" w:unhideWhenUsed="1"/>
+    <w:lsdException w:name="Unresolved Mention" w:semiHidden="1" w:unhideWhenUsed="1"/>
+    <w:lsdException w:name="Smart Link" w:semiHidden="1" w:unhideWhenUsed="1"/>
   </w:latentStyles>
   <w:style w:type="paragraph" w:default="1" w:styleId="a">
     <w:name w:val="Normal"/>

--- a/3 семестр/Оси/Зачёт.docx
+++ b/3 семестр/Оси/Зачёт.docx
@@ -1423,27 +1423,7 @@
             <w:sz w:val="20"/>
             <w:szCs w:val="20"/>
           </w:rPr>
-          <w:t>https://</w:t>
-        </w:r>
-        <w:r>
-          <w:rPr>
-            <w:rStyle w:val="a4"/>
-            <w:rFonts w:ascii="Arial" w:hAnsi="Arial" w:cs="Arial"/>
-            <w:b/>
-            <w:sz w:val="20"/>
-            <w:szCs w:val="20"/>
-          </w:rPr>
-          <w:t>h</w:t>
-        </w:r>
-        <w:r>
-          <w:rPr>
-            <w:rStyle w:val="a4"/>
-            <w:rFonts w:ascii="Arial" w:hAnsi="Arial" w:cs="Arial"/>
-            <w:b/>
-            <w:sz w:val="20"/>
-            <w:szCs w:val="20"/>
-          </w:rPr>
-          <w:t>abr.com/ru/post/347002/</w:t>
+          <w:t>https://habr.com/ru/post/347002/</w:t>
         </w:r>
       </w:hyperlink>
       <w:r>
@@ -3923,46 +3903,26 @@
           <w:szCs w:val="24"/>
           <w:shd w:val="clear" w:color="auto" w:fill="FFFFFF"/>
         </w:rPr>
-        <w:t>,</w:t>
-      </w:r>
-      <w:r>
-        <w:rPr>
-          <w:rFonts w:ascii="Arial" w:hAnsi="Arial" w:cs="Arial"/>
-          <w:color w:val="202122"/>
+        <w:t>, описывающий его элемент </w:t>
+      </w:r>
+      <w:r>
+        <w:rPr>
+          <w:rFonts w:ascii="Arial" w:hAnsi="Arial" w:cs="Arial"/>
           <w:sz w:val="24"/>
           <w:szCs w:val="24"/>
           <w:shd w:val="clear" w:color="auto" w:fill="FFFFFF"/>
         </w:rPr>
-        <w:t xml:space="preserve"> описывающий его элемент </w:t>
-      </w:r>
-      <w:r>
-        <w:rPr>
-          <w:rFonts w:ascii="Arial" w:hAnsi="Arial" w:cs="Arial"/>
+        <w:t xml:space="preserve">каталога. </w:t>
+      </w:r>
+      <w:r>
+        <w:rPr>
+          <w:rFonts w:ascii="Arial" w:eastAsia="Times New Roman" w:hAnsi="Arial" w:cs="Arial"/>
+          <w:color w:val="000000"/>
           <w:sz w:val="24"/>
           <w:szCs w:val="24"/>
-          <w:shd w:val="clear" w:color="auto" w:fill="FFFFFF"/>
-        </w:rPr>
-        <w:t xml:space="preserve">каталога. </w:t>
-      </w:r>
-      <w:r>
-        <w:rPr>
-          <w:rFonts w:ascii="Arial" w:eastAsia="Times New Roman" w:hAnsi="Arial" w:cs="Arial"/>
-          <w:color w:val="000000"/>
-          <w:sz w:val="24"/>
-          <w:szCs w:val="24"/>
-          <w:lang w:eastAsia="ru-RU"/>
-        </w:rPr>
-        <w:t>Ж</w:t>
-      </w:r>
-      <w:r>
-        <w:rPr>
-          <w:rFonts w:ascii="Arial" w:eastAsia="Times New Roman" w:hAnsi="Arial" w:cs="Arial"/>
-          <w:color w:val="000000"/>
-          <w:sz w:val="24"/>
-          <w:szCs w:val="24"/>
-          <w:lang w:eastAsia="ru-RU"/>
-        </w:rPr>
-        <w:t>есткая ссылка</w:t>
+          <w:lang w:eastAsia="ru-RU"/>
+        </w:rPr>
+        <w:t>Жесткая ссылка</w:t>
       </w:r>
       <w:r>
         <w:rPr>
@@ -5948,14 +5908,7 @@
           <w:rFonts w:ascii="Arial" w:hAnsi="Arial" w:cs="Arial"/>
           <w:sz w:val="24"/>
         </w:rPr>
-        <w:t xml:space="preserve"> процесса </w:t>
-      </w:r>
-      <w:r>
-        <w:rPr>
-          <w:rFonts w:ascii="Arial" w:hAnsi="Arial" w:cs="Arial"/>
-          <w:sz w:val="24"/>
-        </w:rPr>
-        <w:t>(если необходимо)</w:t>
+        <w:t xml:space="preserve"> процесса (если необходимо)</w:t>
       </w:r>
       <w:r>
         <w:rPr>
@@ -6232,35 +6185,7 @@
           <w:rFonts w:ascii="Arial" w:hAnsi="Arial" w:cs="Arial"/>
           <w:sz w:val="24"/>
         </w:rPr>
-        <w:t xml:space="preserve"> прерывания, или какой</w:t>
-      </w:r>
-      <w:r>
-        <w:rPr>
-          <w:rFonts w:ascii="Arial" w:hAnsi="Arial" w:cs="Arial"/>
-          <w:sz w:val="24"/>
-        </w:rPr>
-        <w:t>-</w:t>
-      </w:r>
-      <w:r>
-        <w:rPr>
-          <w:rFonts w:ascii="Arial" w:hAnsi="Arial" w:cs="Arial"/>
-          <w:sz w:val="24"/>
-        </w:rPr>
-        <w:t xml:space="preserve">нибудь </w:t>
-      </w:r>
-      <w:r>
-        <w:rPr>
-          <w:rFonts w:ascii="Arial" w:hAnsi="Arial" w:cs="Arial"/>
-          <w:sz w:val="24"/>
-        </w:rPr>
-        <w:t>другой</w:t>
-      </w:r>
-      <w:r>
-        <w:rPr>
-          <w:rFonts w:ascii="Arial" w:hAnsi="Arial" w:cs="Arial"/>
-          <w:sz w:val="24"/>
-        </w:rPr>
-        <w:t xml:space="preserve"> процесс.</w:t>
+        <w:t xml:space="preserve"> прерывания, или какой-нибудь другой процесс.</w:t>
       </w:r>
       <w:r>
         <w:rPr>
@@ -6912,70 +6837,125 @@
         <w:br/>
         <w:t>10</w:t>
       </w:r>
+      <w:r>
+        <w:rPr>
+          <w:rFonts w:ascii="Arial" w:eastAsia="Times New Roman" w:hAnsi="Arial" w:cs="Arial"/>
+          <w:color w:val="000000"/>
+          <w:sz w:val="24"/>
+          <w:szCs w:val="20"/>
+          <w:lang w:eastAsia="ru-RU"/>
+        </w:rPr>
+        <w:t>)</w:t>
+      </w:r>
+      <w:r>
+        <w:rPr>
+          <w:rFonts w:ascii="Arial" w:eastAsia="Times New Roman" w:hAnsi="Arial" w:cs="Arial"/>
+          <w:color w:val="000000"/>
+          <w:sz w:val="24"/>
+          <w:szCs w:val="20"/>
+          <w:lang w:eastAsia="ru-RU"/>
+        </w:rPr>
+        <w:t xml:space="preserve"> </w:t>
+      </w:r>
+      <w:r>
+        <w:rPr>
+          <w:rFonts w:ascii="Arial" w:eastAsia="Times New Roman" w:hAnsi="Arial" w:cs="Arial"/>
+          <w:color w:val="000000"/>
+          <w:sz w:val="24"/>
+          <w:szCs w:val="20"/>
+          <w:lang w:eastAsia="ru-RU"/>
+        </w:rPr>
+        <w:t>использованное проце</w:t>
+      </w:r>
+      <w:r>
+        <w:rPr>
+          <w:rFonts w:ascii="Arial" w:eastAsia="Times New Roman" w:hAnsi="Arial" w:cs="Arial"/>
+          <w:color w:val="000000"/>
+          <w:sz w:val="24"/>
+          <w:szCs w:val="20"/>
+          <w:lang w:eastAsia="ru-RU"/>
+        </w:rPr>
+        <w:t>с</w:t>
+      </w:r>
+      <w:r>
+        <w:rPr>
+          <w:rFonts w:ascii="Arial" w:eastAsia="Times New Roman" w:hAnsi="Arial" w:cs="Arial"/>
+          <w:color w:val="000000"/>
+          <w:sz w:val="24"/>
+          <w:szCs w:val="20"/>
+          <w:lang w:eastAsia="ru-RU"/>
+        </w:rPr>
+        <w:t>сорное время</w:t>
+      </w:r>
+    </w:p>
+    <w:p>
+      <w:pPr>
+        <w:shd w:val="clear" w:color="auto" w:fill="FFFFFF"/>
+        <w:spacing w:after="0" w:line="240" w:lineRule="auto"/>
+        <w:ind w:right="135"/>
+        <w:rPr>
+          <w:rFonts w:ascii="Arial" w:eastAsia="Times New Roman" w:hAnsi="Arial" w:cs="Arial"/>
+          <w:b/>
+          <w:color w:val="000000"/>
+          <w:sz w:val="24"/>
+          <w:szCs w:val="20"/>
+          <w:lang w:eastAsia="ru-RU"/>
+        </w:rPr>
+      </w:pPr>
+      <w:r>
+        <w:rPr>
+          <w:rFonts w:ascii="Arial" w:eastAsia="Times New Roman" w:hAnsi="Arial" w:cs="Arial"/>
+          <w:b/>
+          <w:color w:val="000000"/>
+          <w:sz w:val="24"/>
+          <w:szCs w:val="20"/>
+          <w:lang w:eastAsia="ru-RU"/>
+        </w:rPr>
+        <w:lastRenderedPageBreak/>
+        <w:t xml:space="preserve">В чём отличие гипервизоров первого типа от второго </w:t>
+      </w:r>
+      <w:proofErr w:type="gramStart"/>
+      <w:r>
+        <w:rPr>
+          <w:rFonts w:ascii="Arial" w:eastAsia="Times New Roman" w:hAnsi="Arial" w:cs="Arial"/>
+          <w:b/>
+          <w:color w:val="000000"/>
+          <w:sz w:val="24"/>
+          <w:szCs w:val="20"/>
+          <w:lang w:eastAsia="ru-RU"/>
+        </w:rPr>
+        <w:t>типа?</w:t>
+      </w:r>
+      <w:r>
+        <w:rPr>
+          <w:rFonts w:ascii="Arial" w:eastAsia="Times New Roman" w:hAnsi="Arial" w:cs="Arial"/>
+          <w:b/>
+          <w:color w:val="000000"/>
+          <w:sz w:val="24"/>
+          <w:szCs w:val="20"/>
+          <w:lang w:eastAsia="ru-RU"/>
+        </w:rPr>
+        <w:br/>
+      </w:r>
+      <w:r>
+        <w:rPr>
+          <w:rFonts w:ascii="Arial" w:hAnsi="Arial" w:cs="Arial"/>
+          <w:sz w:val="24"/>
+          <w:szCs w:val="24"/>
+        </w:rPr>
+        <w:t>Гипервизоры</w:t>
+      </w:r>
+      <w:proofErr w:type="gramEnd"/>
+      <w:r>
+        <w:rPr>
+          <w:rFonts w:ascii="Arial" w:hAnsi="Arial" w:cs="Arial"/>
+          <w:sz w:val="24"/>
+          <w:szCs w:val="24"/>
+        </w:rPr>
+        <w:t xml:space="preserve"> первого типа запускаются непосредственно на «железе» и не требуют установки какой-либо операционной системы. Для работы монитора виртуальных машин второго типа нужна операционная система — через нее производится доступ к аппаратной части. Лучшим гипервизором считается тот, что относится к первому типу, т. к. его производительность выше, поскольку они работают напрямую с оборудованием.</w:t>
+      </w:r>
       <w:bookmarkStart w:id="0" w:name="_GoBack"/>
       <w:bookmarkEnd w:id="0"/>
-      <w:r>
-        <w:rPr>
-          <w:rFonts w:ascii="Arial" w:eastAsia="Times New Roman" w:hAnsi="Arial" w:cs="Arial"/>
-          <w:color w:val="000000"/>
-          <w:sz w:val="24"/>
-          <w:szCs w:val="20"/>
-          <w:lang w:eastAsia="ru-RU"/>
-        </w:rPr>
-        <w:t>)</w:t>
-      </w:r>
-      <w:r>
-        <w:rPr>
-          <w:rFonts w:ascii="Arial" w:eastAsia="Times New Roman" w:hAnsi="Arial" w:cs="Arial"/>
-          <w:color w:val="000000"/>
-          <w:sz w:val="24"/>
-          <w:szCs w:val="20"/>
-          <w:lang w:eastAsia="ru-RU"/>
-        </w:rPr>
-        <w:t xml:space="preserve"> </w:t>
-      </w:r>
-      <w:r>
-        <w:rPr>
-          <w:rFonts w:ascii="Arial" w:eastAsia="Times New Roman" w:hAnsi="Arial" w:cs="Arial"/>
-          <w:color w:val="000000"/>
-          <w:sz w:val="24"/>
-          <w:szCs w:val="20"/>
-          <w:lang w:eastAsia="ru-RU"/>
-        </w:rPr>
-        <w:t>использованное проце</w:t>
-      </w:r>
-      <w:r>
-        <w:rPr>
-          <w:rFonts w:ascii="Arial" w:eastAsia="Times New Roman" w:hAnsi="Arial" w:cs="Arial"/>
-          <w:color w:val="000000"/>
-          <w:sz w:val="24"/>
-          <w:szCs w:val="20"/>
-          <w:lang w:eastAsia="ru-RU"/>
-        </w:rPr>
-        <w:t>с</w:t>
-      </w:r>
-      <w:r>
-        <w:rPr>
-          <w:rFonts w:ascii="Arial" w:eastAsia="Times New Roman" w:hAnsi="Arial" w:cs="Arial"/>
-          <w:color w:val="000000"/>
-          <w:sz w:val="24"/>
-          <w:szCs w:val="20"/>
-          <w:lang w:eastAsia="ru-RU"/>
-        </w:rPr>
-        <w:t>сорное время</w:t>
-      </w:r>
-    </w:p>
-    <w:p>
-      <w:pPr>
-        <w:rPr>
-          <w:rFonts w:ascii="Arial" w:hAnsi="Arial" w:cs="Arial"/>
-          <w:b/>
-          <w:color w:val="000000" w:themeColor="text1"/>
-          <w:sz w:val="20"/>
-          <w:szCs w:val="20"/>
-          <w:shd w:val="clear" w:color="auto" w:fill="FFFFFF"/>
-        </w:rPr>
-      </w:pPr>
     </w:p>
     <w:sectPr>
       <w:pgSz w:w="11906" w:h="16838"/>
@@ -9046,7 +9026,7 @@
 </file>
 
 <file path=customXml/itemProps1.xml><?xml version="1.0" encoding="utf-8"?>
-<ds:datastoreItem xmlns:ds="http://schemas.openxmlformats.org/officeDocument/2006/customXml" ds:itemID="{9C106E1E-4A9C-4A14-92FB-EBAE85353949}">
+<ds:datastoreItem xmlns:ds="http://schemas.openxmlformats.org/officeDocument/2006/customXml" ds:itemID="{73F77EDF-AD91-4173-80CB-C33DD29785F6}">
   <ds:schemaRefs>
     <ds:schemaRef ds:uri="http://schemas.openxmlformats.org/officeDocument/2006/bibliography"/>
   </ds:schemaRefs>
